--- a/과제/Level29/Level29.docx
+++ b/과제/Level29/Level29.docx
@@ -1,6 +1,6 @@
 
 <file path=word/document.xml><?xml version="1.0" encoding="utf-8"?>
-<w:document xmlns:wpc="http://schemas.microsoft.com/office/word/2010/wordprocessingCanvas" xmlns:cx="http://schemas.microsoft.com/office/drawing/2014/chartex" xmlns:cx1="http://schemas.microsoft.com/office/drawing/2015/9/8/chartex" xmlns:cx2="http://schemas.microsoft.com/office/drawing/2015/10/21/chartex" xmlns:cx3="http://schemas.microsoft.com/office/drawing/2016/5/9/chartex" xmlns:cx4="http://schemas.microsoft.com/office/drawing/2016/5/10/chartex" xmlns:cx5="http://schemas.microsoft.com/office/drawing/2016/5/11/chartex" xmlns:cx6="http://schemas.microsoft.com/office/drawing/2016/5/12/chartex" xmlns:cx7="http://schemas.microsoft.com/office/drawing/2016/5/13/chartex" xmlns:cx8="http://schemas.microsoft.com/office/drawing/2016/5/14/chartex" xmlns:mc="http://schemas.openxmlformats.org/markup-compatibility/2006" xmlns:aink="http://schemas.microsoft.com/office/drawing/2016/ink" xmlns:am3d="http://schemas.microsoft.com/office/drawing/2017/model3d" xmlns:o="urn:schemas-microsoft-com:office:office" xmlns:oel="http://schemas.microsoft.com/office/2019/extlst" xmlns:r="http://schemas.openxmlformats.org/officeDocument/2006/relationships" xmlns:m="http://schemas.openxmlformats.org/officeDocument/2006/math" xmlns:v="urn:schemas-microsoft-com:vml" xmlns:wp14="http://schemas.microsoft.com/office/word/2010/wordprocessingDrawing" xmlns:wp="http://schemas.openxmlformats.org/drawingml/2006/wordprocessingDrawing" xmlns:w10="urn:schemas-microsoft-com:office:word" xmlns:w="http://schemas.openxmlformats.org/wordprocessingml/2006/main" xmlns:w14="http://schemas.microsoft.com/office/word/2010/wordml" xmlns:w15="http://schemas.microsoft.com/office/word/2012/wordml" xmlns:w16cex="http://schemas.microsoft.com/office/word/2018/wordml/cex" xmlns:w16cid="http://schemas.microsoft.com/office/word/2016/wordml/cid" xmlns:w16="http://schemas.microsoft.com/office/word/2018/wordml" xmlns:w16du="http://schemas.microsoft.com/office/word/2023/wordml/word16du" xmlns:w16sdtdh="http://schemas.microsoft.com/office/word/2020/wordml/sdtdatahash" xmlns:w16se="http://schemas.microsoft.com/office/word/2015/wordml/symex" xmlns:wpg="http://schemas.microsoft.com/office/word/2010/wordprocessingGroup" xmlns:wpi="http://schemas.microsoft.com/office/word/2010/wordprocessingInk" xmlns:wne="http://schemas.microsoft.com/office/word/2006/wordml" xmlns:wps="http://schemas.microsoft.com/office/word/2010/wordprocessingShape" mc:Ignorable="w14 w15 w16se w16cid w16 w16cex w16sdtdh wp14">
+<w:document xmlns:wpc="http://schemas.microsoft.com/office/word/2010/wordprocessingCanvas" xmlns:cx="http://schemas.microsoft.com/office/drawing/2014/chartex" xmlns:cx1="http://schemas.microsoft.com/office/drawing/2015/9/8/chartex" xmlns:cx2="http://schemas.microsoft.com/office/drawing/2015/10/21/chartex" xmlns:cx3="http://schemas.microsoft.com/office/drawing/2016/5/9/chartex" xmlns:cx4="http://schemas.microsoft.com/office/drawing/2016/5/10/chartex" xmlns:cx5="http://schemas.microsoft.com/office/drawing/2016/5/11/chartex" xmlns:cx6="http://schemas.microsoft.com/office/drawing/2016/5/12/chartex" xmlns:cx7="http://schemas.microsoft.com/office/drawing/2016/5/13/chartex" xmlns:cx8="http://schemas.microsoft.com/office/drawing/2016/5/14/chartex" xmlns:mc="http://schemas.openxmlformats.org/markup-compatibility/2006" xmlns:aink="http://schemas.microsoft.com/office/drawing/2016/ink" xmlns:am3d="http://schemas.microsoft.com/office/drawing/2017/model3d" xmlns:o="urn:schemas-microsoft-com:office:office" xmlns:oel="http://schemas.microsoft.com/office/2019/extlst" xmlns:r="http://schemas.openxmlformats.org/officeDocument/2006/relationships" xmlns:m="http://schemas.openxmlformats.org/officeDocument/2006/math" xmlns:v="urn:schemas-microsoft-com:vml" xmlns:wp14="http://schemas.microsoft.com/office/word/2010/wordprocessingDrawing" xmlns:wp="http://schemas.openxmlformats.org/drawingml/2006/wordprocessingDrawing" xmlns:w10="urn:schemas-microsoft-com:office:word" xmlns:w="http://schemas.openxmlformats.org/wordprocessingml/2006/main" xmlns:w14="http://schemas.microsoft.com/office/word/2010/wordml" xmlns:w15="http://schemas.microsoft.com/office/word/2012/wordml" xmlns:w16cex="http://schemas.microsoft.com/office/word/2018/wordml/cex" xmlns:w16cid="http://schemas.microsoft.com/office/word/2016/wordml/cid" xmlns:w16="http://schemas.microsoft.com/office/word/2018/wordml" xmlns:w16sdtdh="http://schemas.microsoft.com/office/word/2020/wordml/sdtdatahash" xmlns:w16se="http://schemas.microsoft.com/office/word/2015/wordml/symex" xmlns:wpg="http://schemas.microsoft.com/office/word/2010/wordprocessingGroup" xmlns:wpi="http://schemas.microsoft.com/office/word/2010/wordprocessingInk" xmlns:wne="http://schemas.microsoft.com/office/word/2006/wordml" xmlns:wps="http://schemas.microsoft.com/office/word/2010/wordprocessingShape" mc:Ignorable="w14 w15 w16se w16cid w16 w16cex w16sdtdh wp14">
   <w:body>
     <w:p>
       <w:pPr>
@@ -42,25 +42,14 @@
           <w:szCs w:val="21"/>
         </w:rPr>
       </w:pPr>
-      <w:proofErr w:type="gramStart"/>
-      <w:r>
-        <w:rPr>
-          <w:rFonts w:ascii="D2Coding" w:eastAsia="D2Coding" w:hAnsi="D2Coding" w:cs="맑은 고딕"/>
-          <w:color w:val="414042"/>
-          <w:sz w:val="21"/>
-          <w:szCs w:val="21"/>
-        </w:rPr>
-        <w:t>그래프 /</w:t>
-      </w:r>
-      <w:proofErr w:type="gramEnd"/>
-      <w:r>
-        <w:rPr>
-          <w:rFonts w:ascii="D2Coding" w:eastAsia="D2Coding" w:hAnsi="D2Coding" w:cs="맑은 고딕"/>
-          <w:color w:val="414042"/>
-          <w:sz w:val="21"/>
-          <w:szCs w:val="21"/>
-        </w:rPr>
-        <w:t xml:space="preserve"> 트리의 탐색의 두번째 방법인 BFS (</w:t>
+      <w:r>
+        <w:rPr>
+          <w:rFonts w:ascii="D2Coding" w:eastAsia="D2Coding" w:hAnsi="D2Coding" w:cs="맑은 고딕"/>
+          <w:color w:val="414042"/>
+          <w:sz w:val="21"/>
+          <w:szCs w:val="21"/>
+        </w:rPr>
+        <w:t>그래프 / 트리의 탐색의 두번째 방법인 BFS (</w:t>
       </w:r>
       <w:proofErr w:type="spellStart"/>
       <w:r>
@@ -238,27 +227,7 @@
           <w:sz w:val="21"/>
           <w:szCs w:val="21"/>
         </w:rPr>
-        <w:t xml:space="preserve"> </w:t>
-      </w:r>
-      <w:proofErr w:type="gramStart"/>
-      <w:r>
-        <w:rPr>
-          <w:rFonts w:ascii="D2Coding" w:eastAsia="D2Coding" w:hAnsi="D2Coding" w:cs="맑은 고딕"/>
-          <w:color w:val="414042"/>
-          <w:sz w:val="21"/>
-          <w:szCs w:val="21"/>
-        </w:rPr>
-        <w:t>BFS 을</w:t>
-      </w:r>
-      <w:proofErr w:type="gramEnd"/>
-      <w:r>
-        <w:rPr>
-          <w:rFonts w:ascii="D2Coding" w:eastAsia="D2Coding" w:hAnsi="D2Coding" w:cs="맑은 고딕"/>
-          <w:color w:val="414042"/>
-          <w:sz w:val="21"/>
-          <w:szCs w:val="21"/>
-        </w:rPr>
-        <w:t xml:space="preserve"> 모두 익혀봅시다.</w:t>
+        <w:t xml:space="preserve"> BFS 을 모두 익혀봅시다.</w:t>
       </w:r>
       <w:bookmarkStart w:id="3" w:name="_owpo0oh4agdz" w:colFirst="0" w:colLast="0"/>
       <w:bookmarkStart w:id="4" w:name="_dww0w1veh7rq" w:colFirst="0" w:colLast="0"/>
@@ -298,6 +267,13 @@
     <w:p>
       <w:pPr>
         <w:rPr>
+          <w:rFonts w:ascii="D2Coding" w:eastAsia="D2Coding" w:hAnsi="D2Coding" w:hint="eastAsia"/>
+        </w:rPr>
+      </w:pPr>
+    </w:p>
+    <w:p>
+      <w:pPr>
+        <w:rPr>
           <w:rFonts w:ascii="D2Coding" w:eastAsia="D2Coding" w:hAnsi="D2Coding"/>
         </w:rPr>
       </w:pPr>
@@ -445,13 +421,6 @@
     <w:p>
       <w:pPr>
         <w:rPr>
-          <w:rFonts w:ascii="D2Coding" w:eastAsia="D2Coding" w:hAnsi="D2Coding" w:hint="eastAsia"/>
-        </w:rPr>
-      </w:pPr>
-    </w:p>
-    <w:p>
-      <w:pPr>
-        <w:rPr>
           <w:rFonts w:ascii="D2Coding" w:eastAsia="D2Coding" w:hAnsi="D2Coding"/>
         </w:rPr>
       </w:pPr>
@@ -459,7 +428,7 @@
     <w:p>
       <w:pPr>
         <w:rPr>
-          <w:rFonts w:ascii="D2Coding" w:eastAsia="D2Coding" w:hAnsi="D2Coding" w:hint="eastAsia"/>
+          <w:rFonts w:ascii="D2Coding" w:eastAsia="D2Coding" w:hAnsi="D2Coding"/>
         </w:rPr>
       </w:pPr>
     </w:p>
@@ -497,7 +466,7 @@
     <w:p>
       <w:pPr>
         <w:rPr>
-          <w:rFonts w:ascii="D2Coding" w:eastAsia="D2Coding" w:hAnsi="D2Coding" w:cs="맑은 고딕" w:hint="eastAsia"/>
+          <w:rFonts w:ascii="D2Coding" w:eastAsia="D2Coding" w:hAnsi="D2Coding" w:cs="맑은 고딕"/>
           <w:color w:val="414042"/>
           <w:sz w:val="21"/>
           <w:szCs w:val="21"/>
@@ -630,7 +599,7 @@
       <w:pPr>
         <w:shd w:val="clear" w:color="auto" w:fill="FFFFFF"/>
         <w:rPr>
-          <w:rFonts w:ascii="D2Coding" w:eastAsia="D2Coding" w:hAnsi="D2Coding" w:cs="맑은 고딕" w:hint="eastAsia"/>
+          <w:rFonts w:ascii="D2Coding" w:eastAsia="D2Coding" w:hAnsi="D2Coding" w:cs="맑은 고딕"/>
           <w:color w:val="414042"/>
           <w:sz w:val="21"/>
           <w:szCs w:val="21"/>
@@ -710,7 +679,7 @@
       <w:pPr>
         <w:shd w:val="clear" w:color="auto" w:fill="FFFFFF"/>
         <w:rPr>
-          <w:rFonts w:ascii="D2Coding" w:eastAsia="D2Coding" w:hAnsi="D2Coding" w:cs="맑은 고딕" w:hint="eastAsia"/>
+          <w:rFonts w:ascii="D2Coding" w:eastAsia="D2Coding" w:hAnsi="D2Coding" w:cs="맑은 고딕"/>
           <w:b/>
           <w:color w:val="414042"/>
           <w:sz w:val="21"/>
@@ -725,29 +694,7 @@
           <w:sz w:val="21"/>
           <w:szCs w:val="21"/>
         </w:rPr>
-        <w:t xml:space="preserve">대문자 노드를 탐색할 때마다 </w:t>
-      </w:r>
-      <w:proofErr w:type="gramStart"/>
-      <w:r>
-        <w:rPr>
-          <w:rFonts w:ascii="D2Coding" w:eastAsia="D2Coding" w:hAnsi="D2Coding" w:cs="맑은 고딕"/>
-          <w:b/>
-          <w:color w:val="414042"/>
-          <w:sz w:val="21"/>
-          <w:szCs w:val="21"/>
-        </w:rPr>
-        <w:t>출력 해</w:t>
-      </w:r>
-      <w:proofErr w:type="gramEnd"/>
-      <w:r>
-        <w:rPr>
-          <w:rFonts w:ascii="D2Coding" w:eastAsia="D2Coding" w:hAnsi="D2Coding" w:cs="맑은 고딕"/>
-          <w:b/>
-          <w:color w:val="414042"/>
-          <w:sz w:val="21"/>
-          <w:szCs w:val="21"/>
-        </w:rPr>
-        <w:t xml:space="preserve"> 주세요.</w:t>
+        <w:t>대문자 노드를 탐색할 때마다 출력 해 주세요.</w:t>
       </w:r>
     </w:p>
     <w:p>
@@ -842,31 +789,20 @@
         <w:shd w:val="clear" w:color="auto" w:fill="FFFFFF"/>
         <w:spacing w:before="220" w:after="220"/>
         <w:rPr>
-          <w:rFonts w:ascii="D2Coding" w:eastAsia="D2Coding" w:hAnsi="D2Coding" w:cs="맑은 고딕" w:hint="eastAsia"/>
-          <w:color w:val="414042"/>
-          <w:sz w:val="21"/>
-          <w:szCs w:val="21"/>
-        </w:rPr>
-      </w:pPr>
-      <w:proofErr w:type="gramStart"/>
-      <w:r>
-        <w:rPr>
-          <w:rFonts w:ascii="D2Coding" w:eastAsia="D2Coding" w:hAnsi="D2Coding" w:cs="맑은 고딕"/>
-          <w:color w:val="414042"/>
-          <w:sz w:val="21"/>
-          <w:szCs w:val="21"/>
-        </w:rPr>
-        <w:t>출력결과 :</w:t>
-      </w:r>
-      <w:proofErr w:type="gramEnd"/>
-      <w:r>
-        <w:rPr>
-          <w:rFonts w:ascii="D2Coding" w:eastAsia="D2Coding" w:hAnsi="D2Coding" w:cs="맑은 고딕"/>
-          <w:color w:val="414042"/>
-          <w:sz w:val="21"/>
-          <w:szCs w:val="21"/>
-        </w:rPr>
-        <w:t xml:space="preserve"> MICEO</w:t>
+          <w:rFonts w:ascii="D2Coding" w:eastAsia="D2Coding" w:hAnsi="D2Coding" w:cs="맑은 고딕"/>
+          <w:color w:val="414042"/>
+          <w:sz w:val="21"/>
+          <w:szCs w:val="21"/>
+        </w:rPr>
+      </w:pPr>
+      <w:r>
+        <w:rPr>
+          <w:rFonts w:ascii="D2Coding" w:eastAsia="D2Coding" w:hAnsi="D2Coding" w:cs="맑은 고딕"/>
+          <w:color w:val="414042"/>
+          <w:sz w:val="21"/>
+          <w:szCs w:val="21"/>
+        </w:rPr>
+        <w:t>출력결과 : MICEO</w:t>
       </w:r>
     </w:p>
     <w:p>
@@ -968,7 +904,7 @@
     <w:p>
       <w:pPr>
         <w:rPr>
-          <w:rFonts w:ascii="D2Coding" w:eastAsia="D2Coding" w:hAnsi="D2Coding" w:hint="eastAsia"/>
+          <w:rFonts w:ascii="D2Coding" w:eastAsia="D2Coding" w:hAnsi="D2Coding"/>
         </w:rPr>
       </w:pPr>
     </w:p>
@@ -1002,7 +938,7 @@
     <w:p>
       <w:pPr>
         <w:rPr>
-          <w:rFonts w:ascii="D2Coding" w:eastAsia="D2Coding" w:hAnsi="D2Coding" w:cs="맑은 고딕" w:hint="eastAsia"/>
+          <w:rFonts w:ascii="D2Coding" w:eastAsia="D2Coding" w:hAnsi="D2Coding" w:cs="맑은 고딕"/>
           <w:color w:val="414042"/>
           <w:sz w:val="21"/>
           <w:szCs w:val="21"/>
@@ -1070,34 +1006,14 @@
           <w:sz w:val="21"/>
           <w:szCs w:val="21"/>
         </w:rPr>
-        <w:t xml:space="preserve">8개의 노드로 </w:t>
-      </w:r>
-      <w:proofErr w:type="gramStart"/>
-      <w:r>
-        <w:rPr>
-          <w:rFonts w:ascii="D2Coding" w:eastAsia="D2Coding" w:hAnsi="D2Coding" w:cs="맑은 고딕"/>
-          <w:color w:val="414042"/>
-          <w:sz w:val="21"/>
-          <w:szCs w:val="21"/>
-        </w:rPr>
-        <w:t>구성 된</w:t>
-      </w:r>
-      <w:proofErr w:type="gramEnd"/>
-      <w:r>
-        <w:rPr>
-          <w:rFonts w:ascii="D2Coding" w:eastAsia="D2Coding" w:hAnsi="D2Coding" w:cs="맑은 고딕"/>
-          <w:color w:val="414042"/>
-          <w:sz w:val="21"/>
-          <w:szCs w:val="21"/>
-        </w:rPr>
-        <w:t xml:space="preserve"> 문자열과</w:t>
-      </w:r>
-    </w:p>
-    <w:p>
-      <w:pPr>
-        <w:shd w:val="clear" w:color="auto" w:fill="FFFFFF"/>
-        <w:rPr>
-          <w:rFonts w:ascii="D2Coding" w:eastAsia="D2Coding" w:hAnsi="D2Coding" w:cs="맑은 고딕" w:hint="eastAsia"/>
+        <w:t>8개의 노드로 구성 된 문자열과</w:t>
+      </w:r>
+    </w:p>
+    <w:p>
+      <w:pPr>
+        <w:shd w:val="clear" w:color="auto" w:fill="FFFFFF"/>
+        <w:rPr>
+          <w:rFonts w:ascii="D2Coding" w:eastAsia="D2Coding" w:hAnsi="D2Coding" w:cs="맑은 고딕"/>
           <w:color w:val="414042"/>
           <w:sz w:val="21"/>
           <w:szCs w:val="21"/>
@@ -1157,7 +1073,7 @@
       <w:pPr>
         <w:shd w:val="clear" w:color="auto" w:fill="FFFFFF"/>
         <w:rPr>
-          <w:rFonts w:ascii="D2Coding" w:eastAsia="D2Coding" w:hAnsi="D2Coding" w:cs="맑은 고딕" w:hint="eastAsia"/>
+          <w:rFonts w:ascii="D2Coding" w:eastAsia="D2Coding" w:hAnsi="D2Coding" w:cs="맑은 고딕"/>
           <w:color w:val="414042"/>
           <w:sz w:val="21"/>
           <w:szCs w:val="21"/>
@@ -1190,27 +1106,7 @@
           <w:sz w:val="21"/>
           <w:szCs w:val="21"/>
         </w:rPr>
-        <w:t xml:space="preserve"> 노드들을 탐색하면서 </w:t>
-      </w:r>
-      <w:proofErr w:type="gramStart"/>
-      <w:r>
-        <w:rPr>
-          <w:rFonts w:ascii="D2Coding" w:eastAsia="D2Coding" w:hAnsi="D2Coding" w:cs="맑은 고딕"/>
-          <w:color w:val="414042"/>
-          <w:sz w:val="21"/>
-          <w:szCs w:val="21"/>
-        </w:rPr>
-        <w:t>출력 해</w:t>
-      </w:r>
-      <w:proofErr w:type="gramEnd"/>
-      <w:r>
-        <w:rPr>
-          <w:rFonts w:ascii="D2Coding" w:eastAsia="D2Coding" w:hAnsi="D2Coding" w:cs="맑은 고딕"/>
-          <w:color w:val="414042"/>
-          <w:sz w:val="21"/>
-          <w:szCs w:val="21"/>
-        </w:rPr>
-        <w:t xml:space="preserve"> 주세요.</w:t>
+        <w:t xml:space="preserve"> 노드들을 탐색하면서 출력 해 주세요.</w:t>
       </w:r>
     </w:p>
     <w:p>
@@ -1218,7 +1114,7 @@
         <w:shd w:val="clear" w:color="auto" w:fill="FFFFFF"/>
         <w:spacing w:before="220" w:after="220"/>
         <w:rPr>
-          <w:rFonts w:ascii="D2Coding" w:eastAsia="D2Coding" w:hAnsi="D2Coding" w:cs="맑은 고딕" w:hint="eastAsia"/>
+          <w:rFonts w:ascii="D2Coding" w:eastAsia="D2Coding" w:hAnsi="D2Coding" w:cs="맑은 고딕"/>
           <w:color w:val="414042"/>
           <w:sz w:val="21"/>
           <w:szCs w:val="21"/>
@@ -1574,10 +1470,10 @@
             <v:path o:extrusionok="f" gradientshapeok="t" o:connecttype="rect"/>
             <o:lock v:ext="edit" aspectratio="t"/>
           </v:shapetype>
-          <v:shape id="_x0000_i1035" type="#_x0000_t75" style="width:451.5pt;height:659.25pt" o:ole="">
+          <v:shape id="_x0000_i1025" type="#_x0000_t75" style="width:451.5pt;height:659.25pt" o:ole="">
             <v:imagedata r:id="rId8" o:title=""/>
           </v:shape>
-          <o:OLEObject Type="Embed" ProgID="Word.OpenDocumentText.12" ShapeID="_x0000_i1035" DrawAspect="Content" ObjectID="_1747790263" r:id="rId9"/>
+          <o:OLEObject Type="Embed" ProgID="Word.OpenDocumentText.12" ShapeID="_x0000_i1025" DrawAspect="Content" ObjectID="_1747838290" r:id="rId9"/>
         </w:object>
       </w:r>
     </w:p>
@@ -1603,10 +1499,10 @@
           <w:shd w:val="clear" w:color="auto" w:fill="F5F5F5"/>
         </w:rPr>
         <w:object w:dxaOrig="9026" w:dyaOrig="5865" w14:anchorId="372680BB">
-          <v:shape id="_x0000_i1037" type="#_x0000_t75" style="width:451.5pt;height:293.25pt" o:ole="">
+          <v:shape id="_x0000_i1026" type="#_x0000_t75" style="width:451.5pt;height:293.25pt" o:ole="">
             <v:imagedata r:id="rId10" o:title=""/>
           </v:shape>
-          <o:OLEObject Type="Embed" ProgID="Word.OpenDocumentText.12" ShapeID="_x0000_i1037" DrawAspect="Content" ObjectID="_1747790264" r:id="rId11"/>
+          <o:OLEObject Type="Embed" ProgID="Word.OpenDocumentText.12" ShapeID="_x0000_i1026" DrawAspect="Content" ObjectID="_1747838291" r:id="rId11"/>
         </w:object>
       </w:r>
     </w:p>
@@ -1734,7 +1630,7 @@
       <w:pPr>
         <w:spacing w:after="160" w:line="342" w:lineRule="auto"/>
         <w:rPr>
-          <w:rFonts w:ascii="D2Coding" w:eastAsia="D2Coding" w:hAnsi="D2Coding" w:cs="Courier New" w:hint="eastAsia"/>
+          <w:rFonts w:ascii="D2Coding" w:eastAsia="D2Coding" w:hAnsi="D2Coding" w:cs="Courier New"/>
           <w:color w:val="333333"/>
           <w:sz w:val="24"/>
           <w:szCs w:val="24"/>
@@ -1792,7 +1688,7 @@
     <w:p>
       <w:pPr>
         <w:rPr>
-          <w:rFonts w:ascii="D2Coding" w:eastAsia="D2Coding" w:hAnsi="D2Coding" w:cs="맑은 고딕" w:hint="eastAsia"/>
+          <w:rFonts w:ascii="D2Coding" w:eastAsia="D2Coding" w:hAnsi="D2Coding" w:cs="맑은 고딕"/>
           <w:color w:val="414042"/>
           <w:sz w:val="21"/>
           <w:szCs w:val="21"/>
@@ -1848,7 +1744,7 @@
         <w:shd w:val="clear" w:color="auto" w:fill="FFFFFF"/>
         <w:spacing w:before="220" w:after="220"/>
         <w:rPr>
-          <w:rFonts w:ascii="D2Coding" w:eastAsia="D2Coding" w:hAnsi="D2Coding" w:cs="맑은 고딕" w:hint="eastAsia"/>
+          <w:rFonts w:ascii="D2Coding" w:eastAsia="D2Coding" w:hAnsi="D2Coding" w:cs="맑은 고딕"/>
           <w:b/>
           <w:color w:val="414042"/>
           <w:sz w:val="21"/>
@@ -2001,7 +1897,6 @@
         <w:t xml:space="preserve"> </w:t>
       </w:r>
       <w:proofErr w:type="spellStart"/>
-      <w:proofErr w:type="gramStart"/>
       <w:r>
         <w:rPr>
           <w:rFonts w:ascii="D2Coding" w:eastAsia="D2Coding" w:hAnsi="D2Coding" w:cs="맑은 고딕"/>
@@ -2021,10 +1916,13 @@
           <w:szCs w:val="21"/>
           <w:lang w:val="en-US"/>
         </w:rPr>
-        <w:t>( )</w:t>
-      </w:r>
-      <w:proofErr w:type="gramEnd"/>
-      <w:r>
+        <w:t>( );</w:t>
+      </w:r>
+    </w:p>
+    <w:p>
+      <w:pPr>
+        <w:shd w:val="clear" w:color="auto" w:fill="FFFFFF"/>
+        <w:spacing w:before="220" w:after="220"/>
         <w:rPr>
           <w:rFonts w:ascii="D2Coding" w:eastAsia="D2Coding" w:hAnsi="D2Coding" w:cs="맑은 고딕"/>
           <w:color w:val="414042"/>
@@ -2032,7 +1930,94 @@
           <w:szCs w:val="21"/>
           <w:lang w:val="en-US"/>
         </w:rPr>
-        <w:t>;</w:t>
+      </w:pPr>
+      <w:proofErr w:type="spellStart"/>
+      <w:r>
+        <w:rPr>
+          <w:rFonts w:ascii="D2Coding" w:eastAsia="D2Coding" w:hAnsi="D2Coding" w:cs="맑은 고딕"/>
+          <w:color w:val="414042"/>
+          <w:sz w:val="21"/>
+          <w:szCs w:val="21"/>
+          <w:lang w:val="en-US"/>
+        </w:rPr>
+        <w:t>head</w:t>
+      </w:r>
+      <w:proofErr w:type="spellEnd"/>
+      <w:r>
+        <w:rPr>
+          <w:rFonts w:ascii="D2Coding" w:eastAsia="D2Coding" w:hAnsi="D2Coding" w:cs="맑은 고딕"/>
+          <w:color w:val="414042"/>
+          <w:sz w:val="21"/>
+          <w:szCs w:val="21"/>
+          <w:lang w:val="en-US"/>
+        </w:rPr>
+        <w:t>-&gt;</w:t>
+      </w:r>
+      <w:proofErr w:type="spellStart"/>
+      <w:r>
+        <w:rPr>
+          <w:rFonts w:ascii="D2Coding" w:eastAsia="D2Coding" w:hAnsi="D2Coding" w:cs="맑은 고딕"/>
+          <w:color w:val="414042"/>
+          <w:sz w:val="21"/>
+          <w:szCs w:val="21"/>
+          <w:lang w:val="en-US"/>
+        </w:rPr>
+        <w:t>left</w:t>
+      </w:r>
+      <w:proofErr w:type="spellEnd"/>
+      <w:r>
+        <w:rPr>
+          <w:rFonts w:ascii="D2Coding" w:eastAsia="D2Coding" w:hAnsi="D2Coding" w:cs="맑은 고딕"/>
+          <w:color w:val="414042"/>
+          <w:sz w:val="21"/>
+          <w:szCs w:val="21"/>
+          <w:lang w:val="en-US"/>
+        </w:rPr>
+        <w:t xml:space="preserve"> = </w:t>
+      </w:r>
+      <w:proofErr w:type="spellStart"/>
+      <w:r>
+        <w:rPr>
+          <w:rFonts w:ascii="D2Coding" w:eastAsia="D2Coding" w:hAnsi="D2Coding" w:cs="맑은 고딕"/>
+          <w:color w:val="414042"/>
+          <w:sz w:val="21"/>
+          <w:szCs w:val="21"/>
+          <w:lang w:val="en-US"/>
+        </w:rPr>
+        <w:t>new</w:t>
+      </w:r>
+      <w:proofErr w:type="spellEnd"/>
+      <w:r>
+        <w:rPr>
+          <w:rFonts w:ascii="D2Coding" w:eastAsia="D2Coding" w:hAnsi="D2Coding" w:cs="맑은 고딕"/>
+          <w:color w:val="414042"/>
+          <w:sz w:val="21"/>
+          <w:szCs w:val="21"/>
+          <w:lang w:val="en-US"/>
+        </w:rPr>
+        <w:t xml:space="preserve"> </w:t>
+      </w:r>
+      <w:proofErr w:type="spellStart"/>
+      <w:r>
+        <w:rPr>
+          <w:rFonts w:ascii="D2Coding" w:eastAsia="D2Coding" w:hAnsi="D2Coding" w:cs="맑은 고딕"/>
+          <w:color w:val="414042"/>
+          <w:sz w:val="21"/>
+          <w:szCs w:val="21"/>
+          <w:lang w:val="en-US"/>
+        </w:rPr>
+        <w:t>Node</w:t>
+      </w:r>
+      <w:proofErr w:type="spellEnd"/>
+      <w:r>
+        <w:rPr>
+          <w:rFonts w:ascii="D2Coding" w:eastAsia="D2Coding" w:hAnsi="D2Coding" w:cs="맑은 고딕"/>
+          <w:color w:val="414042"/>
+          <w:sz w:val="21"/>
+          <w:szCs w:val="21"/>
+          <w:lang w:val="en-US"/>
+        </w:rPr>
+        <w:t>( );</w:t>
       </w:r>
     </w:p>
     <w:p>
@@ -2044,17 +2029,15 @@
           <w:color w:val="414042"/>
           <w:sz w:val="21"/>
           <w:szCs w:val="21"/>
-          <w:lang w:val="en-US"/>
-        </w:rPr>
-      </w:pPr>
-      <w:proofErr w:type="spellStart"/>
-      <w:r>
-        <w:rPr>
-          <w:rFonts w:ascii="D2Coding" w:eastAsia="D2Coding" w:hAnsi="D2Coding" w:cs="맑은 고딕"/>
-          <w:color w:val="414042"/>
-          <w:sz w:val="21"/>
-          <w:szCs w:val="21"/>
-          <w:lang w:val="en-US"/>
+        </w:rPr>
+      </w:pPr>
+      <w:proofErr w:type="spellStart"/>
+      <w:r>
+        <w:rPr>
+          <w:rFonts w:ascii="D2Coding" w:eastAsia="D2Coding" w:hAnsi="D2Coding" w:cs="맑은 고딕"/>
+          <w:color w:val="414042"/>
+          <w:sz w:val="21"/>
+          <w:szCs w:val="21"/>
         </w:rPr>
         <w:t>head</w:t>
       </w:r>
@@ -2065,7 +2048,6 @@
           <w:color w:val="414042"/>
           <w:sz w:val="21"/>
           <w:szCs w:val="21"/>
-          <w:lang w:val="en-US"/>
         </w:rPr>
         <w:t>-&gt;</w:t>
       </w:r>
@@ -2076,18 +2058,16 @@
           <w:color w:val="414042"/>
           <w:sz w:val="21"/>
           <w:szCs w:val="21"/>
-          <w:lang w:val="en-US"/>
-        </w:rPr>
-        <w:t>left</w:t>
-      </w:r>
-      <w:proofErr w:type="spellEnd"/>
-      <w:r>
-        <w:rPr>
-          <w:rFonts w:ascii="D2Coding" w:eastAsia="D2Coding" w:hAnsi="D2Coding" w:cs="맑은 고딕"/>
-          <w:color w:val="414042"/>
-          <w:sz w:val="21"/>
-          <w:szCs w:val="21"/>
-          <w:lang w:val="en-US"/>
+        </w:rPr>
+        <w:t>right</w:t>
+      </w:r>
+      <w:proofErr w:type="spellEnd"/>
+      <w:r>
+        <w:rPr>
+          <w:rFonts w:ascii="D2Coding" w:eastAsia="D2Coding" w:hAnsi="D2Coding" w:cs="맑은 고딕"/>
+          <w:color w:val="414042"/>
+          <w:sz w:val="21"/>
+          <w:szCs w:val="21"/>
         </w:rPr>
         <w:t xml:space="preserve"> = </w:t>
       </w:r>
@@ -2098,7 +2078,6 @@
           <w:color w:val="414042"/>
           <w:sz w:val="21"/>
           <w:szCs w:val="21"/>
-          <w:lang w:val="en-US"/>
         </w:rPr>
         <w:t>new</w:t>
       </w:r>
@@ -2109,19 +2088,16 @@
           <w:color w:val="414042"/>
           <w:sz w:val="21"/>
           <w:szCs w:val="21"/>
-          <w:lang w:val="en-US"/>
         </w:rPr>
         <w:t xml:space="preserve"> </w:t>
       </w:r>
       <w:proofErr w:type="spellStart"/>
-      <w:proofErr w:type="gramStart"/>
-      <w:r>
-        <w:rPr>
-          <w:rFonts w:ascii="D2Coding" w:eastAsia="D2Coding" w:hAnsi="D2Coding" w:cs="맑은 고딕"/>
-          <w:color w:val="414042"/>
-          <w:sz w:val="21"/>
-          <w:szCs w:val="21"/>
-          <w:lang w:val="en-US"/>
+      <w:r>
+        <w:rPr>
+          <w:rFonts w:ascii="D2Coding" w:eastAsia="D2Coding" w:hAnsi="D2Coding" w:cs="맑은 고딕"/>
+          <w:color w:val="414042"/>
+          <w:sz w:val="21"/>
+          <w:szCs w:val="21"/>
         </w:rPr>
         <w:t>Node</w:t>
       </w:r>
@@ -2132,20 +2108,8 @@
           <w:color w:val="414042"/>
           <w:sz w:val="21"/>
           <w:szCs w:val="21"/>
-          <w:lang w:val="en-US"/>
-        </w:rPr>
-        <w:t>( )</w:t>
-      </w:r>
-      <w:proofErr w:type="gramEnd"/>
-      <w:r>
-        <w:rPr>
-          <w:rFonts w:ascii="D2Coding" w:eastAsia="D2Coding" w:hAnsi="D2Coding" w:cs="맑은 고딕"/>
-          <w:color w:val="414042"/>
-          <w:sz w:val="21"/>
-          <w:szCs w:val="21"/>
-          <w:lang w:val="en-US"/>
-        </w:rPr>
-        <w:t>;</w:t>
+        </w:rPr>
+        <w:t>( );</w:t>
       </w:r>
     </w:p>
     <w:p>
@@ -2159,96 +2123,14 @@
           <w:szCs w:val="21"/>
         </w:rPr>
       </w:pPr>
-      <w:proofErr w:type="spellStart"/>
-      <w:r>
-        <w:rPr>
-          <w:rFonts w:ascii="D2Coding" w:eastAsia="D2Coding" w:hAnsi="D2Coding" w:cs="맑은 고딕"/>
-          <w:color w:val="414042"/>
-          <w:sz w:val="21"/>
-          <w:szCs w:val="21"/>
-        </w:rPr>
-        <w:t>head</w:t>
-      </w:r>
-      <w:proofErr w:type="spellEnd"/>
-      <w:r>
-        <w:rPr>
-          <w:rFonts w:ascii="D2Coding" w:eastAsia="D2Coding" w:hAnsi="D2Coding" w:cs="맑은 고딕"/>
-          <w:color w:val="414042"/>
-          <w:sz w:val="21"/>
-          <w:szCs w:val="21"/>
-        </w:rPr>
-        <w:t>-&gt;</w:t>
-      </w:r>
-      <w:proofErr w:type="spellStart"/>
-      <w:r>
-        <w:rPr>
-          <w:rFonts w:ascii="D2Coding" w:eastAsia="D2Coding" w:hAnsi="D2Coding" w:cs="맑은 고딕"/>
-          <w:color w:val="414042"/>
-          <w:sz w:val="21"/>
-          <w:szCs w:val="21"/>
-        </w:rPr>
-        <w:t>right</w:t>
-      </w:r>
-      <w:proofErr w:type="spellEnd"/>
-      <w:r>
-        <w:rPr>
-          <w:rFonts w:ascii="D2Coding" w:eastAsia="D2Coding" w:hAnsi="D2Coding" w:cs="맑은 고딕"/>
-          <w:color w:val="414042"/>
-          <w:sz w:val="21"/>
-          <w:szCs w:val="21"/>
-        </w:rPr>
-        <w:t xml:space="preserve"> = </w:t>
-      </w:r>
-      <w:proofErr w:type="spellStart"/>
-      <w:r>
-        <w:rPr>
-          <w:rFonts w:ascii="D2Coding" w:eastAsia="D2Coding" w:hAnsi="D2Coding" w:cs="맑은 고딕"/>
-          <w:color w:val="414042"/>
-          <w:sz w:val="21"/>
-          <w:szCs w:val="21"/>
-        </w:rPr>
-        <w:t>new</w:t>
-      </w:r>
-      <w:proofErr w:type="spellEnd"/>
-      <w:r>
-        <w:rPr>
-          <w:rFonts w:ascii="D2Coding" w:eastAsia="D2Coding" w:hAnsi="D2Coding" w:cs="맑은 고딕"/>
-          <w:color w:val="414042"/>
-          <w:sz w:val="21"/>
-          <w:szCs w:val="21"/>
-        </w:rPr>
-        <w:t xml:space="preserve"> </w:t>
-      </w:r>
-      <w:proofErr w:type="spellStart"/>
-      <w:proofErr w:type="gramStart"/>
-      <w:r>
-        <w:rPr>
-          <w:rFonts w:ascii="D2Coding" w:eastAsia="D2Coding" w:hAnsi="D2Coding" w:cs="맑은 고딕"/>
-          <w:color w:val="414042"/>
-          <w:sz w:val="21"/>
-          <w:szCs w:val="21"/>
-        </w:rPr>
-        <w:t>Node</w:t>
-      </w:r>
-      <w:proofErr w:type="spellEnd"/>
-      <w:r>
-        <w:rPr>
-          <w:rFonts w:ascii="D2Coding" w:eastAsia="D2Coding" w:hAnsi="D2Coding" w:cs="맑은 고딕"/>
-          <w:color w:val="414042"/>
-          <w:sz w:val="21"/>
-          <w:szCs w:val="21"/>
-        </w:rPr>
-        <w:t>( )</w:t>
-      </w:r>
-      <w:proofErr w:type="gramEnd"/>
-      <w:r>
-        <w:rPr>
-          <w:rFonts w:ascii="D2Coding" w:eastAsia="D2Coding" w:hAnsi="D2Coding" w:cs="맑은 고딕"/>
-          <w:color w:val="414042"/>
-          <w:sz w:val="21"/>
-          <w:szCs w:val="21"/>
-        </w:rPr>
-        <w:t>;</w:t>
+      <w:r>
+        <w:rPr>
+          <w:rFonts w:ascii="D2Coding" w:eastAsia="D2Coding" w:hAnsi="D2Coding" w:cs="맑은 고딕"/>
+          <w:color w:val="414042"/>
+          <w:sz w:val="21"/>
+          <w:szCs w:val="21"/>
+        </w:rPr>
+        <w:t>...</w:t>
       </w:r>
     </w:p>
     <w:p>
@@ -2256,20 +2138,51 @@
         <w:shd w:val="clear" w:color="auto" w:fill="FFFFFF"/>
         <w:spacing w:before="220" w:after="220"/>
         <w:rPr>
-          <w:rFonts w:ascii="D2Coding" w:eastAsia="D2Coding" w:hAnsi="D2Coding" w:cs="맑은 고딕" w:hint="eastAsia"/>
-          <w:color w:val="414042"/>
-          <w:sz w:val="21"/>
-          <w:szCs w:val="21"/>
-        </w:rPr>
-      </w:pPr>
-      <w:r>
-        <w:rPr>
-          <w:rFonts w:ascii="D2Coding" w:eastAsia="D2Coding" w:hAnsi="D2Coding" w:cs="맑은 고딕"/>
-          <w:color w:val="414042"/>
-          <w:sz w:val="21"/>
-          <w:szCs w:val="21"/>
-        </w:rPr>
-        <w:t>...</w:t>
+          <w:rFonts w:ascii="D2Coding" w:eastAsia="D2Coding" w:hAnsi="D2Coding" w:cs="맑은 고딕"/>
+          <w:color w:val="414042"/>
+          <w:sz w:val="21"/>
+          <w:szCs w:val="21"/>
+        </w:rPr>
+      </w:pPr>
+      <w:proofErr w:type="spellStart"/>
+      <w:r>
+        <w:rPr>
+          <w:rFonts w:ascii="D2Coding" w:eastAsia="D2Coding" w:hAnsi="D2Coding" w:cs="맑은 고딕"/>
+          <w:color w:val="414042"/>
+          <w:sz w:val="21"/>
+          <w:szCs w:val="21"/>
+        </w:rPr>
+        <w:t>링크드리스트</w:t>
+      </w:r>
+      <w:proofErr w:type="spellEnd"/>
+      <w:r>
+        <w:rPr>
+          <w:rFonts w:ascii="D2Coding" w:eastAsia="D2Coding" w:hAnsi="D2Coding" w:cs="맑은 고딕"/>
+          <w:color w:val="414042"/>
+          <w:sz w:val="21"/>
+          <w:szCs w:val="21"/>
+        </w:rPr>
+        <w:t xml:space="preserve"> 노드에 각각 </w:t>
+      </w:r>
+      <w:proofErr w:type="spellStart"/>
+      <w:r>
+        <w:rPr>
+          <w:rFonts w:ascii="D2Coding" w:eastAsia="D2Coding" w:hAnsi="D2Coding" w:cs="맑은 고딕"/>
+          <w:color w:val="414042"/>
+          <w:sz w:val="21"/>
+          <w:szCs w:val="21"/>
+        </w:rPr>
+        <w:t>입력받은</w:t>
+      </w:r>
+      <w:proofErr w:type="spellEnd"/>
+      <w:r>
+        <w:rPr>
+          <w:rFonts w:ascii="D2Coding" w:eastAsia="D2Coding" w:hAnsi="D2Coding" w:cs="맑은 고딕"/>
+          <w:color w:val="414042"/>
+          <w:sz w:val="21"/>
+          <w:szCs w:val="21"/>
+        </w:rPr>
+        <w:t xml:space="preserve"> 문자를 넣어주면 됩니다.</w:t>
       </w:r>
     </w:p>
     <w:p>
@@ -2283,59 +2196,6 @@
           <w:szCs w:val="21"/>
         </w:rPr>
       </w:pPr>
-      <w:proofErr w:type="spellStart"/>
-      <w:r>
-        <w:rPr>
-          <w:rFonts w:ascii="D2Coding" w:eastAsia="D2Coding" w:hAnsi="D2Coding" w:cs="맑은 고딕"/>
-          <w:color w:val="414042"/>
-          <w:sz w:val="21"/>
-          <w:szCs w:val="21"/>
-        </w:rPr>
-        <w:t>링크드리스트</w:t>
-      </w:r>
-      <w:proofErr w:type="spellEnd"/>
-      <w:r>
-        <w:rPr>
-          <w:rFonts w:ascii="D2Coding" w:eastAsia="D2Coding" w:hAnsi="D2Coding" w:cs="맑은 고딕"/>
-          <w:color w:val="414042"/>
-          <w:sz w:val="21"/>
-          <w:szCs w:val="21"/>
-        </w:rPr>
-        <w:t xml:space="preserve"> 노드에 각각 </w:t>
-      </w:r>
-      <w:proofErr w:type="spellStart"/>
-      <w:r>
-        <w:rPr>
-          <w:rFonts w:ascii="D2Coding" w:eastAsia="D2Coding" w:hAnsi="D2Coding" w:cs="맑은 고딕"/>
-          <w:color w:val="414042"/>
-          <w:sz w:val="21"/>
-          <w:szCs w:val="21"/>
-        </w:rPr>
-        <w:t>입력받은</w:t>
-      </w:r>
-      <w:proofErr w:type="spellEnd"/>
-      <w:r>
-        <w:rPr>
-          <w:rFonts w:ascii="D2Coding" w:eastAsia="D2Coding" w:hAnsi="D2Coding" w:cs="맑은 고딕"/>
-          <w:color w:val="414042"/>
-          <w:sz w:val="21"/>
-          <w:szCs w:val="21"/>
-        </w:rPr>
-        <w:t xml:space="preserve"> 문자를 넣어주면 됩니다.</w:t>
-      </w:r>
-    </w:p>
-    <w:p>
-      <w:pPr>
-        <w:shd w:val="clear" w:color="auto" w:fill="FFFFFF"/>
-        <w:spacing w:before="220" w:after="220"/>
-        <w:rPr>
-          <w:rFonts w:ascii="D2Coding" w:eastAsia="D2Coding" w:hAnsi="D2Coding" w:cs="맑은 고딕"/>
-          <w:color w:val="414042"/>
-          <w:sz w:val="21"/>
-          <w:szCs w:val="21"/>
-        </w:rPr>
-      </w:pPr>
-      <w:proofErr w:type="gramStart"/>
       <w:r>
         <w:rPr>
           <w:rFonts w:ascii="D2Coding" w:eastAsia="D2Coding" w:hAnsi="D2Coding" w:cs="맑은 고딕"/>
@@ -2352,17 +2212,7 @@
           <w:sz w:val="24"/>
           <w:szCs w:val="24"/>
         </w:rPr>
-        <w:t>ABCDEF</w:t>
-      </w:r>
-      <w:proofErr w:type="gramEnd"/>
-      <w:r>
-        <w:rPr>
-          <w:rFonts w:ascii="D2Coding" w:eastAsia="D2Coding" w:hAnsi="D2Coding" w:cs="맑은 고딕"/>
-          <w:color w:val="414042"/>
-          <w:sz w:val="24"/>
-          <w:szCs w:val="24"/>
-        </w:rPr>
-        <w:t xml:space="preserve"> </w:t>
+        <w:t xml:space="preserve">ABCDEF </w:t>
       </w:r>
       <w:proofErr w:type="spellStart"/>
       <w:r>
@@ -2446,7 +2296,7 @@
         <w:shd w:val="clear" w:color="auto" w:fill="FFFFFF"/>
         <w:spacing w:before="220" w:after="220"/>
         <w:rPr>
-          <w:rFonts w:ascii="D2Coding" w:eastAsia="D2Coding" w:hAnsi="D2Coding" w:cs="맑은 고딕" w:hint="eastAsia"/>
+          <w:rFonts w:ascii="D2Coding" w:eastAsia="D2Coding" w:hAnsi="D2Coding" w:cs="맑은 고딕"/>
           <w:b/>
           <w:color w:val="414042"/>
           <w:sz w:val="21"/>
@@ -2505,29 +2355,7 @@
           <w:sz w:val="21"/>
           <w:szCs w:val="21"/>
         </w:rPr>
-        <w:t xml:space="preserve"> </w:t>
-      </w:r>
-      <w:proofErr w:type="gramStart"/>
-      <w:r>
-        <w:rPr>
-          <w:rFonts w:ascii="D2Coding" w:eastAsia="D2Coding" w:hAnsi="D2Coding" w:cs="맑은 고딕"/>
-          <w:b/>
-          <w:color w:val="414042"/>
-          <w:sz w:val="21"/>
-          <w:szCs w:val="21"/>
-        </w:rPr>
-        <w:t>출력 해주세요</w:t>
-      </w:r>
-      <w:proofErr w:type="gramEnd"/>
-      <w:r>
-        <w:rPr>
-          <w:rFonts w:ascii="D2Coding" w:eastAsia="D2Coding" w:hAnsi="D2Coding" w:cs="맑은 고딕"/>
-          <w:b/>
-          <w:color w:val="414042"/>
-          <w:sz w:val="21"/>
-          <w:szCs w:val="21"/>
-        </w:rPr>
-        <w:t>.</w:t>
+        <w:t xml:space="preserve"> 출력 해주세요.</w:t>
       </w:r>
     </w:p>
     <w:p>
@@ -2632,7 +2460,7 @@
       <w:pPr>
         <w:spacing w:after="160" w:line="342" w:lineRule="auto"/>
         <w:rPr>
-          <w:rFonts w:ascii="D2Coding" w:eastAsia="D2Coding" w:hAnsi="D2Coding" w:cs="Courier New" w:hint="eastAsia"/>
+          <w:rFonts w:ascii="D2Coding" w:eastAsia="D2Coding" w:hAnsi="D2Coding" w:cs="Courier New"/>
           <w:color w:val="333333"/>
           <w:sz w:val="24"/>
           <w:szCs w:val="24"/>
@@ -2648,10 +2476,10 @@
           <w:shd w:val="clear" w:color="auto" w:fill="F5F5F5"/>
         </w:rPr>
         <w:object w:dxaOrig="9026" w:dyaOrig="12893" w14:anchorId="2716256D">
-          <v:shape id="_x0000_i1051" type="#_x0000_t75" style="width:451.5pt;height:645pt" o:ole="">
+          <v:shape id="_x0000_i1027" type="#_x0000_t75" style="width:451.5pt;height:645pt" o:ole="">
             <v:imagedata r:id="rId14" o:title=""/>
           </v:shape>
-          <o:OLEObject Type="Embed" ProgID="Word.OpenDocumentText.12" ShapeID="_x0000_i1051" DrawAspect="Content" ObjectID="_1747790265" r:id="rId15"/>
+          <o:OLEObject Type="Embed" ProgID="Word.OpenDocumentText.12" ShapeID="_x0000_i1027" DrawAspect="Content" ObjectID="_1747838292" r:id="rId15"/>
         </w:object>
       </w:r>
       <w:bookmarkStart w:id="18" w:name="_MON_1747783349"/>
@@ -2665,10 +2493,10 @@
           <w:shd w:val="clear" w:color="auto" w:fill="F5F5F5"/>
         </w:rPr>
         <w:object w:dxaOrig="9026" w:dyaOrig="13140" w14:anchorId="09155EA4">
-          <v:shape id="_x0000_i1054" type="#_x0000_t75" style="width:451.5pt;height:657pt" o:ole="">
+          <v:shape id="_x0000_i1028" type="#_x0000_t75" style="width:451.5pt;height:657pt" o:ole="">
             <v:imagedata r:id="rId16" o:title=""/>
           </v:shape>
-          <o:OLEObject Type="Embed" ProgID="Word.OpenDocumentText.12" ShapeID="_x0000_i1054" DrawAspect="Content" ObjectID="_1747790266" r:id="rId17"/>
+          <o:OLEObject Type="Embed" ProgID="Word.OpenDocumentText.12" ShapeID="_x0000_i1028" DrawAspect="Content" ObjectID="_1747838293" r:id="rId17"/>
         </w:object>
       </w:r>
       <w:bookmarkStart w:id="19" w:name="_MON_1747783361"/>
@@ -2682,10 +2510,10 @@
           <w:shd w:val="clear" w:color="auto" w:fill="F5F5F5"/>
         </w:rPr>
         <w:object w:dxaOrig="9026" w:dyaOrig="3581" w14:anchorId="25A548EB">
-          <v:shape id="_x0000_i1057" type="#_x0000_t75" style="width:451.5pt;height:179.25pt" o:ole="">
+          <v:shape id="_x0000_i1029" type="#_x0000_t75" style="width:451.5pt;height:179.25pt" o:ole="">
             <v:imagedata r:id="rId18" o:title=""/>
           </v:shape>
-          <o:OLEObject Type="Embed" ProgID="Word.OpenDocumentText.12" ShapeID="_x0000_i1057" DrawAspect="Content" ObjectID="_1747790267" r:id="rId19"/>
+          <o:OLEObject Type="Embed" ProgID="Word.OpenDocumentText.12" ShapeID="_x0000_i1029" DrawAspect="Content" ObjectID="_1747838294" r:id="rId19"/>
         </w:object>
       </w:r>
     </w:p>
@@ -2825,7 +2653,7 @@
       <w:pPr>
         <w:spacing w:after="160" w:line="342" w:lineRule="auto"/>
         <w:rPr>
-          <w:rFonts w:ascii="D2Coding" w:eastAsia="D2Coding" w:hAnsi="D2Coding" w:cs="Courier New" w:hint="eastAsia"/>
+          <w:rFonts w:ascii="D2Coding" w:eastAsia="D2Coding" w:hAnsi="D2Coding" w:cs="Courier New"/>
           <w:color w:val="333333"/>
           <w:sz w:val="24"/>
           <w:szCs w:val="24"/>
@@ -2849,7 +2677,7 @@
       <w:pPr>
         <w:spacing w:after="160" w:line="342" w:lineRule="auto"/>
         <w:rPr>
-          <w:rFonts w:ascii="D2Coding" w:eastAsia="D2Coding" w:hAnsi="D2Coding" w:cs="Courier New" w:hint="eastAsia"/>
+          <w:rFonts w:ascii="D2Coding" w:eastAsia="D2Coding" w:hAnsi="D2Coding" w:cs="Courier New"/>
           <w:color w:val="333333"/>
           <w:sz w:val="24"/>
           <w:szCs w:val="24"/>
@@ -2891,7 +2719,7 @@
     <w:p>
       <w:pPr>
         <w:rPr>
-          <w:rFonts w:ascii="D2Coding" w:eastAsia="D2Coding" w:hAnsi="D2Coding" w:cs="맑은 고딕" w:hint="eastAsia"/>
+          <w:rFonts w:ascii="D2Coding" w:eastAsia="D2Coding" w:hAnsi="D2Coding" w:cs="맑은 고딕"/>
           <w:color w:val="414042"/>
           <w:sz w:val="21"/>
           <w:szCs w:val="21"/>
@@ -3050,18 +2878,7 @@
           <w:sz w:val="24"/>
           <w:szCs w:val="24"/>
         </w:rPr>
-        <w:t xml:space="preserve">3 5 7 4 2 6 </w:t>
-      </w:r>
-      <w:proofErr w:type="gramStart"/>
-      <w:r>
-        <w:rPr>
-          <w:rFonts w:ascii="D2Coding" w:eastAsia="D2Coding" w:hAnsi="D2Coding" w:cs="맑은 고딕"/>
-          <w:b/>
-          <w:color w:val="414042"/>
-          <w:sz w:val="24"/>
-          <w:szCs w:val="24"/>
-        </w:rPr>
-        <w:t xml:space="preserve">9 </w:t>
+        <w:t xml:space="preserve">3 5 7 4 2 6 9 </w:t>
       </w:r>
       <w:proofErr w:type="spellStart"/>
       <w:r>
@@ -3074,7 +2891,6 @@
         <w:t>를</w:t>
       </w:r>
       <w:proofErr w:type="spellEnd"/>
-      <w:proofErr w:type="gramEnd"/>
       <w:r>
         <w:rPr>
           <w:rFonts w:ascii="D2Coding" w:eastAsia="D2Coding" w:hAnsi="D2Coding" w:cs="맑은 고딕"/>
@@ -3259,7 +3075,7 @@
         <w:shd w:val="clear" w:color="auto" w:fill="FFFFFF"/>
         <w:spacing w:before="220" w:after="220"/>
         <w:rPr>
-          <w:rFonts w:ascii="D2Coding" w:eastAsia="D2Coding" w:hAnsi="D2Coding" w:cs="맑은 고딕" w:hint="eastAsia"/>
+          <w:rFonts w:ascii="D2Coding" w:eastAsia="D2Coding" w:hAnsi="D2Coding" w:cs="맑은 고딕"/>
           <w:b/>
           <w:color w:val="414042"/>
           <w:sz w:val="21"/>
@@ -3437,7 +3253,7 @@
       <w:pPr>
         <w:spacing w:after="160" w:line="342" w:lineRule="auto"/>
         <w:rPr>
-          <w:rFonts w:ascii="D2Coding" w:eastAsia="D2Coding" w:hAnsi="D2Coding" w:cs="Courier New" w:hint="eastAsia"/>
+          <w:rFonts w:ascii="D2Coding" w:eastAsia="D2Coding" w:hAnsi="D2Coding" w:cs="Courier New"/>
           <w:color w:val="333333"/>
           <w:sz w:val="24"/>
           <w:szCs w:val="24"/>
@@ -3475,7 +3291,7 @@
     <w:p>
       <w:pPr>
         <w:rPr>
-          <w:rFonts w:ascii="D2Coding" w:eastAsia="D2Coding" w:hAnsi="D2Coding" w:cs="맑은 고딕" w:hint="eastAsia"/>
+          <w:rFonts w:ascii="D2Coding" w:eastAsia="D2Coding" w:hAnsi="D2Coding" w:cs="맑은 고딕"/>
           <w:color w:val="414042"/>
           <w:sz w:val="21"/>
           <w:szCs w:val="21"/>
@@ -3570,7 +3386,7 @@
       <w:pPr>
         <w:shd w:val="clear" w:color="auto" w:fill="FFFFFF"/>
         <w:rPr>
-          <w:rFonts w:ascii="D2Coding" w:eastAsia="D2Coding" w:hAnsi="D2Coding" w:cs="맑은 고딕" w:hint="eastAsia"/>
+          <w:rFonts w:ascii="D2Coding" w:eastAsia="D2Coding" w:hAnsi="D2Coding" w:cs="맑은 고딕"/>
           <w:color w:val="414042"/>
           <w:sz w:val="21"/>
           <w:szCs w:val="21"/>
@@ -3613,37 +3429,16 @@
           <w:sz w:val="21"/>
           <w:szCs w:val="21"/>
         </w:rPr>
-        <w:t xml:space="preserve">홀수 노드를 찾을 때 마다 </w:t>
-      </w:r>
-      <w:proofErr w:type="gramStart"/>
-      <w:r>
-        <w:rPr>
-          <w:rFonts w:ascii="D2Coding" w:eastAsia="D2Coding" w:hAnsi="D2Coding" w:cs="맑은 고딕"/>
-          <w:b/>
-          <w:color w:val="414042"/>
-          <w:sz w:val="21"/>
-          <w:szCs w:val="21"/>
-        </w:rPr>
-        <w:t>출력</w:t>
-      </w:r>
-      <w:r>
-        <w:rPr>
-          <w:rFonts w:ascii="D2Coding" w:eastAsia="D2Coding" w:hAnsi="D2Coding" w:cs="맑은 고딕"/>
-          <w:color w:val="414042"/>
-          <w:sz w:val="21"/>
-          <w:szCs w:val="21"/>
-        </w:rPr>
-        <w:t xml:space="preserve"> 해</w:t>
-      </w:r>
-      <w:proofErr w:type="gramEnd"/>
-      <w:r>
-        <w:rPr>
-          <w:rFonts w:ascii="D2Coding" w:eastAsia="D2Coding" w:hAnsi="D2Coding" w:cs="맑은 고딕"/>
-          <w:color w:val="414042"/>
-          <w:sz w:val="21"/>
-          <w:szCs w:val="21"/>
-        </w:rPr>
-        <w:t xml:space="preserve"> 주세요.</w:t>
+        <w:t>홀수 노드를 찾을 때 마다 출력</w:t>
+      </w:r>
+      <w:r>
+        <w:rPr>
+          <w:rFonts w:ascii="D2Coding" w:eastAsia="D2Coding" w:hAnsi="D2Coding" w:cs="맑은 고딕"/>
+          <w:color w:val="414042"/>
+          <w:sz w:val="21"/>
+          <w:szCs w:val="21"/>
+        </w:rPr>
+        <w:t xml:space="preserve"> 해 주세요.</w:t>
       </w:r>
     </w:p>
     <w:p>
@@ -3746,14 +3541,13 @@
       <w:pPr>
         <w:shd w:val="clear" w:color="auto" w:fill="FFFFFF"/>
         <w:rPr>
-          <w:rFonts w:ascii="D2Coding" w:eastAsia="D2Coding" w:hAnsi="D2Coding" w:cs="맑은 고딕" w:hint="eastAsia"/>
+          <w:rFonts w:ascii="D2Coding" w:eastAsia="D2Coding" w:hAnsi="D2Coding" w:cs="맑은 고딕"/>
           <w:b/>
           <w:color w:val="414042"/>
           <w:sz w:val="21"/>
           <w:szCs w:val="21"/>
         </w:rPr>
       </w:pPr>
-      <w:proofErr w:type="gramStart"/>
       <w:r>
         <w:rPr>
           <w:rFonts w:ascii="D2Coding" w:eastAsia="D2Coding" w:hAnsi="D2Coding" w:cs="맑은 고딕"/>
@@ -3762,18 +3556,7 @@
           <w:sz w:val="21"/>
           <w:szCs w:val="21"/>
         </w:rPr>
-        <w:t>출력결과 :</w:t>
-      </w:r>
-      <w:proofErr w:type="gramEnd"/>
-      <w:r>
-        <w:rPr>
-          <w:rFonts w:ascii="D2Coding" w:eastAsia="D2Coding" w:hAnsi="D2Coding" w:cs="맑은 고딕"/>
-          <w:b/>
-          <w:color w:val="414042"/>
-          <w:sz w:val="21"/>
-          <w:szCs w:val="21"/>
-        </w:rPr>
-        <w:t xml:space="preserve"> 1 3 5</w:t>
+        <w:t>출력결과 : 1 3 5</w:t>
       </w:r>
     </w:p>
     <w:p>
@@ -4004,7 +3787,7 @@
     <w:p>
       <w:pPr>
         <w:rPr>
-          <w:rFonts w:ascii="D2Coding" w:eastAsia="D2Coding" w:hAnsi="D2Coding" w:hint="eastAsia"/>
+          <w:rFonts w:ascii="D2Coding" w:eastAsia="D2Coding" w:hAnsi="D2Coding"/>
         </w:rPr>
       </w:pPr>
     </w:p>
@@ -4038,7 +3821,7 @@
     <w:p>
       <w:pPr>
         <w:rPr>
-          <w:rFonts w:ascii="D2Coding" w:eastAsia="D2Coding" w:hAnsi="D2Coding" w:cs="맑은 고딕" w:hint="eastAsia"/>
+          <w:rFonts w:ascii="D2Coding" w:eastAsia="D2Coding" w:hAnsi="D2Coding" w:cs="맑은 고딕"/>
           <w:color w:val="414042"/>
           <w:sz w:val="21"/>
           <w:szCs w:val="21"/>
@@ -4157,7 +3940,7 @@
         <w:shd w:val="clear" w:color="auto" w:fill="FFFFFF"/>
         <w:spacing w:before="220" w:after="220"/>
         <w:rPr>
-          <w:rFonts w:ascii="D2Coding" w:eastAsia="D2Coding" w:hAnsi="D2Coding" w:cs="맑은 고딕" w:hint="eastAsia"/>
+          <w:rFonts w:ascii="D2Coding" w:eastAsia="D2Coding" w:hAnsi="D2Coding" w:cs="맑은 고딕"/>
           <w:color w:val="414042"/>
           <w:sz w:val="21"/>
           <w:szCs w:val="21"/>
@@ -4273,40 +4056,20 @@
         <w:shd w:val="clear" w:color="auto" w:fill="FFFFFF"/>
         <w:spacing w:before="220" w:after="220"/>
         <w:rPr>
-          <w:rFonts w:ascii="D2Coding" w:eastAsia="D2Coding" w:hAnsi="D2Coding" w:cs="맑은 고딕" w:hint="eastAsia"/>
-          <w:color w:val="414042"/>
-          <w:sz w:val="21"/>
-          <w:szCs w:val="21"/>
-        </w:rPr>
-      </w:pPr>
-      <w:r>
-        <w:rPr>
-          <w:rFonts w:ascii="D2Coding" w:eastAsia="D2Coding" w:hAnsi="D2Coding" w:cs="맑은 고딕"/>
-          <w:color w:val="414042"/>
-          <w:sz w:val="21"/>
-          <w:szCs w:val="21"/>
-        </w:rPr>
-        <w:t>(</w:t>
-      </w:r>
-      <w:proofErr w:type="gramStart"/>
-      <w:r>
-        <w:rPr>
-          <w:rFonts w:ascii="D2Coding" w:eastAsia="D2Coding" w:hAnsi="D2Coding" w:cs="맑은 고딕"/>
-          <w:color w:val="414042"/>
-          <w:sz w:val="21"/>
-          <w:szCs w:val="21"/>
-        </w:rPr>
-        <w:t>힌트 :</w:t>
-      </w:r>
-      <w:proofErr w:type="gramEnd"/>
-      <w:r>
-        <w:rPr>
-          <w:rFonts w:ascii="D2Coding" w:eastAsia="D2Coding" w:hAnsi="D2Coding" w:cs="맑은 고딕"/>
-          <w:color w:val="414042"/>
-          <w:sz w:val="21"/>
-          <w:szCs w:val="21"/>
-        </w:rPr>
-        <w:t xml:space="preserve"> </w:t>
+          <w:rFonts w:ascii="D2Coding" w:eastAsia="D2Coding" w:hAnsi="D2Coding" w:cs="맑은 고딕"/>
+          <w:color w:val="414042"/>
+          <w:sz w:val="21"/>
+          <w:szCs w:val="21"/>
+        </w:rPr>
+      </w:pPr>
+      <w:r>
+        <w:rPr>
+          <w:rFonts w:ascii="D2Coding" w:eastAsia="D2Coding" w:hAnsi="D2Coding" w:cs="맑은 고딕"/>
+          <w:color w:val="414042"/>
+          <w:sz w:val="21"/>
+          <w:szCs w:val="21"/>
+        </w:rPr>
+        <w:t xml:space="preserve">(힌트 : </w:t>
       </w:r>
       <w:proofErr w:type="spellStart"/>
       <w:r>
@@ -4496,7 +4259,7 @@
     <w:p>
       <w:pPr>
         <w:rPr>
-          <w:rFonts w:ascii="D2Coding" w:eastAsia="D2Coding" w:hAnsi="D2Coding" w:hint="eastAsia"/>
+          <w:rFonts w:ascii="D2Coding" w:eastAsia="D2Coding" w:hAnsi="D2Coding"/>
         </w:rPr>
       </w:pPr>
     </w:p>
@@ -4558,7 +4321,7 @@
     <w:p>
       <w:pPr>
         <w:rPr>
-          <w:rFonts w:ascii="D2Coding" w:eastAsia="D2Coding" w:hAnsi="D2Coding" w:cs="맑은 고딕" w:hint="eastAsia"/>
+          <w:rFonts w:ascii="D2Coding" w:eastAsia="D2Coding" w:hAnsi="D2Coding" w:cs="맑은 고딕"/>
           <w:color w:val="414042"/>
           <w:sz w:val="21"/>
           <w:szCs w:val="21"/>
@@ -4700,37 +4463,16 @@
           <w:sz w:val="21"/>
           <w:szCs w:val="21"/>
         </w:rPr>
-        <w:t xml:space="preserve">탐색 순서대로 값을 </w:t>
-      </w:r>
-      <w:proofErr w:type="gramStart"/>
-      <w:r>
-        <w:rPr>
-          <w:rFonts w:ascii="D2Coding" w:eastAsia="D2Coding" w:hAnsi="D2Coding" w:cs="맑은 고딕"/>
-          <w:b/>
-          <w:color w:val="414042"/>
-          <w:sz w:val="21"/>
-          <w:szCs w:val="21"/>
-        </w:rPr>
-        <w:t>출력</w:t>
-      </w:r>
-      <w:r>
-        <w:rPr>
-          <w:rFonts w:ascii="D2Coding" w:eastAsia="D2Coding" w:hAnsi="D2Coding" w:cs="맑은 고딕"/>
-          <w:color w:val="414042"/>
-          <w:sz w:val="21"/>
-          <w:szCs w:val="21"/>
-        </w:rPr>
-        <w:t xml:space="preserve"> 해주세요</w:t>
-      </w:r>
-      <w:proofErr w:type="gramEnd"/>
-      <w:r>
-        <w:rPr>
-          <w:rFonts w:ascii="D2Coding" w:eastAsia="D2Coding" w:hAnsi="D2Coding" w:cs="맑은 고딕"/>
-          <w:color w:val="414042"/>
-          <w:sz w:val="21"/>
-          <w:szCs w:val="21"/>
-        </w:rPr>
-        <w:t>.</w:t>
+        <w:t>탐색 순서대로 값을 출력</w:t>
+      </w:r>
+      <w:r>
+        <w:rPr>
+          <w:rFonts w:ascii="D2Coding" w:eastAsia="D2Coding" w:hAnsi="D2Coding" w:cs="맑은 고딕"/>
+          <w:color w:val="414042"/>
+          <w:sz w:val="21"/>
+          <w:szCs w:val="21"/>
+        </w:rPr>
+        <w:t xml:space="preserve"> 해주세요.</w:t>
       </w:r>
     </w:p>
     <w:p>
@@ -4817,10 +4559,22 @@
           <w:sz w:val="21"/>
           <w:szCs w:val="21"/>
         </w:rPr>
-        <w:t xml:space="preserve">0 3 7 4 2 0 9 </w:t>
-      </w:r>
-      <w:proofErr w:type="gramStart"/>
-      <w:r>
+        <w:t xml:space="preserve">0 3 7 4 2 0 9 6 </w:t>
+      </w:r>
+      <w:r>
+        <w:rPr>
+          <w:rFonts w:ascii="D2Coding" w:eastAsia="D2Coding" w:hAnsi="D2Coding" w:cs="맑은 고딕"/>
+          <w:color w:val="414042"/>
+          <w:sz w:val="21"/>
+          <w:szCs w:val="21"/>
+        </w:rPr>
+        <w:t>을 입력 받았다면 위와 같은 트리가 됩니다.</w:t>
+      </w:r>
+    </w:p>
+    <w:p>
+      <w:pPr>
+        <w:shd w:val="clear" w:color="auto" w:fill="FFFFFF"/>
+        <w:spacing w:before="220" w:after="220"/>
         <w:rPr>
           <w:rFonts w:ascii="D2Coding" w:eastAsia="D2Coding" w:hAnsi="D2Coding" w:cs="맑은 고딕"/>
           <w:b/>
@@ -4828,59 +4582,45 @@
           <w:sz w:val="21"/>
           <w:szCs w:val="21"/>
         </w:rPr>
-        <w:t xml:space="preserve">6 </w:t>
-      </w:r>
-      <w:r>
-        <w:rPr>
-          <w:rFonts w:ascii="D2Coding" w:eastAsia="D2Coding" w:hAnsi="D2Coding" w:cs="맑은 고딕"/>
-          <w:color w:val="414042"/>
-          <w:sz w:val="21"/>
-          <w:szCs w:val="21"/>
-        </w:rPr>
-        <w:t>을</w:t>
-      </w:r>
-      <w:proofErr w:type="gramEnd"/>
-      <w:r>
-        <w:rPr>
-          <w:rFonts w:ascii="D2Coding" w:eastAsia="D2Coding" w:hAnsi="D2Coding" w:cs="맑은 고딕"/>
-          <w:color w:val="414042"/>
-          <w:sz w:val="21"/>
-          <w:szCs w:val="21"/>
-        </w:rPr>
-        <w:t xml:space="preserve"> 입력 받았다면 위와 같은 트리가 됩니다.</w:t>
-      </w:r>
-    </w:p>
-    <w:p>
-      <w:pPr>
-        <w:shd w:val="clear" w:color="auto" w:fill="FFFFFF"/>
-        <w:spacing w:before="220" w:after="220"/>
-        <w:rPr>
-          <w:rFonts w:ascii="D2Coding" w:eastAsia="D2Coding" w:hAnsi="D2Coding" w:cs="맑은 고딕" w:hint="eastAsia"/>
+      </w:pPr>
+      <w:proofErr w:type="spellStart"/>
+      <w:r>
+        <w:rPr>
+          <w:rFonts w:ascii="D2Coding" w:eastAsia="D2Coding" w:hAnsi="D2Coding" w:cs="맑은 고딕"/>
+          <w:color w:val="414042"/>
+          <w:sz w:val="21"/>
+          <w:szCs w:val="21"/>
+        </w:rPr>
+        <w:t>ex</w:t>
+      </w:r>
+      <w:proofErr w:type="spellEnd"/>
+      <w:r>
+        <w:rPr>
+          <w:rFonts w:ascii="D2Coding" w:eastAsia="D2Coding" w:hAnsi="D2Coding" w:cs="맑은 고딕"/>
+          <w:color w:val="414042"/>
+          <w:sz w:val="21"/>
+          <w:szCs w:val="21"/>
+        </w:rPr>
+        <w:t xml:space="preserve">)    </w:t>
+      </w:r>
+      <w:r>
+        <w:rPr>
+          <w:rFonts w:ascii="D2Coding" w:eastAsia="D2Coding" w:hAnsi="D2Coding" w:cs="맑은 고딕"/>
           <w:b/>
           <w:color w:val="414042"/>
           <w:sz w:val="21"/>
           <w:szCs w:val="21"/>
         </w:rPr>
-      </w:pPr>
-      <w:proofErr w:type="spellStart"/>
-      <w:r>
-        <w:rPr>
-          <w:rFonts w:ascii="D2Coding" w:eastAsia="D2Coding" w:hAnsi="D2Coding" w:cs="맑은 고딕"/>
-          <w:color w:val="414042"/>
-          <w:sz w:val="21"/>
-          <w:szCs w:val="21"/>
-        </w:rPr>
-        <w:t>ex</w:t>
-      </w:r>
-      <w:proofErr w:type="spellEnd"/>
-      <w:r>
-        <w:rPr>
-          <w:rFonts w:ascii="D2Coding" w:eastAsia="D2Coding" w:hAnsi="D2Coding" w:cs="맑은 고딕"/>
-          <w:color w:val="414042"/>
-          <w:sz w:val="21"/>
-          <w:szCs w:val="21"/>
-        </w:rPr>
-        <w:t xml:space="preserve">)    </w:t>
+        <w:t>0 3 7 4 2 0 9 6</w:t>
+      </w:r>
+      <w:r>
+        <w:rPr>
+          <w:rFonts w:ascii="D2Coding" w:eastAsia="D2Coding" w:hAnsi="D2Coding" w:cs="맑은 고딕"/>
+          <w:color w:val="414042"/>
+          <w:sz w:val="21"/>
+          <w:szCs w:val="21"/>
+        </w:rPr>
+        <w:t xml:space="preserve">      =&gt;    </w:t>
       </w:r>
       <w:r>
         <w:rPr>
@@ -4890,48 +4630,7 @@
           <w:sz w:val="21"/>
           <w:szCs w:val="21"/>
         </w:rPr>
-        <w:t>0 3 7 4 2 0 9 6</w:t>
-      </w:r>
-      <w:r>
-        <w:rPr>
-          <w:rFonts w:ascii="D2Coding" w:eastAsia="D2Coding" w:hAnsi="D2Coding" w:cs="맑은 고딕"/>
-          <w:color w:val="414042"/>
-          <w:sz w:val="21"/>
-          <w:szCs w:val="21"/>
-        </w:rPr>
-        <w:t xml:space="preserve">      =&gt;    </w:t>
-      </w:r>
-      <w:r>
-        <w:rPr>
-          <w:rFonts w:ascii="D2Coding" w:eastAsia="D2Coding" w:hAnsi="D2Coding" w:cs="맑은 고딕"/>
-          <w:b/>
-          <w:color w:val="414042"/>
-          <w:sz w:val="21"/>
-          <w:szCs w:val="21"/>
-        </w:rPr>
-        <w:t xml:space="preserve"> </w:t>
-      </w:r>
-      <w:proofErr w:type="gramStart"/>
-      <w:r>
-        <w:rPr>
-          <w:rFonts w:ascii="D2Coding" w:eastAsia="D2Coding" w:hAnsi="D2Coding" w:cs="맑은 고딕"/>
-          <w:b/>
-          <w:color w:val="414042"/>
-          <w:sz w:val="21"/>
-          <w:szCs w:val="21"/>
-        </w:rPr>
-        <w:t>출력결과 :</w:t>
-      </w:r>
-      <w:proofErr w:type="gramEnd"/>
-      <w:r>
-        <w:rPr>
-          <w:rFonts w:ascii="D2Coding" w:eastAsia="D2Coding" w:hAnsi="D2Coding" w:cs="맑은 고딕"/>
-          <w:b/>
-          <w:color w:val="414042"/>
-          <w:sz w:val="21"/>
-          <w:szCs w:val="21"/>
-        </w:rPr>
-        <w:t xml:space="preserve"> 3 7 4 2 9 6</w:t>
+        <w:t xml:space="preserve"> 출력결과 : 3 7 4 2 9 6</w:t>
       </w:r>
     </w:p>
     <w:p>
@@ -5081,7 +4780,7 @@
     <w:p>
       <w:pPr>
         <w:rPr>
-          <w:rFonts w:ascii="D2Coding" w:eastAsia="D2Coding" w:hAnsi="D2Coding" w:hint="eastAsia"/>
+          <w:rFonts w:ascii="D2Coding" w:eastAsia="D2Coding" w:hAnsi="D2Coding"/>
         </w:rPr>
       </w:pPr>
     </w:p>
@@ -5115,7 +4814,7 @@
     <w:p>
       <w:pPr>
         <w:rPr>
-          <w:rFonts w:ascii="D2Coding" w:eastAsia="D2Coding" w:hAnsi="D2Coding" w:cs="맑은 고딕" w:hint="eastAsia"/>
+          <w:rFonts w:ascii="D2Coding" w:eastAsia="D2Coding" w:hAnsi="D2Coding" w:cs="맑은 고딕"/>
           <w:color w:val="414042"/>
           <w:sz w:val="21"/>
           <w:szCs w:val="21"/>
@@ -5192,7 +4891,7 @@
         <w:shd w:val="clear" w:color="auto" w:fill="FFFFFF"/>
         <w:spacing w:before="220" w:after="220"/>
         <w:rPr>
-          <w:rFonts w:ascii="D2Coding" w:eastAsia="D2Coding" w:hAnsi="D2Coding" w:cs="맑은 고딕" w:hint="eastAsia"/>
+          <w:rFonts w:ascii="D2Coding" w:eastAsia="D2Coding" w:hAnsi="D2Coding" w:cs="맑은 고딕"/>
           <w:color w:val="414042"/>
           <w:sz w:val="24"/>
           <w:szCs w:val="24"/>
@@ -5213,7 +4912,7 @@
         <w:shd w:val="clear" w:color="auto" w:fill="FFFFFF"/>
         <w:spacing w:before="220" w:after="220"/>
         <w:rPr>
-          <w:rFonts w:ascii="D2Coding" w:eastAsia="D2Coding" w:hAnsi="D2Coding" w:cs="맑은 고딕" w:hint="eastAsia"/>
+          <w:rFonts w:ascii="D2Coding" w:eastAsia="D2Coding" w:hAnsi="D2Coding" w:cs="맑은 고딕"/>
           <w:color w:val="414042"/>
           <w:sz w:val="24"/>
           <w:szCs w:val="24"/>
@@ -5310,7 +5009,7 @@
         <w:shd w:val="clear" w:color="auto" w:fill="FFFFFF"/>
         <w:spacing w:before="220" w:after="220"/>
         <w:rPr>
-          <w:rFonts w:ascii="D2Coding" w:eastAsia="D2Coding" w:hAnsi="D2Coding" w:cs="맑은 고딕" w:hint="eastAsia"/>
+          <w:rFonts w:ascii="D2Coding" w:eastAsia="D2Coding" w:hAnsi="D2Coding" w:cs="맑은 고딕"/>
           <w:color w:val="414042"/>
           <w:sz w:val="24"/>
           <w:szCs w:val="24"/>
@@ -5423,7 +5122,7 @@
         <w:shd w:val="clear" w:color="auto" w:fill="FFFFFF"/>
         <w:spacing w:before="220" w:after="220"/>
         <w:rPr>
-          <w:rFonts w:ascii="D2Coding" w:eastAsia="D2Coding" w:hAnsi="D2Coding" w:cs="맑은 고딕" w:hint="eastAsia"/>
+          <w:rFonts w:ascii="D2Coding" w:eastAsia="D2Coding" w:hAnsi="D2Coding" w:cs="맑은 고딕"/>
           <w:color w:val="414042"/>
           <w:sz w:val="24"/>
           <w:szCs w:val="24"/>
@@ -5467,19 +5166,71 @@
           <w:sz w:val="24"/>
           <w:szCs w:val="24"/>
         </w:rPr>
-        <w:t xml:space="preserve"> 돌리면 됩니다. (</w:t>
-      </w:r>
-      <w:proofErr w:type="gramStart"/>
-      <w:r>
-        <w:rPr>
-          <w:rFonts w:ascii="D2Coding" w:eastAsia="D2Coding" w:hAnsi="D2Coding" w:cs="맑은 고딕"/>
-          <w:color w:val="414042"/>
-          <w:sz w:val="24"/>
-          <w:szCs w:val="24"/>
-        </w:rPr>
-        <w:t>출력결과 :</w:t>
-      </w:r>
-      <w:proofErr w:type="gramEnd"/>
+        <w:t xml:space="preserve"> 돌리면 됩니다. (출력결과 : </w:t>
+      </w:r>
+      <w:proofErr w:type="spellStart"/>
+      <w:r>
+        <w:rPr>
+          <w:rFonts w:ascii="D2Coding" w:eastAsia="D2Coding" w:hAnsi="D2Coding" w:cs="맑은 고딕"/>
+          <w:color w:val="414042"/>
+          <w:sz w:val="24"/>
+          <w:szCs w:val="24"/>
+        </w:rPr>
+        <w:t>E</w:t>
+      </w:r>
+      <w:proofErr w:type="spellEnd"/>
+      <w:r>
+        <w:rPr>
+          <w:rFonts w:ascii="D2Coding" w:eastAsia="D2Coding" w:hAnsi="D2Coding" w:cs="맑은 고딕"/>
+          <w:color w:val="414042"/>
+          <w:sz w:val="24"/>
+          <w:szCs w:val="24"/>
+        </w:rPr>
+        <w:t xml:space="preserve"> H </w:t>
+      </w:r>
+      <w:proofErr w:type="spellStart"/>
+      <w:r>
+        <w:rPr>
+          <w:rFonts w:ascii="D2Coding" w:eastAsia="D2Coding" w:hAnsi="D2Coding" w:cs="맑은 고딕"/>
+          <w:color w:val="414042"/>
+          <w:sz w:val="24"/>
+          <w:szCs w:val="24"/>
+        </w:rPr>
+        <w:t>J</w:t>
+      </w:r>
+      <w:proofErr w:type="spellEnd"/>
+      <w:r>
+        <w:rPr>
+          <w:rFonts w:ascii="D2Coding" w:eastAsia="D2Coding" w:hAnsi="D2Coding" w:cs="맑은 고딕"/>
+          <w:color w:val="414042"/>
+          <w:sz w:val="24"/>
+          <w:szCs w:val="24"/>
+        </w:rPr>
+        <w:t>)</w:t>
+      </w:r>
+    </w:p>
+    <w:p>
+      <w:pPr>
+        <w:shd w:val="clear" w:color="auto" w:fill="FFFFFF"/>
+        <w:spacing w:before="220" w:after="220"/>
+        <w:rPr>
+          <w:rFonts w:ascii="D2Coding" w:eastAsia="D2Coding" w:hAnsi="D2Coding" w:cs="맑은 고딕"/>
+          <w:color w:val="414042"/>
+          <w:sz w:val="24"/>
+          <w:szCs w:val="24"/>
+        </w:rPr>
+      </w:pPr>
+      <w:proofErr w:type="spellStart"/>
+      <w:r>
+        <w:rPr>
+          <w:rFonts w:ascii="D2Coding" w:eastAsia="D2Coding" w:hAnsi="D2Coding" w:cs="맑은 고딕"/>
+          <w:color w:val="414042"/>
+          <w:sz w:val="24"/>
+          <w:szCs w:val="24"/>
+        </w:rPr>
+        <w:t>예를들어</w:t>
+      </w:r>
+      <w:proofErr w:type="spellEnd"/>
       <w:r>
         <w:rPr>
           <w:rFonts w:ascii="D2Coding" w:eastAsia="D2Coding" w:hAnsi="D2Coding" w:cs="맑은 고딕"/>
@@ -5497,7 +5248,7 @@
           <w:sz w:val="24"/>
           <w:szCs w:val="24"/>
         </w:rPr>
-        <w:t>E</w:t>
+        <w:t>B를</w:t>
       </w:r>
       <w:proofErr w:type="spellEnd"/>
       <w:r>
@@ -5517,37 +5268,17 @@
           <w:sz w:val="24"/>
           <w:szCs w:val="24"/>
         </w:rPr>
-        <w:t>H</w:t>
-      </w:r>
-      <w:proofErr w:type="spellEnd"/>
-      <w:r>
-        <w:rPr>
-          <w:rFonts w:ascii="D2Coding" w:eastAsia="D2Coding" w:hAnsi="D2Coding" w:cs="맑은 고딕"/>
-          <w:color w:val="414042"/>
-          <w:sz w:val="24"/>
-          <w:szCs w:val="24"/>
-        </w:rPr>
-        <w:t xml:space="preserve"> </w:t>
-      </w:r>
-      <w:proofErr w:type="spellStart"/>
-      <w:r>
-        <w:rPr>
-          <w:rFonts w:ascii="D2Coding" w:eastAsia="D2Coding" w:hAnsi="D2Coding" w:cs="맑은 고딕"/>
-          <w:color w:val="414042"/>
-          <w:sz w:val="24"/>
-          <w:szCs w:val="24"/>
-        </w:rPr>
-        <w:t>J</w:t>
-      </w:r>
-      <w:proofErr w:type="spellEnd"/>
-      <w:r>
-        <w:rPr>
-          <w:rFonts w:ascii="D2Coding" w:eastAsia="D2Coding" w:hAnsi="D2Coding" w:cs="맑은 고딕"/>
-          <w:color w:val="414042"/>
-          <w:sz w:val="24"/>
-          <w:szCs w:val="24"/>
-        </w:rPr>
-        <w:t>)</w:t>
+        <w:t>입력받았다면</w:t>
+      </w:r>
+      <w:proofErr w:type="spellEnd"/>
+      <w:r>
+        <w:rPr>
+          <w:rFonts w:ascii="D2Coding" w:eastAsia="D2Coding" w:hAnsi="D2Coding" w:cs="맑은 고딕"/>
+          <w:color w:val="414042"/>
+          <w:sz w:val="24"/>
+          <w:szCs w:val="24"/>
+        </w:rPr>
+        <w:t>,</w:t>
       </w:r>
     </w:p>
     <w:p>
@@ -5569,78 +5300,6 @@
           <w:sz w:val="24"/>
           <w:szCs w:val="24"/>
         </w:rPr>
-        <w:t>예를들어</w:t>
-      </w:r>
-      <w:proofErr w:type="spellEnd"/>
-      <w:r>
-        <w:rPr>
-          <w:rFonts w:ascii="D2Coding" w:eastAsia="D2Coding" w:hAnsi="D2Coding" w:cs="맑은 고딕"/>
-          <w:color w:val="414042"/>
-          <w:sz w:val="24"/>
-          <w:szCs w:val="24"/>
-        </w:rPr>
-        <w:t xml:space="preserve"> </w:t>
-      </w:r>
-      <w:proofErr w:type="spellStart"/>
-      <w:r>
-        <w:rPr>
-          <w:rFonts w:ascii="D2Coding" w:eastAsia="D2Coding" w:hAnsi="D2Coding" w:cs="맑은 고딕"/>
-          <w:color w:val="414042"/>
-          <w:sz w:val="24"/>
-          <w:szCs w:val="24"/>
-        </w:rPr>
-        <w:t>B를</w:t>
-      </w:r>
-      <w:proofErr w:type="spellEnd"/>
-      <w:r>
-        <w:rPr>
-          <w:rFonts w:ascii="D2Coding" w:eastAsia="D2Coding" w:hAnsi="D2Coding" w:cs="맑은 고딕"/>
-          <w:color w:val="414042"/>
-          <w:sz w:val="24"/>
-          <w:szCs w:val="24"/>
-        </w:rPr>
-        <w:t xml:space="preserve"> </w:t>
-      </w:r>
-      <w:proofErr w:type="spellStart"/>
-      <w:r>
-        <w:rPr>
-          <w:rFonts w:ascii="D2Coding" w:eastAsia="D2Coding" w:hAnsi="D2Coding" w:cs="맑은 고딕"/>
-          <w:color w:val="414042"/>
-          <w:sz w:val="24"/>
-          <w:szCs w:val="24"/>
-        </w:rPr>
-        <w:t>입력받았다면</w:t>
-      </w:r>
-      <w:proofErr w:type="spellEnd"/>
-      <w:r>
-        <w:rPr>
-          <w:rFonts w:ascii="D2Coding" w:eastAsia="D2Coding" w:hAnsi="D2Coding" w:cs="맑은 고딕"/>
-          <w:color w:val="414042"/>
-          <w:sz w:val="24"/>
-          <w:szCs w:val="24"/>
-        </w:rPr>
-        <w:t>,</w:t>
-      </w:r>
-    </w:p>
-    <w:p>
-      <w:pPr>
-        <w:shd w:val="clear" w:color="auto" w:fill="FFFFFF"/>
-        <w:spacing w:before="220" w:after="220"/>
-        <w:rPr>
-          <w:rFonts w:ascii="D2Coding" w:eastAsia="D2Coding" w:hAnsi="D2Coding" w:cs="맑은 고딕" w:hint="eastAsia"/>
-          <w:color w:val="414042"/>
-          <w:sz w:val="24"/>
-          <w:szCs w:val="24"/>
-        </w:rPr>
-      </w:pPr>
-      <w:proofErr w:type="spellStart"/>
-      <w:r>
-        <w:rPr>
-          <w:rFonts w:ascii="D2Coding" w:eastAsia="D2Coding" w:hAnsi="D2Coding" w:cs="맑은 고딕"/>
-          <w:color w:val="414042"/>
-          <w:sz w:val="24"/>
-          <w:szCs w:val="24"/>
-        </w:rPr>
         <w:t>B에서</w:t>
       </w:r>
       <w:proofErr w:type="spellEnd"/>
@@ -5671,27 +5330,7 @@
           <w:sz w:val="24"/>
           <w:szCs w:val="24"/>
         </w:rPr>
-        <w:t xml:space="preserve"> 돌리면 됩니다. (</w:t>
-      </w:r>
-      <w:proofErr w:type="gramStart"/>
-      <w:r>
-        <w:rPr>
-          <w:rFonts w:ascii="D2Coding" w:eastAsia="D2Coding" w:hAnsi="D2Coding" w:cs="맑은 고딕"/>
-          <w:color w:val="414042"/>
-          <w:sz w:val="24"/>
-          <w:szCs w:val="24"/>
-        </w:rPr>
-        <w:t>출력결과 :</w:t>
-      </w:r>
-      <w:proofErr w:type="gramEnd"/>
-      <w:r>
-        <w:rPr>
-          <w:rFonts w:ascii="D2Coding" w:eastAsia="D2Coding" w:hAnsi="D2Coding" w:cs="맑은 고딕"/>
-          <w:color w:val="414042"/>
-          <w:sz w:val="24"/>
-          <w:szCs w:val="24"/>
-        </w:rPr>
-        <w:t xml:space="preserve"> </w:t>
+        <w:t xml:space="preserve"> 돌리면 됩니다. (출력결과 : </w:t>
       </w:r>
       <w:proofErr w:type="spellStart"/>
       <w:r>
@@ -5934,7 +5573,7 @@
       <w:pPr>
         <w:spacing w:after="160" w:line="342" w:lineRule="auto"/>
         <w:rPr>
-          <w:rFonts w:ascii="D2Coding" w:eastAsia="D2Coding" w:hAnsi="D2Coding" w:cs="Courier New" w:hint="eastAsia"/>
+          <w:rFonts w:ascii="D2Coding" w:eastAsia="D2Coding" w:hAnsi="D2Coding" w:cs="Courier New"/>
           <w:color w:val="333333"/>
           <w:sz w:val="24"/>
           <w:szCs w:val="24"/>
@@ -6180,7 +5819,7 @@
     <w:p>
       <w:pPr>
         <w:rPr>
-          <w:rFonts w:ascii="D2Coding" w:eastAsia="D2Coding" w:hAnsi="D2Coding" w:cs="맑은 고딕" w:hint="eastAsia"/>
+          <w:rFonts w:ascii="D2Coding" w:eastAsia="D2Coding" w:hAnsi="D2Coding" w:cs="맑은 고딕"/>
           <w:color w:val="414042"/>
           <w:sz w:val="21"/>
           <w:szCs w:val="21"/>
@@ -6277,7 +5916,7 @@
         <w:shd w:val="clear" w:color="auto" w:fill="FFFFFF"/>
         <w:spacing w:before="220" w:after="220"/>
         <w:rPr>
-          <w:rFonts w:ascii="D2Coding" w:eastAsia="D2Coding" w:hAnsi="D2Coding" w:cs="맑은 고딕" w:hint="eastAsia"/>
+          <w:rFonts w:ascii="D2Coding" w:eastAsia="D2Coding" w:hAnsi="D2Coding" w:cs="맑은 고딕"/>
           <w:color w:val="414042"/>
           <w:sz w:val="21"/>
           <w:szCs w:val="21"/>
@@ -6376,37 +6015,16 @@
           <w:sz w:val="21"/>
           <w:szCs w:val="21"/>
         </w:rPr>
-        <w:t xml:space="preserve"> 두더지가 있는지 </w:t>
-      </w:r>
-      <w:proofErr w:type="gramStart"/>
-      <w:r>
-        <w:rPr>
-          <w:rFonts w:ascii="D2Coding" w:eastAsia="D2Coding" w:hAnsi="D2Coding" w:cs="맑은 고딕"/>
-          <w:b/>
-          <w:color w:val="414042"/>
-          <w:sz w:val="21"/>
-          <w:szCs w:val="21"/>
-        </w:rPr>
-        <w:t>출력</w:t>
-      </w:r>
-      <w:r>
-        <w:rPr>
-          <w:rFonts w:ascii="D2Coding" w:eastAsia="D2Coding" w:hAnsi="D2Coding" w:cs="맑은 고딕"/>
-          <w:color w:val="414042"/>
-          <w:sz w:val="21"/>
-          <w:szCs w:val="21"/>
-        </w:rPr>
-        <w:t xml:space="preserve"> 해주세요</w:t>
-      </w:r>
-      <w:proofErr w:type="gramEnd"/>
-      <w:r>
-        <w:rPr>
-          <w:rFonts w:ascii="D2Coding" w:eastAsia="D2Coding" w:hAnsi="D2Coding" w:cs="맑은 고딕"/>
-          <w:color w:val="414042"/>
-          <w:sz w:val="21"/>
-          <w:szCs w:val="21"/>
-        </w:rPr>
-        <w:t>.</w:t>
+        <w:t xml:space="preserve"> 두더지가 있는지 출력</w:t>
+      </w:r>
+      <w:r>
+        <w:rPr>
+          <w:rFonts w:ascii="D2Coding" w:eastAsia="D2Coding" w:hAnsi="D2Coding" w:cs="맑은 고딕"/>
+          <w:color w:val="414042"/>
+          <w:sz w:val="21"/>
+          <w:szCs w:val="21"/>
+        </w:rPr>
+        <w:t xml:space="preserve"> 해주세요.</w:t>
       </w:r>
     </w:p>
     <w:p>
@@ -6515,27 +6133,7 @@
           <w:sz w:val="21"/>
           <w:szCs w:val="21"/>
         </w:rPr>
-        <w:t>0</w:t>
-      </w:r>
-      <w:proofErr w:type="gramStart"/>
-      <w:r>
-        <w:rPr>
-          <w:rFonts w:ascii="D2Coding" w:eastAsia="D2Coding" w:hAnsi="D2Coding" w:cs="맑은 고딕"/>
-          <w:color w:val="414042"/>
-          <w:sz w:val="21"/>
-          <w:szCs w:val="21"/>
-        </w:rPr>
-        <w:t>년  =</w:t>
-      </w:r>
-      <w:proofErr w:type="gramEnd"/>
-      <w:r>
-        <w:rPr>
-          <w:rFonts w:ascii="D2Coding" w:eastAsia="D2Coding" w:hAnsi="D2Coding" w:cs="맑은 고딕"/>
-          <w:color w:val="414042"/>
-          <w:sz w:val="21"/>
-          <w:szCs w:val="21"/>
-        </w:rPr>
-        <w:t>&gt;  1마리</w:t>
+        <w:t>0년  =&gt;  1마리</w:t>
       </w:r>
     </w:p>
     <w:p>
@@ -6556,27 +6154,7 @@
           <w:sz w:val="21"/>
           <w:szCs w:val="21"/>
         </w:rPr>
-        <w:t>1</w:t>
-      </w:r>
-      <w:proofErr w:type="gramStart"/>
-      <w:r>
-        <w:rPr>
-          <w:rFonts w:ascii="D2Coding" w:eastAsia="D2Coding" w:hAnsi="D2Coding" w:cs="맑은 고딕"/>
-          <w:color w:val="414042"/>
-          <w:sz w:val="21"/>
-          <w:szCs w:val="21"/>
-        </w:rPr>
-        <w:t>년  =</w:t>
-      </w:r>
-      <w:proofErr w:type="gramEnd"/>
-      <w:r>
-        <w:rPr>
-          <w:rFonts w:ascii="D2Coding" w:eastAsia="D2Coding" w:hAnsi="D2Coding" w:cs="맑은 고딕"/>
-          <w:color w:val="414042"/>
-          <w:sz w:val="21"/>
-          <w:szCs w:val="21"/>
-        </w:rPr>
-        <w:t>&gt;  3마리 + 1마리 = 4마리</w:t>
+        <w:t>1년  =&gt;  3마리 + 1마리 = 4마리</w:t>
       </w:r>
     </w:p>
     <w:p>
@@ -6584,40 +6162,20 @@
         <w:shd w:val="clear" w:color="auto" w:fill="FFFFFF"/>
         <w:spacing w:before="220" w:after="220"/>
         <w:rPr>
-          <w:rFonts w:ascii="D2Coding" w:eastAsia="D2Coding" w:hAnsi="D2Coding" w:cs="맑은 고딕" w:hint="eastAsia"/>
-          <w:color w:val="414042"/>
-          <w:sz w:val="21"/>
-          <w:szCs w:val="21"/>
-        </w:rPr>
-      </w:pPr>
-      <w:r>
-        <w:rPr>
-          <w:rFonts w:ascii="D2Coding" w:eastAsia="D2Coding" w:hAnsi="D2Coding" w:cs="맑은 고딕"/>
-          <w:color w:val="414042"/>
-          <w:sz w:val="21"/>
-          <w:szCs w:val="21"/>
-        </w:rPr>
-        <w:t>2</w:t>
-      </w:r>
-      <w:proofErr w:type="gramStart"/>
-      <w:r>
-        <w:rPr>
-          <w:rFonts w:ascii="D2Coding" w:eastAsia="D2Coding" w:hAnsi="D2Coding" w:cs="맑은 고딕"/>
-          <w:color w:val="414042"/>
-          <w:sz w:val="21"/>
-          <w:szCs w:val="21"/>
-        </w:rPr>
-        <w:t>년  =</w:t>
-      </w:r>
-      <w:proofErr w:type="gramEnd"/>
-      <w:r>
-        <w:rPr>
-          <w:rFonts w:ascii="D2Coding" w:eastAsia="D2Coding" w:hAnsi="D2Coding" w:cs="맑은 고딕"/>
-          <w:color w:val="414042"/>
-          <w:sz w:val="21"/>
-          <w:szCs w:val="21"/>
-        </w:rPr>
-        <w:t>&gt;  9마리 + 3마리 + 1마리 = 13마리</w:t>
+          <w:rFonts w:ascii="D2Coding" w:eastAsia="D2Coding" w:hAnsi="D2Coding" w:cs="맑은 고딕"/>
+          <w:color w:val="414042"/>
+          <w:sz w:val="21"/>
+          <w:szCs w:val="21"/>
+        </w:rPr>
+      </w:pPr>
+      <w:r>
+        <w:rPr>
+          <w:rFonts w:ascii="D2Coding" w:eastAsia="D2Coding" w:hAnsi="D2Coding" w:cs="맑은 고딕"/>
+          <w:color w:val="414042"/>
+          <w:sz w:val="21"/>
+          <w:szCs w:val="21"/>
+        </w:rPr>
+        <w:t>2년  =&gt;  9마리 + 3마리 + 1마리 = 13마리</w:t>
       </w:r>
     </w:p>
     <w:p>
@@ -6750,7 +6308,7 @@
         <w:shd w:val="clear" w:color="auto" w:fill="FFFFFF"/>
         <w:spacing w:before="220" w:after="220"/>
         <w:rPr>
-          <w:rFonts w:ascii="D2Coding" w:eastAsia="D2Coding" w:hAnsi="D2Coding" w:cs="맑은 고딕" w:hint="eastAsia"/>
+          <w:rFonts w:ascii="D2Coding" w:eastAsia="D2Coding" w:hAnsi="D2Coding" w:cs="맑은 고딕"/>
           <w:color w:val="414042"/>
           <w:sz w:val="21"/>
           <w:szCs w:val="21"/>
@@ -6863,7 +6421,7 @@
         <w:shd w:val="clear" w:color="auto" w:fill="FFFFFF"/>
         <w:spacing w:before="220" w:after="220"/>
         <w:rPr>
-          <w:rFonts w:ascii="D2Coding" w:eastAsia="D2Coding" w:hAnsi="D2Coding" w:cs="맑은 고딕" w:hint="eastAsia"/>
+          <w:rFonts w:ascii="D2Coding" w:eastAsia="D2Coding" w:hAnsi="D2Coding" w:cs="맑은 고딕"/>
           <w:color w:val="414042"/>
           <w:sz w:val="21"/>
           <w:szCs w:val="21"/>
@@ -6977,7 +6535,7 @@
       <w:pPr>
         <w:spacing w:after="160" w:line="342" w:lineRule="auto"/>
         <w:rPr>
-          <w:rFonts w:ascii="D2Coding" w:eastAsia="D2Coding" w:hAnsi="D2Coding" w:cs="Courier New" w:hint="eastAsia"/>
+          <w:rFonts w:ascii="D2Coding" w:eastAsia="D2Coding" w:hAnsi="D2Coding" w:cs="Courier New"/>
           <w:color w:val="333333"/>
           <w:sz w:val="24"/>
           <w:szCs w:val="24"/>

--- a/과제/Level29/Level29.docx
+++ b/과제/Level29/Level29.docx
@@ -1,6 +1,6 @@
 
 <file path=word/document.xml><?xml version="1.0" encoding="utf-8"?>
-<w:document xmlns:wpc="http://schemas.microsoft.com/office/word/2010/wordprocessingCanvas" xmlns:cx="http://schemas.microsoft.com/office/drawing/2014/chartex" xmlns:cx1="http://schemas.microsoft.com/office/drawing/2015/9/8/chartex" xmlns:cx2="http://schemas.microsoft.com/office/drawing/2015/10/21/chartex" xmlns:cx3="http://schemas.microsoft.com/office/drawing/2016/5/9/chartex" xmlns:cx4="http://schemas.microsoft.com/office/drawing/2016/5/10/chartex" xmlns:cx5="http://schemas.microsoft.com/office/drawing/2016/5/11/chartex" xmlns:cx6="http://schemas.microsoft.com/office/drawing/2016/5/12/chartex" xmlns:cx7="http://schemas.microsoft.com/office/drawing/2016/5/13/chartex" xmlns:cx8="http://schemas.microsoft.com/office/drawing/2016/5/14/chartex" xmlns:mc="http://schemas.openxmlformats.org/markup-compatibility/2006" xmlns:aink="http://schemas.microsoft.com/office/drawing/2016/ink" xmlns:am3d="http://schemas.microsoft.com/office/drawing/2017/model3d" xmlns:o="urn:schemas-microsoft-com:office:office" xmlns:oel="http://schemas.microsoft.com/office/2019/extlst" xmlns:r="http://schemas.openxmlformats.org/officeDocument/2006/relationships" xmlns:m="http://schemas.openxmlformats.org/officeDocument/2006/math" xmlns:v="urn:schemas-microsoft-com:vml" xmlns:wp14="http://schemas.microsoft.com/office/word/2010/wordprocessingDrawing" xmlns:wp="http://schemas.openxmlformats.org/drawingml/2006/wordprocessingDrawing" xmlns:w10="urn:schemas-microsoft-com:office:word" xmlns:w="http://schemas.openxmlformats.org/wordprocessingml/2006/main" xmlns:w14="http://schemas.microsoft.com/office/word/2010/wordml" xmlns:w15="http://schemas.microsoft.com/office/word/2012/wordml" xmlns:w16cex="http://schemas.microsoft.com/office/word/2018/wordml/cex" xmlns:w16cid="http://schemas.microsoft.com/office/word/2016/wordml/cid" xmlns:w16="http://schemas.microsoft.com/office/word/2018/wordml" xmlns:w16sdtdh="http://schemas.microsoft.com/office/word/2020/wordml/sdtdatahash" xmlns:w16se="http://schemas.microsoft.com/office/word/2015/wordml/symex" xmlns:wpg="http://schemas.microsoft.com/office/word/2010/wordprocessingGroup" xmlns:wpi="http://schemas.microsoft.com/office/word/2010/wordprocessingInk" xmlns:wne="http://schemas.microsoft.com/office/word/2006/wordml" xmlns:wps="http://schemas.microsoft.com/office/word/2010/wordprocessingShape" mc:Ignorable="w14 w15 w16se w16cid w16 w16cex w16sdtdh wp14">
+<w:document xmlns:wpc="http://schemas.microsoft.com/office/word/2010/wordprocessingCanvas" xmlns:cx="http://schemas.microsoft.com/office/drawing/2014/chartex" xmlns:cx1="http://schemas.microsoft.com/office/drawing/2015/9/8/chartex" xmlns:cx2="http://schemas.microsoft.com/office/drawing/2015/10/21/chartex" xmlns:cx3="http://schemas.microsoft.com/office/drawing/2016/5/9/chartex" xmlns:cx4="http://schemas.microsoft.com/office/drawing/2016/5/10/chartex" xmlns:cx5="http://schemas.microsoft.com/office/drawing/2016/5/11/chartex" xmlns:cx6="http://schemas.microsoft.com/office/drawing/2016/5/12/chartex" xmlns:cx7="http://schemas.microsoft.com/office/drawing/2016/5/13/chartex" xmlns:cx8="http://schemas.microsoft.com/office/drawing/2016/5/14/chartex" xmlns:mc="http://schemas.openxmlformats.org/markup-compatibility/2006" xmlns:aink="http://schemas.microsoft.com/office/drawing/2016/ink" xmlns:am3d="http://schemas.microsoft.com/office/drawing/2017/model3d" xmlns:o="urn:schemas-microsoft-com:office:office" xmlns:oel="http://schemas.microsoft.com/office/2019/extlst" xmlns:r="http://schemas.openxmlformats.org/officeDocument/2006/relationships" xmlns:m="http://schemas.openxmlformats.org/officeDocument/2006/math" xmlns:v="urn:schemas-microsoft-com:vml" xmlns:wp14="http://schemas.microsoft.com/office/word/2010/wordprocessingDrawing" xmlns:wp="http://schemas.openxmlformats.org/drawingml/2006/wordprocessingDrawing" xmlns:w10="urn:schemas-microsoft-com:office:word" xmlns:w="http://schemas.openxmlformats.org/wordprocessingml/2006/main" xmlns:w14="http://schemas.microsoft.com/office/word/2010/wordml" xmlns:w15="http://schemas.microsoft.com/office/word/2012/wordml" xmlns:w16cex="http://schemas.microsoft.com/office/word/2018/wordml/cex" xmlns:w16cid="http://schemas.microsoft.com/office/word/2016/wordml/cid" xmlns:w16="http://schemas.microsoft.com/office/word/2018/wordml" xmlns:w16du="http://schemas.microsoft.com/office/word/2023/wordml/word16du" xmlns:w16sdtdh="http://schemas.microsoft.com/office/word/2020/wordml/sdtdatahash" xmlns:w16se="http://schemas.microsoft.com/office/word/2015/wordml/symex" xmlns:wpg="http://schemas.microsoft.com/office/word/2010/wordprocessingGroup" xmlns:wpi="http://schemas.microsoft.com/office/word/2010/wordprocessingInk" xmlns:wne="http://schemas.microsoft.com/office/word/2006/wordml" xmlns:wps="http://schemas.microsoft.com/office/word/2010/wordprocessingShape" mc:Ignorable="w14 w15 w16se w16cid w16 w16cex w16sdtdh wp14">
   <w:body>
     <w:p>
       <w:pPr>
@@ -42,14 +42,25 @@
           <w:szCs w:val="21"/>
         </w:rPr>
       </w:pPr>
-      <w:r>
-        <w:rPr>
-          <w:rFonts w:ascii="D2Coding" w:eastAsia="D2Coding" w:hAnsi="D2Coding" w:cs="맑은 고딕"/>
-          <w:color w:val="414042"/>
-          <w:sz w:val="21"/>
-          <w:szCs w:val="21"/>
-        </w:rPr>
-        <w:t>그래프 / 트리의 탐색의 두번째 방법인 BFS (</w:t>
+      <w:proofErr w:type="gramStart"/>
+      <w:r>
+        <w:rPr>
+          <w:rFonts w:ascii="D2Coding" w:eastAsia="D2Coding" w:hAnsi="D2Coding" w:cs="맑은 고딕"/>
+          <w:color w:val="414042"/>
+          <w:sz w:val="21"/>
+          <w:szCs w:val="21"/>
+        </w:rPr>
+        <w:t>그래프 /</w:t>
+      </w:r>
+      <w:proofErr w:type="gramEnd"/>
+      <w:r>
+        <w:rPr>
+          <w:rFonts w:ascii="D2Coding" w:eastAsia="D2Coding" w:hAnsi="D2Coding" w:cs="맑은 고딕"/>
+          <w:color w:val="414042"/>
+          <w:sz w:val="21"/>
+          <w:szCs w:val="21"/>
+        </w:rPr>
+        <w:t xml:space="preserve"> 트리의 탐색의 두번째 방법인 BFS (</w:t>
       </w:r>
       <w:proofErr w:type="spellStart"/>
       <w:r>
@@ -227,7 +238,27 @@
           <w:sz w:val="21"/>
           <w:szCs w:val="21"/>
         </w:rPr>
-        <w:t xml:space="preserve"> BFS 을 모두 익혀봅시다.</w:t>
+        <w:t xml:space="preserve"> </w:t>
+      </w:r>
+      <w:proofErr w:type="gramStart"/>
+      <w:r>
+        <w:rPr>
+          <w:rFonts w:ascii="D2Coding" w:eastAsia="D2Coding" w:hAnsi="D2Coding" w:cs="맑은 고딕"/>
+          <w:color w:val="414042"/>
+          <w:sz w:val="21"/>
+          <w:szCs w:val="21"/>
+        </w:rPr>
+        <w:t>BFS 을</w:t>
+      </w:r>
+      <w:proofErr w:type="gramEnd"/>
+      <w:r>
+        <w:rPr>
+          <w:rFonts w:ascii="D2Coding" w:eastAsia="D2Coding" w:hAnsi="D2Coding" w:cs="맑은 고딕"/>
+          <w:color w:val="414042"/>
+          <w:sz w:val="21"/>
+          <w:szCs w:val="21"/>
+        </w:rPr>
+        <w:t xml:space="preserve"> 모두 익혀봅시다.</w:t>
       </w:r>
       <w:bookmarkStart w:id="3" w:name="_owpo0oh4agdz" w:colFirst="0" w:colLast="0"/>
       <w:bookmarkStart w:id="4" w:name="_dww0w1veh7rq" w:colFirst="0" w:colLast="0"/>
@@ -267,7 +298,7 @@
     <w:p>
       <w:pPr>
         <w:rPr>
-          <w:rFonts w:ascii="D2Coding" w:eastAsia="D2Coding" w:hAnsi="D2Coding" w:hint="eastAsia"/>
+          <w:rFonts w:ascii="D2Coding" w:eastAsia="D2Coding" w:hAnsi="D2Coding"/>
         </w:rPr>
       </w:pPr>
     </w:p>
@@ -694,7 +725,29 @@
           <w:sz w:val="21"/>
           <w:szCs w:val="21"/>
         </w:rPr>
-        <w:t>대문자 노드를 탐색할 때마다 출력 해 주세요.</w:t>
+        <w:t xml:space="preserve">대문자 노드를 탐색할 때마다 </w:t>
+      </w:r>
+      <w:proofErr w:type="gramStart"/>
+      <w:r>
+        <w:rPr>
+          <w:rFonts w:ascii="D2Coding" w:eastAsia="D2Coding" w:hAnsi="D2Coding" w:cs="맑은 고딕"/>
+          <w:b/>
+          <w:color w:val="414042"/>
+          <w:sz w:val="21"/>
+          <w:szCs w:val="21"/>
+        </w:rPr>
+        <w:t>출력 해</w:t>
+      </w:r>
+      <w:proofErr w:type="gramEnd"/>
+      <w:r>
+        <w:rPr>
+          <w:rFonts w:ascii="D2Coding" w:eastAsia="D2Coding" w:hAnsi="D2Coding" w:cs="맑은 고딕"/>
+          <w:b/>
+          <w:color w:val="414042"/>
+          <w:sz w:val="21"/>
+          <w:szCs w:val="21"/>
+        </w:rPr>
+        <w:t xml:space="preserve"> 주세요.</w:t>
       </w:r>
     </w:p>
     <w:p>
@@ -795,14 +848,25 @@
           <w:szCs w:val="21"/>
         </w:rPr>
       </w:pPr>
-      <w:r>
-        <w:rPr>
-          <w:rFonts w:ascii="D2Coding" w:eastAsia="D2Coding" w:hAnsi="D2Coding" w:cs="맑은 고딕"/>
-          <w:color w:val="414042"/>
-          <w:sz w:val="21"/>
-          <w:szCs w:val="21"/>
-        </w:rPr>
-        <w:t>출력결과 : MICEO</w:t>
+      <w:proofErr w:type="gramStart"/>
+      <w:r>
+        <w:rPr>
+          <w:rFonts w:ascii="D2Coding" w:eastAsia="D2Coding" w:hAnsi="D2Coding" w:cs="맑은 고딕"/>
+          <w:color w:val="414042"/>
+          <w:sz w:val="21"/>
+          <w:szCs w:val="21"/>
+        </w:rPr>
+        <w:t>출력결과 :</w:t>
+      </w:r>
+      <w:proofErr w:type="gramEnd"/>
+      <w:r>
+        <w:rPr>
+          <w:rFonts w:ascii="D2Coding" w:eastAsia="D2Coding" w:hAnsi="D2Coding" w:cs="맑은 고딕"/>
+          <w:color w:val="414042"/>
+          <w:sz w:val="21"/>
+          <w:szCs w:val="21"/>
+        </w:rPr>
+        <w:t xml:space="preserve"> MICEO</w:t>
       </w:r>
     </w:p>
     <w:p>
@@ -901,6 +965,239 @@
         <w:t>MICEO</w:t>
       </w:r>
     </w:p>
+    <w:bookmarkStart w:id="9" w:name="_MON_1747862735"/>
+    <w:bookmarkEnd w:id="9"/>
+    <w:p>
+      <w:pPr>
+        <w:spacing w:after="160" w:line="342" w:lineRule="auto"/>
+        <w:rPr>
+          <w:rFonts w:ascii="D2Coding" w:eastAsia="D2Coding" w:hAnsi="D2Coding" w:cs="Courier New"/>
+          <w:color w:val="333333"/>
+          <w:sz w:val="24"/>
+          <w:szCs w:val="24"/>
+          <w:shd w:val="clear" w:color="auto" w:fill="F5F5F5"/>
+        </w:rPr>
+      </w:pPr>
+      <w:r>
+        <w:rPr>
+          <w:rFonts w:ascii="D2Coding" w:eastAsia="D2Coding" w:hAnsi="D2Coding" w:cs="Courier New"/>
+          <w:color w:val="333333"/>
+          <w:sz w:val="24"/>
+          <w:szCs w:val="24"/>
+          <w:shd w:val="clear" w:color="auto" w:fill="F5F5F5"/>
+        </w:rPr>
+        <w:object w:dxaOrig="9026" w:dyaOrig="13466" w14:anchorId="37F867E9">
+          <v:shapetype id="_x0000_t75" coordsize="21600,21600" o:spt="75" o:preferrelative="t" path="m@4@5l@4@11@9@11@9@5xe" filled="f" stroked="f">
+            <v:stroke joinstyle="miter"/>
+            <v:formulas>
+              <v:f eqn="if lineDrawn pixelLineWidth 0"/>
+              <v:f eqn="sum @0 1 0"/>
+              <v:f eqn="sum 0 0 @1"/>
+              <v:f eqn="prod @2 1 2"/>
+              <v:f eqn="prod @3 21600 pixelWidth"/>
+              <v:f eqn="prod @3 21600 pixelHeight"/>
+              <v:f eqn="sum @0 0 1"/>
+              <v:f eqn="prod @6 1 2"/>
+              <v:f eqn="prod @7 21600 pixelWidth"/>
+              <v:f eqn="sum @8 21600 0"/>
+              <v:f eqn="prod @7 21600 pixelHeight"/>
+              <v:f eqn="sum @10 21600 0"/>
+            </v:formulas>
+            <v:path o:extrusionok="f" gradientshapeok="t" o:connecttype="rect"/>
+            <o:lock v:ext="edit" aspectratio="t"/>
+          </v:shapetype>
+          <v:shape id="_x0000_i1032" type="#_x0000_t75" style="width:451.5pt;height:673.5pt" o:ole="">
+            <v:imagedata r:id="rId6" o:title=""/>
+          </v:shape>
+          <o:OLEObject Type="Embed" ProgID="Word.OpenDocumentText.12" ShapeID="_x0000_i1032" DrawAspect="Content" ObjectID="_1747875104" r:id="rId7"/>
+        </w:object>
+      </w:r>
+    </w:p>
+    <w:bookmarkStart w:id="10" w:name="_MON_1747862750"/>
+    <w:bookmarkEnd w:id="10"/>
+    <w:p>
+      <w:pPr>
+        <w:spacing w:after="160" w:line="342" w:lineRule="auto"/>
+        <w:rPr>
+          <w:rFonts w:ascii="D2Coding" w:eastAsia="D2Coding" w:hAnsi="D2Coding" w:cs="Courier New"/>
+          <w:color w:val="333333"/>
+          <w:sz w:val="24"/>
+          <w:szCs w:val="24"/>
+          <w:shd w:val="clear" w:color="auto" w:fill="F5F5F5"/>
+        </w:rPr>
+      </w:pPr>
+      <w:r>
+        <w:rPr>
+          <w:rFonts w:ascii="D2Coding" w:eastAsia="D2Coding" w:hAnsi="D2Coding" w:cs="Courier New"/>
+          <w:color w:val="333333"/>
+          <w:sz w:val="24"/>
+          <w:szCs w:val="24"/>
+          <w:shd w:val="clear" w:color="auto" w:fill="F5F5F5"/>
+        </w:rPr>
+        <w:object w:dxaOrig="9026" w:dyaOrig="3868" w14:anchorId="50321821">
+          <v:shape id="_x0000_i1035" type="#_x0000_t75" style="width:451.5pt;height:193.5pt" o:ole="">
+            <v:imagedata r:id="rId8" o:title=""/>
+          </v:shape>
+          <o:OLEObject Type="Embed" ProgID="Word.OpenDocumentText.12" ShapeID="_x0000_i1035" DrawAspect="Content" ObjectID="_1747875105" r:id="rId9"/>
+        </w:object>
+      </w:r>
+    </w:p>
+    <w:p>
+      <w:pPr>
+        <w:spacing w:after="160" w:line="342" w:lineRule="auto"/>
+        <w:rPr>
+          <w:rFonts w:ascii="D2Coding" w:eastAsia="D2Coding" w:hAnsi="D2Coding" w:cs="Courier New"/>
+          <w:color w:val="333333"/>
+          <w:sz w:val="24"/>
+          <w:szCs w:val="24"/>
+          <w:shd w:val="clear" w:color="auto" w:fill="F5F5F5"/>
+        </w:rPr>
+      </w:pPr>
+    </w:p>
+    <w:p>
+      <w:pPr>
+        <w:spacing w:after="160" w:line="342" w:lineRule="auto"/>
+        <w:rPr>
+          <w:rFonts w:ascii="D2Coding" w:eastAsia="D2Coding" w:hAnsi="D2Coding" w:cs="Courier New"/>
+          <w:color w:val="333333"/>
+          <w:sz w:val="24"/>
+          <w:szCs w:val="24"/>
+          <w:shd w:val="clear" w:color="auto" w:fill="F5F5F5"/>
+        </w:rPr>
+      </w:pPr>
+    </w:p>
+    <w:p>
+      <w:pPr>
+        <w:spacing w:after="160" w:line="342" w:lineRule="auto"/>
+        <w:rPr>
+          <w:rFonts w:ascii="D2Coding" w:eastAsia="D2Coding" w:hAnsi="D2Coding" w:cs="Courier New"/>
+          <w:color w:val="333333"/>
+          <w:sz w:val="24"/>
+          <w:szCs w:val="24"/>
+          <w:shd w:val="clear" w:color="auto" w:fill="F5F5F5"/>
+        </w:rPr>
+      </w:pPr>
+    </w:p>
+    <w:p>
+      <w:pPr>
+        <w:spacing w:after="160" w:line="342" w:lineRule="auto"/>
+        <w:rPr>
+          <w:rFonts w:ascii="D2Coding" w:eastAsia="D2Coding" w:hAnsi="D2Coding" w:cs="Courier New"/>
+          <w:color w:val="333333"/>
+          <w:sz w:val="24"/>
+          <w:szCs w:val="24"/>
+          <w:shd w:val="clear" w:color="auto" w:fill="F5F5F5"/>
+        </w:rPr>
+      </w:pPr>
+    </w:p>
+    <w:p>
+      <w:pPr>
+        <w:spacing w:after="160" w:line="342" w:lineRule="auto"/>
+        <w:rPr>
+          <w:rFonts w:ascii="D2Coding" w:eastAsia="D2Coding" w:hAnsi="D2Coding" w:cs="Courier New"/>
+          <w:color w:val="333333"/>
+          <w:sz w:val="24"/>
+          <w:szCs w:val="24"/>
+          <w:shd w:val="clear" w:color="auto" w:fill="F5F5F5"/>
+        </w:rPr>
+      </w:pPr>
+    </w:p>
+    <w:p>
+      <w:pPr>
+        <w:spacing w:after="160" w:line="342" w:lineRule="auto"/>
+        <w:rPr>
+          <w:rFonts w:ascii="D2Coding" w:eastAsia="D2Coding" w:hAnsi="D2Coding" w:cs="Courier New"/>
+          <w:color w:val="333333"/>
+          <w:sz w:val="24"/>
+          <w:szCs w:val="24"/>
+          <w:shd w:val="clear" w:color="auto" w:fill="F5F5F5"/>
+        </w:rPr>
+      </w:pPr>
+    </w:p>
+    <w:p>
+      <w:pPr>
+        <w:spacing w:after="160" w:line="342" w:lineRule="auto"/>
+        <w:rPr>
+          <w:rFonts w:ascii="D2Coding" w:eastAsia="D2Coding" w:hAnsi="D2Coding" w:cs="Courier New"/>
+          <w:color w:val="333333"/>
+          <w:sz w:val="24"/>
+          <w:szCs w:val="24"/>
+          <w:shd w:val="clear" w:color="auto" w:fill="F5F5F5"/>
+        </w:rPr>
+      </w:pPr>
+    </w:p>
+    <w:p>
+      <w:pPr>
+        <w:spacing w:after="160" w:line="342" w:lineRule="auto"/>
+        <w:rPr>
+          <w:rFonts w:ascii="D2Coding" w:eastAsia="D2Coding" w:hAnsi="D2Coding" w:cs="Courier New"/>
+          <w:color w:val="333333"/>
+          <w:sz w:val="24"/>
+          <w:szCs w:val="24"/>
+          <w:shd w:val="clear" w:color="auto" w:fill="F5F5F5"/>
+        </w:rPr>
+      </w:pPr>
+    </w:p>
+    <w:p>
+      <w:pPr>
+        <w:spacing w:after="160" w:line="342" w:lineRule="auto"/>
+        <w:rPr>
+          <w:rFonts w:ascii="D2Coding" w:eastAsia="D2Coding" w:hAnsi="D2Coding" w:cs="Courier New"/>
+          <w:color w:val="333333"/>
+          <w:sz w:val="24"/>
+          <w:szCs w:val="24"/>
+          <w:shd w:val="clear" w:color="auto" w:fill="F5F5F5"/>
+        </w:rPr>
+      </w:pPr>
+    </w:p>
+    <w:p>
+      <w:pPr>
+        <w:spacing w:after="160" w:line="342" w:lineRule="auto"/>
+        <w:rPr>
+          <w:rFonts w:ascii="D2Coding" w:eastAsia="D2Coding" w:hAnsi="D2Coding" w:cs="Courier New"/>
+          <w:color w:val="333333"/>
+          <w:sz w:val="24"/>
+          <w:szCs w:val="24"/>
+          <w:shd w:val="clear" w:color="auto" w:fill="F5F5F5"/>
+        </w:rPr>
+      </w:pPr>
+    </w:p>
+    <w:p>
+      <w:pPr>
+        <w:spacing w:after="160" w:line="342" w:lineRule="auto"/>
+        <w:rPr>
+          <w:rFonts w:ascii="D2Coding" w:eastAsia="D2Coding" w:hAnsi="D2Coding" w:cs="Courier New"/>
+          <w:color w:val="333333"/>
+          <w:sz w:val="24"/>
+          <w:szCs w:val="24"/>
+          <w:shd w:val="clear" w:color="auto" w:fill="F5F5F5"/>
+        </w:rPr>
+      </w:pPr>
+    </w:p>
+    <w:p>
+      <w:pPr>
+        <w:spacing w:after="160" w:line="342" w:lineRule="auto"/>
+        <w:rPr>
+          <w:rFonts w:ascii="D2Coding" w:eastAsia="D2Coding" w:hAnsi="D2Coding" w:cs="Courier New"/>
+          <w:color w:val="333333"/>
+          <w:sz w:val="24"/>
+          <w:szCs w:val="24"/>
+          <w:shd w:val="clear" w:color="auto" w:fill="F5F5F5"/>
+        </w:rPr>
+      </w:pPr>
+    </w:p>
+    <w:p>
+      <w:pPr>
+        <w:spacing w:after="160" w:line="342" w:lineRule="auto"/>
+        <w:rPr>
+          <w:rFonts w:ascii="D2Coding" w:eastAsia="D2Coding" w:hAnsi="D2Coding" w:cs="Courier New" w:hint="eastAsia"/>
+          <w:color w:val="333333"/>
+          <w:sz w:val="24"/>
+          <w:szCs w:val="24"/>
+          <w:shd w:val="clear" w:color="auto" w:fill="F5F5F5"/>
+        </w:rPr>
+      </w:pPr>
+    </w:p>
     <w:p>
       <w:pPr>
         <w:rPr>
@@ -922,8 +1219,8 @@
           <w:szCs w:val="45"/>
         </w:rPr>
       </w:pPr>
-      <w:bookmarkStart w:id="9" w:name="_4l7xmocokp1s" w:colFirst="0" w:colLast="0"/>
-      <w:bookmarkEnd w:id="9"/>
+      <w:bookmarkStart w:id="11" w:name="_4l7xmocokp1s" w:colFirst="0" w:colLast="0"/>
+      <w:bookmarkEnd w:id="11"/>
       <w:r>
         <w:rPr>
           <w:rFonts w:ascii="D2Coding" w:eastAsia="D2Coding" w:hAnsi="D2Coding" w:cs="맑은 고딕"/>
@@ -966,7 +1263,7 @@
         </w:rPr>
         <w:t>[</w:t>
       </w:r>
-      <w:hyperlink r:id="rId6">
+      <w:hyperlink r:id="rId10">
         <w:r>
           <w:rPr>
             <w:rFonts w:ascii="D2Coding" w:eastAsia="D2Coding" w:hAnsi="D2Coding" w:cs="맑은 고딕"/>
@@ -1006,7 +1303,27 @@
           <w:sz w:val="21"/>
           <w:szCs w:val="21"/>
         </w:rPr>
-        <w:t>8개의 노드로 구성 된 문자열과</w:t>
+        <w:t xml:space="preserve">8개의 노드로 </w:t>
+      </w:r>
+      <w:proofErr w:type="gramStart"/>
+      <w:r>
+        <w:rPr>
+          <w:rFonts w:ascii="D2Coding" w:eastAsia="D2Coding" w:hAnsi="D2Coding" w:cs="맑은 고딕"/>
+          <w:color w:val="414042"/>
+          <w:sz w:val="21"/>
+          <w:szCs w:val="21"/>
+        </w:rPr>
+        <w:t>구성 된</w:t>
+      </w:r>
+      <w:proofErr w:type="gramEnd"/>
+      <w:r>
+        <w:rPr>
+          <w:rFonts w:ascii="D2Coding" w:eastAsia="D2Coding" w:hAnsi="D2Coding" w:cs="맑은 고딕"/>
+          <w:color w:val="414042"/>
+          <w:sz w:val="21"/>
+          <w:szCs w:val="21"/>
+        </w:rPr>
+        <w:t xml:space="preserve"> 문자열과</w:t>
       </w:r>
     </w:p>
     <w:p>
@@ -1106,7 +1423,27 @@
           <w:sz w:val="21"/>
           <w:szCs w:val="21"/>
         </w:rPr>
-        <w:t xml:space="preserve"> 노드들을 탐색하면서 출력 해 주세요.</w:t>
+        <w:t xml:space="preserve"> 노드들을 탐색하면서 </w:t>
+      </w:r>
+      <w:proofErr w:type="gramStart"/>
+      <w:r>
+        <w:rPr>
+          <w:rFonts w:ascii="D2Coding" w:eastAsia="D2Coding" w:hAnsi="D2Coding" w:cs="맑은 고딕"/>
+          <w:color w:val="414042"/>
+          <w:sz w:val="21"/>
+          <w:szCs w:val="21"/>
+        </w:rPr>
+        <w:t>출력 해</w:t>
+      </w:r>
+      <w:proofErr w:type="gramEnd"/>
+      <w:r>
+        <w:rPr>
+          <w:rFonts w:ascii="D2Coding" w:eastAsia="D2Coding" w:hAnsi="D2Coding" w:cs="맑은 고딕"/>
+          <w:color w:val="414042"/>
+          <w:sz w:val="21"/>
+          <w:szCs w:val="21"/>
+        </w:rPr>
+        <w:t xml:space="preserve"> 주세요.</w:t>
       </w:r>
     </w:p>
     <w:p>
@@ -1142,7 +1479,7 @@
                     <pic:cNvPicPr preferRelativeResize="0"/>
                   </pic:nvPicPr>
                   <pic:blipFill>
-                    <a:blip r:embed="rId7"/>
+                    <a:blip r:embed="rId11"/>
                     <a:srcRect/>
                     <a:stretch>
                       <a:fillRect/>
@@ -1179,8 +1516,8 @@
           <w:szCs w:val="45"/>
         </w:rPr>
       </w:pPr>
-      <w:bookmarkStart w:id="10" w:name="_sqqxudj9x22o" w:colFirst="0" w:colLast="0"/>
-      <w:bookmarkEnd w:id="10"/>
+      <w:bookmarkStart w:id="12" w:name="_sqqxudj9x22o" w:colFirst="0" w:colLast="0"/>
+      <w:bookmarkEnd w:id="12"/>
       <w:r>
         <w:rPr>
           <w:rFonts w:ascii="D2Coding" w:eastAsia="D2Coding" w:hAnsi="D2Coding" w:cs="맑은 고딕"/>
@@ -1395,8 +1732,8 @@
           <w:szCs w:val="45"/>
         </w:rPr>
       </w:pPr>
-      <w:bookmarkStart w:id="11" w:name="_ljq552m2ovwd" w:colFirst="0" w:colLast="0"/>
-      <w:bookmarkEnd w:id="11"/>
+      <w:bookmarkStart w:id="13" w:name="_ljq552m2ovwd" w:colFirst="0" w:colLast="0"/>
+      <w:bookmarkEnd w:id="13"/>
       <w:r>
         <w:rPr>
           <w:rFonts w:ascii="D2Coding" w:eastAsia="D2Coding" w:hAnsi="D2Coding" w:cs="맑은 고딕"/>
@@ -1429,8 +1766,8 @@
         <w:t>RKBIFCCM</w:t>
       </w:r>
     </w:p>
-    <w:bookmarkStart w:id="12" w:name="_MON_1747778046"/>
-    <w:bookmarkEnd w:id="12"/>
+    <w:bookmarkStart w:id="14" w:name="_MON_1747778046"/>
+    <w:bookmarkEnd w:id="14"/>
     <w:p>
       <w:pPr>
         <w:spacing w:after="160" w:line="342" w:lineRule="auto"/>
@@ -1451,34 +1788,15 @@
           <w:shd w:val="clear" w:color="auto" w:fill="F5F5F5"/>
         </w:rPr>
         <w:object w:dxaOrig="9026" w:dyaOrig="13180" w14:anchorId="11A3E41B">
-          <v:shapetype id="_x0000_t75" coordsize="21600,21600" o:spt="75" o:preferrelative="t" path="m@4@5l@4@11@9@11@9@5xe" filled="f" stroked="f">
-            <v:stroke joinstyle="miter"/>
-            <v:formulas>
-              <v:f eqn="if lineDrawn pixelLineWidth 0"/>
-              <v:f eqn="sum @0 1 0"/>
-              <v:f eqn="sum 0 0 @1"/>
-              <v:f eqn="prod @2 1 2"/>
-              <v:f eqn="prod @3 21600 pixelWidth"/>
-              <v:f eqn="prod @3 21600 pixelHeight"/>
-              <v:f eqn="sum @0 0 1"/>
-              <v:f eqn="prod @6 1 2"/>
-              <v:f eqn="prod @7 21600 pixelWidth"/>
-              <v:f eqn="sum @8 21600 0"/>
-              <v:f eqn="prod @7 21600 pixelHeight"/>
-              <v:f eqn="sum @10 21600 0"/>
-            </v:formulas>
-            <v:path o:extrusionok="f" gradientshapeok="t" o:connecttype="rect"/>
-            <o:lock v:ext="edit" aspectratio="t"/>
-          </v:shapetype>
           <v:shape id="_x0000_i1025" type="#_x0000_t75" style="width:451.5pt;height:659.25pt" o:ole="">
-            <v:imagedata r:id="rId8" o:title=""/>
+            <v:imagedata r:id="rId12" o:title=""/>
           </v:shape>
-          <o:OLEObject Type="Embed" ProgID="Word.OpenDocumentText.12" ShapeID="_x0000_i1025" DrawAspect="Content" ObjectID="_1747838290" r:id="rId9"/>
+          <o:OLEObject Type="Embed" ProgID="Word.OpenDocumentText.12" ShapeID="_x0000_i1025" DrawAspect="Content" ObjectID="_1747875106" r:id="rId13"/>
         </w:object>
       </w:r>
     </w:p>
-    <w:bookmarkStart w:id="13" w:name="_MON_1747778059"/>
-    <w:bookmarkEnd w:id="13"/>
+    <w:bookmarkStart w:id="15" w:name="_MON_1747778059"/>
+    <w:bookmarkEnd w:id="15"/>
     <w:p>
       <w:pPr>
         <w:spacing w:after="160" w:line="342" w:lineRule="auto"/>
@@ -1500,9 +1818,9 @@
         </w:rPr>
         <w:object w:dxaOrig="9026" w:dyaOrig="5865" w14:anchorId="372680BB">
           <v:shape id="_x0000_i1026" type="#_x0000_t75" style="width:451.5pt;height:293.25pt" o:ole="">
-            <v:imagedata r:id="rId10" o:title=""/>
+            <v:imagedata r:id="rId14" o:title=""/>
           </v:shape>
-          <o:OLEObject Type="Embed" ProgID="Word.OpenDocumentText.12" ShapeID="_x0000_i1026" DrawAspect="Content" ObjectID="_1747838291" r:id="rId11"/>
+          <o:OLEObject Type="Embed" ProgID="Word.OpenDocumentText.12" ShapeID="_x0000_i1026" DrawAspect="Content" ObjectID="_1747875107" r:id="rId15"/>
         </w:object>
       </w:r>
     </w:p>
@@ -1652,8 +1970,8 @@
           <w:szCs w:val="45"/>
         </w:rPr>
       </w:pPr>
-      <w:bookmarkStart w:id="14" w:name="_4mqxsljzr42q" w:colFirst="0" w:colLast="0"/>
-      <w:bookmarkEnd w:id="14"/>
+      <w:bookmarkStart w:id="16" w:name="_4mqxsljzr42q" w:colFirst="0" w:colLast="0"/>
+      <w:bookmarkEnd w:id="16"/>
       <w:r>
         <w:rPr>
           <w:rFonts w:ascii="D2Coding" w:eastAsia="D2Coding" w:hAnsi="D2Coding" w:cs="맑은 고딕"/>
@@ -1716,7 +2034,7 @@
         </w:rPr>
         <w:t>[</w:t>
       </w:r>
-      <w:hyperlink r:id="rId12">
+      <w:hyperlink r:id="rId16">
         <w:r>
           <w:rPr>
             <w:rFonts w:ascii="D2Coding" w:eastAsia="D2Coding" w:hAnsi="D2Coding" w:cs="맑은 고딕"/>
@@ -1897,6 +2215,7 @@
         <w:t xml:space="preserve"> </w:t>
       </w:r>
       <w:proofErr w:type="spellStart"/>
+      <w:proofErr w:type="gramStart"/>
       <w:r>
         <w:rPr>
           <w:rFonts w:ascii="D2Coding" w:eastAsia="D2Coding" w:hAnsi="D2Coding" w:cs="맑은 고딕"/>
@@ -1916,7 +2235,18 @@
           <w:szCs w:val="21"/>
           <w:lang w:val="en-US"/>
         </w:rPr>
-        <w:t>( );</w:t>
+        <w:t>( )</w:t>
+      </w:r>
+      <w:proofErr w:type="gramEnd"/>
+      <w:r>
+        <w:rPr>
+          <w:rFonts w:ascii="D2Coding" w:eastAsia="D2Coding" w:hAnsi="D2Coding" w:cs="맑은 고딕"/>
+          <w:color w:val="414042"/>
+          <w:sz w:val="21"/>
+          <w:szCs w:val="21"/>
+          <w:lang w:val="en-US"/>
+        </w:rPr>
+        <w:t>;</w:t>
       </w:r>
     </w:p>
     <w:p>
@@ -1998,6 +2328,7 @@
         <w:t xml:space="preserve"> </w:t>
       </w:r>
       <w:proofErr w:type="spellStart"/>
+      <w:proofErr w:type="gramStart"/>
       <w:r>
         <w:rPr>
           <w:rFonts w:ascii="D2Coding" w:eastAsia="D2Coding" w:hAnsi="D2Coding" w:cs="맑은 고딕"/>
@@ -2017,7 +2348,18 @@
           <w:szCs w:val="21"/>
           <w:lang w:val="en-US"/>
         </w:rPr>
-        <w:t>( );</w:t>
+        <w:t>( )</w:t>
+      </w:r>
+      <w:proofErr w:type="gramEnd"/>
+      <w:r>
+        <w:rPr>
+          <w:rFonts w:ascii="D2Coding" w:eastAsia="D2Coding" w:hAnsi="D2Coding" w:cs="맑은 고딕"/>
+          <w:color w:val="414042"/>
+          <w:sz w:val="21"/>
+          <w:szCs w:val="21"/>
+          <w:lang w:val="en-US"/>
+        </w:rPr>
+        <w:t>;</w:t>
       </w:r>
     </w:p>
     <w:p>
@@ -2092,6 +2434,7 @@
         <w:t xml:space="preserve"> </w:t>
       </w:r>
       <w:proofErr w:type="spellStart"/>
+      <w:proofErr w:type="gramStart"/>
       <w:r>
         <w:rPr>
           <w:rFonts w:ascii="D2Coding" w:eastAsia="D2Coding" w:hAnsi="D2Coding" w:cs="맑은 고딕"/>
@@ -2109,7 +2452,17 @@
           <w:sz w:val="21"/>
           <w:szCs w:val="21"/>
         </w:rPr>
-        <w:t>( );</w:t>
+        <w:t>( )</w:t>
+      </w:r>
+      <w:proofErr w:type="gramEnd"/>
+      <w:r>
+        <w:rPr>
+          <w:rFonts w:ascii="D2Coding" w:eastAsia="D2Coding" w:hAnsi="D2Coding" w:cs="맑은 고딕"/>
+          <w:color w:val="414042"/>
+          <w:sz w:val="21"/>
+          <w:szCs w:val="21"/>
+        </w:rPr>
+        <w:t>;</w:t>
       </w:r>
     </w:p>
     <w:p>
@@ -2196,6 +2549,7 @@
           <w:szCs w:val="21"/>
         </w:rPr>
       </w:pPr>
+      <w:proofErr w:type="gramStart"/>
       <w:r>
         <w:rPr>
           <w:rFonts w:ascii="D2Coding" w:eastAsia="D2Coding" w:hAnsi="D2Coding" w:cs="맑은 고딕"/>
@@ -2212,7 +2566,17 @@
           <w:sz w:val="24"/>
           <w:szCs w:val="24"/>
         </w:rPr>
-        <w:t xml:space="preserve">ABCDEF </w:t>
+        <w:t>ABCDEF</w:t>
+      </w:r>
+      <w:proofErr w:type="gramEnd"/>
+      <w:r>
+        <w:rPr>
+          <w:rFonts w:ascii="D2Coding" w:eastAsia="D2Coding" w:hAnsi="D2Coding" w:cs="맑은 고딕"/>
+          <w:color w:val="414042"/>
+          <w:sz w:val="24"/>
+          <w:szCs w:val="24"/>
+        </w:rPr>
+        <w:t xml:space="preserve"> </w:t>
       </w:r>
       <w:proofErr w:type="spellStart"/>
       <w:r>
@@ -2268,7 +2632,7 @@
                     <pic:cNvPicPr preferRelativeResize="0"/>
                   </pic:nvPicPr>
                   <pic:blipFill>
-                    <a:blip r:embed="rId13"/>
+                    <a:blip r:embed="rId17"/>
                     <a:srcRect/>
                     <a:stretch>
                       <a:fillRect/>
@@ -2355,7 +2719,29 @@
           <w:sz w:val="21"/>
           <w:szCs w:val="21"/>
         </w:rPr>
-        <w:t xml:space="preserve"> 출력 해주세요.</w:t>
+        <w:t xml:space="preserve"> </w:t>
+      </w:r>
+      <w:proofErr w:type="gramStart"/>
+      <w:r>
+        <w:rPr>
+          <w:rFonts w:ascii="D2Coding" w:eastAsia="D2Coding" w:hAnsi="D2Coding" w:cs="맑은 고딕"/>
+          <w:b/>
+          <w:color w:val="414042"/>
+          <w:sz w:val="21"/>
+          <w:szCs w:val="21"/>
+        </w:rPr>
+        <w:t>출력 해주세요</w:t>
+      </w:r>
+      <w:proofErr w:type="gramEnd"/>
+      <w:r>
+        <w:rPr>
+          <w:rFonts w:ascii="D2Coding" w:eastAsia="D2Coding" w:hAnsi="D2Coding" w:cs="맑은 고딕"/>
+          <w:b/>
+          <w:color w:val="414042"/>
+          <w:sz w:val="21"/>
+          <w:szCs w:val="21"/>
+        </w:rPr>
+        <w:t>.</w:t>
       </w:r>
     </w:p>
     <w:p>
@@ -2372,8 +2758,8 @@
           <w:szCs w:val="45"/>
         </w:rPr>
       </w:pPr>
-      <w:bookmarkStart w:id="15" w:name="_6b6hfxgdwyjw" w:colFirst="0" w:colLast="0"/>
-      <w:bookmarkEnd w:id="15"/>
+      <w:bookmarkStart w:id="17" w:name="_6b6hfxgdwyjw" w:colFirst="0" w:colLast="0"/>
+      <w:bookmarkEnd w:id="17"/>
       <w:r>
         <w:rPr>
           <w:rFonts w:ascii="D2Coding" w:eastAsia="D2Coding" w:hAnsi="D2Coding" w:cs="맑은 고딕"/>
@@ -2420,8 +2806,8 @@
           <w:szCs w:val="45"/>
         </w:rPr>
       </w:pPr>
-      <w:bookmarkStart w:id="16" w:name="_r3ngsg9vdepi" w:colFirst="0" w:colLast="0"/>
-      <w:bookmarkEnd w:id="16"/>
+      <w:bookmarkStart w:id="18" w:name="_r3ngsg9vdepi" w:colFirst="0" w:colLast="0"/>
+      <w:bookmarkEnd w:id="18"/>
       <w:r>
         <w:rPr>
           <w:rFonts w:ascii="D2Coding" w:eastAsia="D2Coding" w:hAnsi="D2Coding" w:cs="맑은 고딕"/>
@@ -2454,8 +2840,8 @@
         <w:t>ABDECF</w:t>
       </w:r>
     </w:p>
-    <w:bookmarkStart w:id="17" w:name="_MON_1747783334"/>
-    <w:bookmarkEnd w:id="17"/>
+    <w:bookmarkStart w:id="19" w:name="_MON_1747783334"/>
+    <w:bookmarkEnd w:id="19"/>
     <w:p>
       <w:pPr>
         <w:spacing w:after="160" w:line="342" w:lineRule="auto"/>
@@ -2477,13 +2863,13 @@
         </w:rPr>
         <w:object w:dxaOrig="9026" w:dyaOrig="12893" w14:anchorId="2716256D">
           <v:shape id="_x0000_i1027" type="#_x0000_t75" style="width:451.5pt;height:645pt" o:ole="">
-            <v:imagedata r:id="rId14" o:title=""/>
+            <v:imagedata r:id="rId18" o:title=""/>
           </v:shape>
-          <o:OLEObject Type="Embed" ProgID="Word.OpenDocumentText.12" ShapeID="_x0000_i1027" DrawAspect="Content" ObjectID="_1747838292" r:id="rId15"/>
+          <o:OLEObject Type="Embed" ProgID="Word.OpenDocumentText.12" ShapeID="_x0000_i1027" DrawAspect="Content" ObjectID="_1747875108" r:id="rId19"/>
         </w:object>
       </w:r>
-      <w:bookmarkStart w:id="18" w:name="_MON_1747783349"/>
-      <w:bookmarkEnd w:id="18"/>
+      <w:bookmarkStart w:id="20" w:name="_MON_1747783349"/>
+      <w:bookmarkEnd w:id="20"/>
       <w:r>
         <w:rPr>
           <w:rFonts w:ascii="D2Coding" w:eastAsia="D2Coding" w:hAnsi="D2Coding" w:cs="Courier New"/>
@@ -2494,13 +2880,13 @@
         </w:rPr>
         <w:object w:dxaOrig="9026" w:dyaOrig="13140" w14:anchorId="09155EA4">
           <v:shape id="_x0000_i1028" type="#_x0000_t75" style="width:451.5pt;height:657pt" o:ole="">
-            <v:imagedata r:id="rId16" o:title=""/>
+            <v:imagedata r:id="rId20" o:title=""/>
           </v:shape>
-          <o:OLEObject Type="Embed" ProgID="Word.OpenDocumentText.12" ShapeID="_x0000_i1028" DrawAspect="Content" ObjectID="_1747838293" r:id="rId17"/>
+          <o:OLEObject Type="Embed" ProgID="Word.OpenDocumentText.12" ShapeID="_x0000_i1028" DrawAspect="Content" ObjectID="_1747875109" r:id="rId21"/>
         </w:object>
       </w:r>
-      <w:bookmarkStart w:id="19" w:name="_MON_1747783361"/>
-      <w:bookmarkEnd w:id="19"/>
+      <w:bookmarkStart w:id="21" w:name="_MON_1747783361"/>
+      <w:bookmarkEnd w:id="21"/>
       <w:r>
         <w:rPr>
           <w:rFonts w:ascii="D2Coding" w:eastAsia="D2Coding" w:hAnsi="D2Coding" w:cs="Courier New"/>
@@ -2511,9 +2897,9 @@
         </w:rPr>
         <w:object w:dxaOrig="9026" w:dyaOrig="3581" w14:anchorId="25A548EB">
           <v:shape id="_x0000_i1029" type="#_x0000_t75" style="width:451.5pt;height:179.25pt" o:ole="">
-            <v:imagedata r:id="rId18" o:title=""/>
+            <v:imagedata r:id="rId22" o:title=""/>
           </v:shape>
-          <o:OLEObject Type="Embed" ProgID="Word.OpenDocumentText.12" ShapeID="_x0000_i1029" DrawAspect="Content" ObjectID="_1747838294" r:id="rId19"/>
+          <o:OLEObject Type="Embed" ProgID="Word.OpenDocumentText.12" ShapeID="_x0000_i1029" DrawAspect="Content" ObjectID="_1747875110" r:id="rId23"/>
         </w:object>
       </w:r>
     </w:p>
@@ -2701,8 +3087,8 @@
           <w:szCs w:val="45"/>
         </w:rPr>
       </w:pPr>
-      <w:bookmarkStart w:id="20" w:name="_cunxkn5wr92z" w:colFirst="0" w:colLast="0"/>
-      <w:bookmarkEnd w:id="20"/>
+      <w:bookmarkStart w:id="22" w:name="_cunxkn5wr92z" w:colFirst="0" w:colLast="0"/>
+      <w:bookmarkEnd w:id="22"/>
       <w:r>
         <w:rPr>
           <w:rFonts w:ascii="D2Coding" w:eastAsia="D2Coding" w:hAnsi="D2Coding" w:cs="맑은 고딕"/>
@@ -2747,7 +3133,7 @@
         </w:rPr>
         <w:t>[</w:t>
       </w:r>
-      <w:hyperlink r:id="rId20">
+      <w:hyperlink r:id="rId24">
         <w:r>
           <w:rPr>
             <w:rFonts w:ascii="D2Coding" w:eastAsia="D2Coding" w:hAnsi="D2Coding" w:cs="맑은 고딕"/>
@@ -2878,7 +3264,18 @@
           <w:sz w:val="24"/>
           <w:szCs w:val="24"/>
         </w:rPr>
-        <w:t xml:space="preserve">3 5 7 4 2 6 9 </w:t>
+        <w:t xml:space="preserve">3 5 7 4 2 6 </w:t>
+      </w:r>
+      <w:proofErr w:type="gramStart"/>
+      <w:r>
+        <w:rPr>
+          <w:rFonts w:ascii="D2Coding" w:eastAsia="D2Coding" w:hAnsi="D2Coding" w:cs="맑은 고딕"/>
+          <w:b/>
+          <w:color w:val="414042"/>
+          <w:sz w:val="24"/>
+          <w:szCs w:val="24"/>
+        </w:rPr>
+        <w:t xml:space="preserve">9 </w:t>
       </w:r>
       <w:proofErr w:type="spellStart"/>
       <w:r>
@@ -2891,6 +3288,7 @@
         <w:t>를</w:t>
       </w:r>
       <w:proofErr w:type="spellEnd"/>
+      <w:proofErr w:type="gramEnd"/>
       <w:r>
         <w:rPr>
           <w:rFonts w:ascii="D2Coding" w:eastAsia="D2Coding" w:hAnsi="D2Coding" w:cs="맑은 고딕"/>
@@ -3015,7 +3413,7 @@
                     <pic:cNvPicPr preferRelativeResize="0"/>
                   </pic:nvPicPr>
                   <pic:blipFill>
-                    <a:blip r:embed="rId21"/>
+                    <a:blip r:embed="rId25"/>
                     <a:srcRect/>
                     <a:stretch>
                       <a:fillRect/>
@@ -3119,8 +3517,8 @@
           <w:szCs w:val="45"/>
         </w:rPr>
       </w:pPr>
-      <w:bookmarkStart w:id="21" w:name="_9v3u09ffaufx" w:colFirst="0" w:colLast="0"/>
-      <w:bookmarkEnd w:id="21"/>
+      <w:bookmarkStart w:id="23" w:name="_9v3u09ffaufx" w:colFirst="0" w:colLast="0"/>
+      <w:bookmarkEnd w:id="23"/>
       <w:r>
         <w:rPr>
           <w:rFonts w:ascii="D2Coding" w:eastAsia="D2Coding" w:hAnsi="D2Coding" w:cs="맑은 고딕"/>
@@ -3142,16 +3540,18 @@
           <w:shd w:val="clear" w:color="auto" w:fill="F5F5F5"/>
         </w:rPr>
       </w:pPr>
-      <w:r>
-        <w:rPr>
-          <w:rFonts w:ascii="D2Coding" w:eastAsia="D2Coding" w:hAnsi="D2Coding" w:cs="Courier New"/>
-          <w:color w:val="333333"/>
-          <w:sz w:val="24"/>
-          <w:szCs w:val="24"/>
-          <w:shd w:val="clear" w:color="auto" w:fill="F5F5F5"/>
-        </w:rPr>
-        <w:t>3 5 7 4 2 6 9</w:t>
-      </w:r>
+      <w:proofErr w:type="spellStart"/>
+      <w:r>
+        <w:rPr>
+          <w:rFonts w:ascii="D2Coding" w:eastAsia="D2Coding" w:hAnsi="D2Coding" w:cs="Courier New" w:hint="eastAsia"/>
+          <w:color w:val="333333"/>
+          <w:sz w:val="24"/>
+          <w:szCs w:val="24"/>
+          <w:shd w:val="clear" w:color="auto" w:fill="F5F5F5"/>
+        </w:rPr>
+        <w:t>ㄴ</w:t>
+      </w:r>
+      <w:proofErr w:type="spellEnd"/>
     </w:p>
     <w:p>
       <w:pPr>
@@ -3167,8 +3567,8 @@
           <w:szCs w:val="45"/>
         </w:rPr>
       </w:pPr>
-      <w:bookmarkStart w:id="22" w:name="_q0xm8by43oeo" w:colFirst="0" w:colLast="0"/>
-      <w:bookmarkEnd w:id="22"/>
+      <w:bookmarkStart w:id="24" w:name="_q0xm8by43oeo" w:colFirst="0" w:colLast="0"/>
+      <w:bookmarkEnd w:id="24"/>
       <w:r>
         <w:rPr>
           <w:rFonts w:ascii="D2Coding" w:eastAsia="D2Coding" w:hAnsi="D2Coding" w:cs="맑은 고딕"/>
@@ -3249,11 +3649,201 @@
         </w:rPr>
       </w:pPr>
     </w:p>
-    <w:p>
-      <w:pPr>
-        <w:spacing w:after="160" w:line="342" w:lineRule="auto"/>
-        <w:rPr>
-          <w:rFonts w:ascii="D2Coding" w:eastAsia="D2Coding" w:hAnsi="D2Coding" w:cs="Courier New"/>
+    <w:bookmarkStart w:id="25" w:name="_MON_1747866330"/>
+    <w:bookmarkEnd w:id="25"/>
+    <w:p>
+      <w:pPr>
+        <w:spacing w:after="160" w:line="342" w:lineRule="auto"/>
+        <w:rPr>
+          <w:rFonts w:ascii="D2Coding" w:eastAsia="D2Coding" w:hAnsi="D2Coding" w:cs="Courier New"/>
+          <w:color w:val="333333"/>
+          <w:sz w:val="24"/>
+          <w:szCs w:val="24"/>
+          <w:shd w:val="clear" w:color="auto" w:fill="F5F5F5"/>
+        </w:rPr>
+      </w:pPr>
+      <w:r>
+        <w:rPr>
+          <w:rFonts w:ascii="D2Coding" w:eastAsia="D2Coding" w:hAnsi="D2Coding" w:cs="Courier New"/>
+          <w:color w:val="333333"/>
+          <w:sz w:val="24"/>
+          <w:szCs w:val="24"/>
+          <w:shd w:val="clear" w:color="auto" w:fill="F5F5F5"/>
+        </w:rPr>
+        <w:object w:dxaOrig="9026" w:dyaOrig="12666" w14:anchorId="50FF31D3">
+          <v:shape id="_x0000_i1044" type="#_x0000_t75" style="width:451.5pt;height:633pt" o:ole="">
+            <v:imagedata r:id="rId26" o:title=""/>
+          </v:shape>
+          <o:OLEObject Type="Embed" ProgID="Word.OpenDocumentText.12" ShapeID="_x0000_i1044" DrawAspect="Content" ObjectID="_1747875111" r:id="rId27"/>
+        </w:object>
+      </w:r>
+      <w:bookmarkStart w:id="26" w:name="_MON_1747866375"/>
+      <w:bookmarkEnd w:id="26"/>
+      <w:r>
+        <w:rPr>
+          <w:rFonts w:ascii="D2Coding" w:eastAsia="D2Coding" w:hAnsi="D2Coding" w:cs="Courier New"/>
+          <w:color w:val="333333"/>
+          <w:sz w:val="24"/>
+          <w:szCs w:val="24"/>
+          <w:shd w:val="clear" w:color="auto" w:fill="F5F5F5"/>
+        </w:rPr>
+        <w:object w:dxaOrig="9026" w:dyaOrig="5052" w14:anchorId="2FC548FE">
+          <v:shape id="_x0000_i1047" type="#_x0000_t75" style="width:451.5pt;height:252.75pt" o:ole="">
+            <v:imagedata r:id="rId28" o:title=""/>
+          </v:shape>
+          <o:OLEObject Type="Embed" ProgID="Word.OpenDocumentText.12" ShapeID="_x0000_i1047" DrawAspect="Content" ObjectID="_1747875112" r:id="rId29"/>
+        </w:object>
+      </w:r>
+    </w:p>
+    <w:p>
+      <w:pPr>
+        <w:spacing w:after="160" w:line="342" w:lineRule="auto"/>
+        <w:rPr>
+          <w:rFonts w:ascii="D2Coding" w:eastAsia="D2Coding" w:hAnsi="D2Coding" w:cs="Courier New"/>
+          <w:color w:val="333333"/>
+          <w:sz w:val="24"/>
+          <w:szCs w:val="24"/>
+          <w:shd w:val="clear" w:color="auto" w:fill="F5F5F5"/>
+        </w:rPr>
+      </w:pPr>
+    </w:p>
+    <w:p>
+      <w:pPr>
+        <w:spacing w:after="160" w:line="342" w:lineRule="auto"/>
+        <w:rPr>
+          <w:rFonts w:ascii="D2Coding" w:eastAsia="D2Coding" w:hAnsi="D2Coding" w:cs="Courier New"/>
+          <w:color w:val="333333"/>
+          <w:sz w:val="24"/>
+          <w:szCs w:val="24"/>
+          <w:shd w:val="clear" w:color="auto" w:fill="F5F5F5"/>
+        </w:rPr>
+      </w:pPr>
+    </w:p>
+    <w:p>
+      <w:pPr>
+        <w:spacing w:after="160" w:line="342" w:lineRule="auto"/>
+        <w:rPr>
+          <w:rFonts w:ascii="D2Coding" w:eastAsia="D2Coding" w:hAnsi="D2Coding" w:cs="Courier New"/>
+          <w:color w:val="333333"/>
+          <w:sz w:val="24"/>
+          <w:szCs w:val="24"/>
+          <w:shd w:val="clear" w:color="auto" w:fill="F5F5F5"/>
+        </w:rPr>
+      </w:pPr>
+    </w:p>
+    <w:p>
+      <w:pPr>
+        <w:spacing w:after="160" w:line="342" w:lineRule="auto"/>
+        <w:rPr>
+          <w:rFonts w:ascii="D2Coding" w:eastAsia="D2Coding" w:hAnsi="D2Coding" w:cs="Courier New"/>
+          <w:color w:val="333333"/>
+          <w:sz w:val="24"/>
+          <w:szCs w:val="24"/>
+          <w:shd w:val="clear" w:color="auto" w:fill="F5F5F5"/>
+        </w:rPr>
+      </w:pPr>
+    </w:p>
+    <w:p>
+      <w:pPr>
+        <w:spacing w:after="160" w:line="342" w:lineRule="auto"/>
+        <w:rPr>
+          <w:rFonts w:ascii="D2Coding" w:eastAsia="D2Coding" w:hAnsi="D2Coding" w:cs="Courier New"/>
+          <w:color w:val="333333"/>
+          <w:sz w:val="24"/>
+          <w:szCs w:val="24"/>
+          <w:shd w:val="clear" w:color="auto" w:fill="F5F5F5"/>
+        </w:rPr>
+      </w:pPr>
+    </w:p>
+    <w:p>
+      <w:pPr>
+        <w:spacing w:after="160" w:line="342" w:lineRule="auto"/>
+        <w:rPr>
+          <w:rFonts w:ascii="D2Coding" w:eastAsia="D2Coding" w:hAnsi="D2Coding" w:cs="Courier New"/>
+          <w:color w:val="333333"/>
+          <w:sz w:val="24"/>
+          <w:szCs w:val="24"/>
+          <w:shd w:val="clear" w:color="auto" w:fill="F5F5F5"/>
+        </w:rPr>
+      </w:pPr>
+    </w:p>
+    <w:p>
+      <w:pPr>
+        <w:spacing w:after="160" w:line="342" w:lineRule="auto"/>
+        <w:rPr>
+          <w:rFonts w:ascii="D2Coding" w:eastAsia="D2Coding" w:hAnsi="D2Coding" w:cs="Courier New"/>
+          <w:color w:val="333333"/>
+          <w:sz w:val="24"/>
+          <w:szCs w:val="24"/>
+          <w:shd w:val="clear" w:color="auto" w:fill="F5F5F5"/>
+        </w:rPr>
+      </w:pPr>
+    </w:p>
+    <w:p>
+      <w:pPr>
+        <w:spacing w:after="160" w:line="342" w:lineRule="auto"/>
+        <w:rPr>
+          <w:rFonts w:ascii="D2Coding" w:eastAsia="D2Coding" w:hAnsi="D2Coding" w:cs="Courier New"/>
+          <w:color w:val="333333"/>
+          <w:sz w:val="24"/>
+          <w:szCs w:val="24"/>
+          <w:shd w:val="clear" w:color="auto" w:fill="F5F5F5"/>
+        </w:rPr>
+      </w:pPr>
+    </w:p>
+    <w:p>
+      <w:pPr>
+        <w:spacing w:after="160" w:line="342" w:lineRule="auto"/>
+        <w:rPr>
+          <w:rFonts w:ascii="D2Coding" w:eastAsia="D2Coding" w:hAnsi="D2Coding" w:cs="Courier New"/>
+          <w:color w:val="333333"/>
+          <w:sz w:val="24"/>
+          <w:szCs w:val="24"/>
+          <w:shd w:val="clear" w:color="auto" w:fill="F5F5F5"/>
+        </w:rPr>
+      </w:pPr>
+    </w:p>
+    <w:p>
+      <w:pPr>
+        <w:spacing w:after="160" w:line="342" w:lineRule="auto"/>
+        <w:rPr>
+          <w:rFonts w:ascii="D2Coding" w:eastAsia="D2Coding" w:hAnsi="D2Coding" w:cs="Courier New"/>
+          <w:color w:val="333333"/>
+          <w:sz w:val="24"/>
+          <w:szCs w:val="24"/>
+          <w:shd w:val="clear" w:color="auto" w:fill="F5F5F5"/>
+        </w:rPr>
+      </w:pPr>
+    </w:p>
+    <w:p>
+      <w:pPr>
+        <w:spacing w:after="160" w:line="342" w:lineRule="auto"/>
+        <w:rPr>
+          <w:rFonts w:ascii="D2Coding" w:eastAsia="D2Coding" w:hAnsi="D2Coding" w:cs="Courier New"/>
+          <w:color w:val="333333"/>
+          <w:sz w:val="24"/>
+          <w:szCs w:val="24"/>
+          <w:shd w:val="clear" w:color="auto" w:fill="F5F5F5"/>
+        </w:rPr>
+      </w:pPr>
+    </w:p>
+    <w:p>
+      <w:pPr>
+        <w:spacing w:after="160" w:line="342" w:lineRule="auto"/>
+        <w:rPr>
+          <w:rFonts w:ascii="D2Coding" w:eastAsia="D2Coding" w:hAnsi="D2Coding" w:cs="Courier New"/>
+          <w:color w:val="333333"/>
+          <w:sz w:val="24"/>
+          <w:szCs w:val="24"/>
+          <w:shd w:val="clear" w:color="auto" w:fill="F5F5F5"/>
+        </w:rPr>
+      </w:pPr>
+    </w:p>
+    <w:p>
+      <w:pPr>
+        <w:spacing w:after="160" w:line="342" w:lineRule="auto"/>
+        <w:rPr>
+          <w:rFonts w:ascii="D2Coding" w:eastAsia="D2Coding" w:hAnsi="D2Coding" w:cs="Courier New" w:hint="eastAsia"/>
           <w:color w:val="333333"/>
           <w:sz w:val="24"/>
           <w:szCs w:val="24"/>
@@ -3275,8 +3865,8 @@
           <w:szCs w:val="45"/>
         </w:rPr>
       </w:pPr>
-      <w:bookmarkStart w:id="23" w:name="_4c0lkp59v96e" w:colFirst="0" w:colLast="0"/>
-      <w:bookmarkEnd w:id="23"/>
+      <w:bookmarkStart w:id="27" w:name="_4c0lkp59v96e" w:colFirst="0" w:colLast="0"/>
+      <w:bookmarkEnd w:id="27"/>
       <w:r>
         <w:rPr>
           <w:rFonts w:ascii="D2Coding" w:eastAsia="D2Coding" w:hAnsi="D2Coding" w:cs="맑은 고딕"/>
@@ -3319,7 +3909,7 @@
         </w:rPr>
         <w:t>[</w:t>
       </w:r>
-      <w:hyperlink r:id="rId22">
+      <w:hyperlink r:id="rId30">
         <w:r>
           <w:rPr>
             <w:rFonts w:ascii="D2Coding" w:eastAsia="D2Coding" w:hAnsi="D2Coding" w:cs="맑은 고딕"/>
@@ -3429,16 +4019,37 @@
           <w:sz w:val="21"/>
           <w:szCs w:val="21"/>
         </w:rPr>
-        <w:t>홀수 노드를 찾을 때 마다 출력</w:t>
-      </w:r>
-      <w:r>
-        <w:rPr>
-          <w:rFonts w:ascii="D2Coding" w:eastAsia="D2Coding" w:hAnsi="D2Coding" w:cs="맑은 고딕"/>
-          <w:color w:val="414042"/>
-          <w:sz w:val="21"/>
-          <w:szCs w:val="21"/>
-        </w:rPr>
-        <w:t xml:space="preserve"> 해 주세요.</w:t>
+        <w:t xml:space="preserve">홀수 노드를 찾을 때 마다 </w:t>
+      </w:r>
+      <w:proofErr w:type="gramStart"/>
+      <w:r>
+        <w:rPr>
+          <w:rFonts w:ascii="D2Coding" w:eastAsia="D2Coding" w:hAnsi="D2Coding" w:cs="맑은 고딕"/>
+          <w:b/>
+          <w:color w:val="414042"/>
+          <w:sz w:val="21"/>
+          <w:szCs w:val="21"/>
+        </w:rPr>
+        <w:t>출력</w:t>
+      </w:r>
+      <w:r>
+        <w:rPr>
+          <w:rFonts w:ascii="D2Coding" w:eastAsia="D2Coding" w:hAnsi="D2Coding" w:cs="맑은 고딕"/>
+          <w:color w:val="414042"/>
+          <w:sz w:val="21"/>
+          <w:szCs w:val="21"/>
+        </w:rPr>
+        <w:t xml:space="preserve"> 해</w:t>
+      </w:r>
+      <w:proofErr w:type="gramEnd"/>
+      <w:r>
+        <w:rPr>
+          <w:rFonts w:ascii="D2Coding" w:eastAsia="D2Coding" w:hAnsi="D2Coding" w:cs="맑은 고딕"/>
+          <w:color w:val="414042"/>
+          <w:sz w:val="21"/>
+          <w:szCs w:val="21"/>
+        </w:rPr>
+        <w:t xml:space="preserve"> 주세요.</w:t>
       </w:r>
     </w:p>
     <w:p>
@@ -3514,7 +4125,7 @@
                     <pic:cNvPicPr preferRelativeResize="0"/>
                   </pic:nvPicPr>
                   <pic:blipFill>
-                    <a:blip r:embed="rId23"/>
+                    <a:blip r:embed="rId31"/>
                     <a:srcRect/>
                     <a:stretch>
                       <a:fillRect/>
@@ -3548,6 +4159,7 @@
           <w:szCs w:val="21"/>
         </w:rPr>
       </w:pPr>
+      <w:proofErr w:type="gramStart"/>
       <w:r>
         <w:rPr>
           <w:rFonts w:ascii="D2Coding" w:eastAsia="D2Coding" w:hAnsi="D2Coding" w:cs="맑은 고딕"/>
@@ -3556,7 +4168,18 @@
           <w:sz w:val="21"/>
           <w:szCs w:val="21"/>
         </w:rPr>
-        <w:t>출력결과 : 1 3 5</w:t>
+        <w:t>출력결과 :</w:t>
+      </w:r>
+      <w:proofErr w:type="gramEnd"/>
+      <w:r>
+        <w:rPr>
+          <w:rFonts w:ascii="D2Coding" w:eastAsia="D2Coding" w:hAnsi="D2Coding" w:cs="맑은 고딕"/>
+          <w:b/>
+          <w:color w:val="414042"/>
+          <w:sz w:val="21"/>
+          <w:szCs w:val="21"/>
+        </w:rPr>
+        <w:t xml:space="preserve"> 1 3 5</w:t>
       </w:r>
     </w:p>
     <w:p>
@@ -3573,8 +4196,8 @@
           <w:szCs w:val="45"/>
         </w:rPr>
       </w:pPr>
-      <w:bookmarkStart w:id="24" w:name="_xrcd96wwtfbb" w:colFirst="0" w:colLast="0"/>
-      <w:bookmarkEnd w:id="24"/>
+      <w:bookmarkStart w:id="28" w:name="_xrcd96wwtfbb" w:colFirst="0" w:colLast="0"/>
+      <w:bookmarkEnd w:id="28"/>
       <w:r>
         <w:rPr>
           <w:rFonts w:ascii="D2Coding" w:eastAsia="D2Coding" w:hAnsi="D2Coding" w:cs="맑은 고딕"/>
@@ -3726,8 +4349,8 @@
           <w:szCs w:val="45"/>
         </w:rPr>
       </w:pPr>
-      <w:bookmarkStart w:id="25" w:name="_7g96ybr43w74" w:colFirst="0" w:colLast="0"/>
-      <w:bookmarkEnd w:id="25"/>
+      <w:bookmarkStart w:id="29" w:name="_7g96ybr43w74" w:colFirst="0" w:colLast="0"/>
+      <w:bookmarkEnd w:id="29"/>
       <w:r>
         <w:rPr>
           <w:rFonts w:ascii="D2Coding" w:eastAsia="D2Coding" w:hAnsi="D2Coding" w:cs="맑은 고딕"/>
@@ -3764,30 +4387,159 @@
       <w:pPr>
         <w:spacing w:after="160" w:line="342" w:lineRule="auto"/>
         <w:rPr>
-          <w:rFonts w:ascii="D2Coding" w:eastAsia="D2Coding" w:hAnsi="D2Coding" w:cs="Courier New"/>
-          <w:color w:val="333333"/>
-          <w:sz w:val="24"/>
-          <w:szCs w:val="24"/>
-          <w:shd w:val="clear" w:color="auto" w:fill="F5F5F5"/>
-        </w:rPr>
-      </w:pPr>
-    </w:p>
-    <w:p>
-      <w:pPr>
-        <w:spacing w:after="160" w:line="342" w:lineRule="auto"/>
-        <w:rPr>
-          <w:rFonts w:ascii="D2Coding" w:eastAsia="D2Coding" w:hAnsi="D2Coding" w:cs="Courier New"/>
-          <w:color w:val="333333"/>
-          <w:sz w:val="24"/>
-          <w:szCs w:val="24"/>
-          <w:shd w:val="clear" w:color="auto" w:fill="F5F5F5"/>
-        </w:rPr>
-      </w:pPr>
-    </w:p>
+          <w:rFonts w:ascii="D2Coding" w:eastAsia="D2Coding" w:hAnsi="D2Coding" w:cs="Courier New" w:hint="eastAsia"/>
+          <w:color w:val="333333"/>
+          <w:sz w:val="24"/>
+          <w:szCs w:val="24"/>
+          <w:shd w:val="clear" w:color="auto" w:fill="F5F5F5"/>
+        </w:rPr>
+      </w:pPr>
+    </w:p>
+    <w:p>
+      <w:pPr>
+        <w:spacing w:after="160" w:line="342" w:lineRule="auto"/>
+        <w:rPr>
+          <w:rFonts w:ascii="D2Coding" w:eastAsia="D2Coding" w:hAnsi="D2Coding" w:cs="Courier New"/>
+          <w:color w:val="333333"/>
+          <w:sz w:val="24"/>
+          <w:szCs w:val="24"/>
+          <w:shd w:val="clear" w:color="auto" w:fill="F5F5F5"/>
+        </w:rPr>
+      </w:pPr>
+    </w:p>
+    <w:p>
+      <w:pPr>
+        <w:spacing w:after="160" w:line="342" w:lineRule="auto"/>
+        <w:rPr>
+          <w:rFonts w:ascii="D2Coding" w:eastAsia="D2Coding" w:hAnsi="D2Coding" w:cs="Courier New"/>
+          <w:color w:val="333333"/>
+          <w:sz w:val="24"/>
+          <w:szCs w:val="24"/>
+          <w:shd w:val="clear" w:color="auto" w:fill="F5F5F5"/>
+        </w:rPr>
+      </w:pPr>
+    </w:p>
+    <w:bookmarkStart w:id="30" w:name="_MON_1747867366"/>
+    <w:bookmarkEnd w:id="30"/>
     <w:p>
       <w:pPr>
         <w:rPr>
           <w:rFonts w:ascii="D2Coding" w:eastAsia="D2Coding" w:hAnsi="D2Coding"/>
+        </w:rPr>
+      </w:pPr>
+      <w:r>
+        <w:rPr>
+          <w:rFonts w:ascii="D2Coding" w:eastAsia="D2Coding" w:hAnsi="D2Coding"/>
+        </w:rPr>
+        <w:object w:dxaOrig="9026" w:dyaOrig="12893" w14:anchorId="7F238D27">
+          <v:shape id="_x0000_i1053" type="#_x0000_t75" style="width:450.75pt;height:645pt" o:ole="" filled="t" fillcolor="#f2f2f2 [3052]">
+            <v:imagedata r:id="rId32" o:title=""/>
+          </v:shape>
+          <o:OLEObject Type="Embed" ProgID="Word.OpenDocumentText.12" ShapeID="_x0000_i1053" DrawAspect="Content" ObjectID="_1747875113" r:id="rId33"/>
+        </w:object>
+      </w:r>
+    </w:p>
+    <w:bookmarkStart w:id="31" w:name="_MON_1747867388"/>
+    <w:bookmarkEnd w:id="31"/>
+    <w:p>
+      <w:pPr>
+        <w:rPr>
+          <w:rFonts w:ascii="D2Coding" w:eastAsia="D2Coding" w:hAnsi="D2Coding"/>
+        </w:rPr>
+      </w:pPr>
+      <w:r>
+        <w:rPr>
+          <w:rFonts w:ascii="D2Coding" w:eastAsia="D2Coding" w:hAnsi="D2Coding"/>
+        </w:rPr>
+        <w:object w:dxaOrig="9026" w:dyaOrig="9017" w14:anchorId="0A0E92C4">
+          <v:shape id="_x0000_i1056" type="#_x0000_t75" style="width:450.75pt;height:450.75pt" o:ole="" filled="t" fillcolor="#f2f2f2 [3052]">
+            <v:imagedata r:id="rId34" o:title=""/>
+          </v:shape>
+          <o:OLEObject Type="Embed" ProgID="Word.OpenDocumentText.12" ShapeID="_x0000_i1056" DrawAspect="Content" ObjectID="_1747875114" r:id="rId35"/>
+        </w:object>
+      </w:r>
+    </w:p>
+    <w:p>
+      <w:pPr>
+        <w:rPr>
+          <w:rFonts w:ascii="D2Coding" w:eastAsia="D2Coding" w:hAnsi="D2Coding"/>
+        </w:rPr>
+      </w:pPr>
+    </w:p>
+    <w:p>
+      <w:pPr>
+        <w:rPr>
+          <w:rFonts w:ascii="D2Coding" w:eastAsia="D2Coding" w:hAnsi="D2Coding"/>
+        </w:rPr>
+      </w:pPr>
+    </w:p>
+    <w:p>
+      <w:pPr>
+        <w:rPr>
+          <w:rFonts w:ascii="D2Coding" w:eastAsia="D2Coding" w:hAnsi="D2Coding"/>
+        </w:rPr>
+      </w:pPr>
+    </w:p>
+    <w:p>
+      <w:pPr>
+        <w:rPr>
+          <w:rFonts w:ascii="D2Coding" w:eastAsia="D2Coding" w:hAnsi="D2Coding"/>
+        </w:rPr>
+      </w:pPr>
+    </w:p>
+    <w:p>
+      <w:pPr>
+        <w:rPr>
+          <w:rFonts w:ascii="D2Coding" w:eastAsia="D2Coding" w:hAnsi="D2Coding"/>
+        </w:rPr>
+      </w:pPr>
+    </w:p>
+    <w:p>
+      <w:pPr>
+        <w:rPr>
+          <w:rFonts w:ascii="D2Coding" w:eastAsia="D2Coding" w:hAnsi="D2Coding"/>
+        </w:rPr>
+      </w:pPr>
+    </w:p>
+    <w:p>
+      <w:pPr>
+        <w:rPr>
+          <w:rFonts w:ascii="D2Coding" w:eastAsia="D2Coding" w:hAnsi="D2Coding"/>
+        </w:rPr>
+      </w:pPr>
+    </w:p>
+    <w:p>
+      <w:pPr>
+        <w:rPr>
+          <w:rFonts w:ascii="D2Coding" w:eastAsia="D2Coding" w:hAnsi="D2Coding"/>
+        </w:rPr>
+      </w:pPr>
+    </w:p>
+    <w:p>
+      <w:pPr>
+        <w:rPr>
+          <w:rFonts w:ascii="D2Coding" w:eastAsia="D2Coding" w:hAnsi="D2Coding"/>
+        </w:rPr>
+      </w:pPr>
+    </w:p>
+    <w:p>
+      <w:pPr>
+        <w:rPr>
+          <w:rFonts w:ascii="D2Coding" w:eastAsia="D2Coding" w:hAnsi="D2Coding"/>
+        </w:rPr>
+      </w:pPr>
+    </w:p>
+    <w:p>
+      <w:pPr>
+        <w:rPr>
+          <w:rFonts w:ascii="D2Coding" w:eastAsia="D2Coding" w:hAnsi="D2Coding"/>
+        </w:rPr>
+      </w:pPr>
+    </w:p>
+    <w:p>
+      <w:pPr>
+        <w:rPr>
+          <w:rFonts w:ascii="D2Coding" w:eastAsia="D2Coding" w:hAnsi="D2Coding" w:hint="eastAsia"/>
         </w:rPr>
       </w:pPr>
     </w:p>
@@ -3805,8 +4557,8 @@
           <w:szCs w:val="45"/>
         </w:rPr>
       </w:pPr>
-      <w:bookmarkStart w:id="26" w:name="_gvzr59740i3j" w:colFirst="0" w:colLast="0"/>
-      <w:bookmarkEnd w:id="26"/>
+      <w:bookmarkStart w:id="32" w:name="_gvzr59740i3j" w:colFirst="0" w:colLast="0"/>
+      <w:bookmarkEnd w:id="32"/>
       <w:r>
         <w:rPr>
           <w:rFonts w:ascii="D2Coding" w:eastAsia="D2Coding" w:hAnsi="D2Coding" w:cs="맑은 고딕"/>
@@ -3849,7 +4601,7 @@
         </w:rPr>
         <w:t>[</w:t>
       </w:r>
-      <w:hyperlink r:id="rId24">
+      <w:hyperlink r:id="rId36">
         <w:r>
           <w:rPr>
             <w:rFonts w:ascii="D2Coding" w:eastAsia="D2Coding" w:hAnsi="D2Coding" w:cs="맑은 고딕"/>
@@ -3968,7 +4720,7 @@
                     <pic:cNvPicPr preferRelativeResize="0"/>
                   </pic:nvPicPr>
                   <pic:blipFill>
-                    <a:blip r:embed="rId25"/>
+                    <a:blip r:embed="rId37"/>
                     <a:srcRect/>
                     <a:stretch>
                       <a:fillRect/>
@@ -4069,7 +4821,27 @@
           <w:sz w:val="21"/>
           <w:szCs w:val="21"/>
         </w:rPr>
-        <w:t xml:space="preserve">(힌트 : </w:t>
+        <w:t>(</w:t>
+      </w:r>
+      <w:proofErr w:type="gramStart"/>
+      <w:r>
+        <w:rPr>
+          <w:rFonts w:ascii="D2Coding" w:eastAsia="D2Coding" w:hAnsi="D2Coding" w:cs="맑은 고딕"/>
+          <w:color w:val="414042"/>
+          <w:sz w:val="21"/>
+          <w:szCs w:val="21"/>
+        </w:rPr>
+        <w:t>힌트 :</w:t>
+      </w:r>
+      <w:proofErr w:type="gramEnd"/>
+      <w:r>
+        <w:rPr>
+          <w:rFonts w:ascii="D2Coding" w:eastAsia="D2Coding" w:hAnsi="D2Coding" w:cs="맑은 고딕"/>
+          <w:color w:val="414042"/>
+          <w:sz w:val="21"/>
+          <w:szCs w:val="21"/>
+        </w:rPr>
+        <w:t xml:space="preserve"> </w:t>
       </w:r>
       <w:proofErr w:type="spellStart"/>
       <w:r>
@@ -4126,8 +4898,8 @@
           <w:szCs w:val="45"/>
         </w:rPr>
       </w:pPr>
-      <w:bookmarkStart w:id="27" w:name="_hcmdiv2em8cg" w:colFirst="0" w:colLast="0"/>
-      <w:bookmarkEnd w:id="27"/>
+      <w:bookmarkStart w:id="33" w:name="_hcmdiv2em8cg" w:colFirst="0" w:colLast="0"/>
+      <w:bookmarkEnd w:id="33"/>
       <w:r>
         <w:rPr>
           <w:rFonts w:ascii="D2Coding" w:eastAsia="D2Coding" w:hAnsi="D2Coding" w:cs="맑은 고딕"/>
@@ -4174,8 +4946,8 @@
           <w:szCs w:val="45"/>
         </w:rPr>
       </w:pPr>
-      <w:bookmarkStart w:id="28" w:name="_avwfp6xu98ey" w:colFirst="0" w:colLast="0"/>
-      <w:bookmarkEnd w:id="28"/>
+      <w:bookmarkStart w:id="34" w:name="_avwfp6xu98ey" w:colFirst="0" w:colLast="0"/>
+      <w:bookmarkEnd w:id="34"/>
       <w:r>
         <w:rPr>
           <w:rFonts w:ascii="D2Coding" w:eastAsia="D2Coding" w:hAnsi="D2Coding" w:cs="맑은 고딕"/>
@@ -4256,10 +5028,79 @@
         </w:rPr>
       </w:pPr>
     </w:p>
+    <w:bookmarkStart w:id="35" w:name="_MON_1747869757"/>
+    <w:bookmarkEnd w:id="35"/>
     <w:p>
       <w:pPr>
         <w:rPr>
           <w:rFonts w:ascii="D2Coding" w:eastAsia="D2Coding" w:hAnsi="D2Coding"/>
+        </w:rPr>
+      </w:pPr>
+      <w:r>
+        <w:rPr>
+          <w:rFonts w:ascii="D2Coding" w:eastAsia="D2Coding" w:hAnsi="D2Coding"/>
+        </w:rPr>
+        <w:object w:dxaOrig="9026" w:dyaOrig="10784" w14:anchorId="4FF234E5">
+          <v:shape id="_x0000_i1061" type="#_x0000_t75" style="width:450.75pt;height:539.25pt" o:ole="" filled="t" fillcolor="#f2f2f2 [3052]">
+            <v:imagedata r:id="rId38" o:title=""/>
+          </v:shape>
+          <o:OLEObject Type="Embed" ProgID="Word.OpenDocumentText.12" ShapeID="_x0000_i1061" DrawAspect="Content" ObjectID="_1747875115" r:id="rId39"/>
+        </w:object>
+      </w:r>
+    </w:p>
+    <w:p>
+      <w:pPr>
+        <w:rPr>
+          <w:rFonts w:ascii="D2Coding" w:eastAsia="D2Coding" w:hAnsi="D2Coding"/>
+        </w:rPr>
+      </w:pPr>
+    </w:p>
+    <w:p>
+      <w:pPr>
+        <w:rPr>
+          <w:rFonts w:ascii="D2Coding" w:eastAsia="D2Coding" w:hAnsi="D2Coding"/>
+        </w:rPr>
+      </w:pPr>
+    </w:p>
+    <w:p>
+      <w:pPr>
+        <w:rPr>
+          <w:rFonts w:ascii="D2Coding" w:eastAsia="D2Coding" w:hAnsi="D2Coding"/>
+        </w:rPr>
+      </w:pPr>
+    </w:p>
+    <w:p>
+      <w:pPr>
+        <w:rPr>
+          <w:rFonts w:ascii="D2Coding" w:eastAsia="D2Coding" w:hAnsi="D2Coding"/>
+        </w:rPr>
+      </w:pPr>
+    </w:p>
+    <w:p>
+      <w:pPr>
+        <w:rPr>
+          <w:rFonts w:ascii="D2Coding" w:eastAsia="D2Coding" w:hAnsi="D2Coding"/>
+        </w:rPr>
+      </w:pPr>
+    </w:p>
+    <w:p>
+      <w:pPr>
+        <w:rPr>
+          <w:rFonts w:ascii="D2Coding" w:eastAsia="D2Coding" w:hAnsi="D2Coding"/>
+        </w:rPr>
+      </w:pPr>
+    </w:p>
+    <w:p>
+      <w:pPr>
+        <w:rPr>
+          <w:rFonts w:ascii="D2Coding" w:eastAsia="D2Coding" w:hAnsi="D2Coding"/>
+        </w:rPr>
+      </w:pPr>
+    </w:p>
+    <w:p>
+      <w:pPr>
+        <w:rPr>
+          <w:rFonts w:ascii="D2Coding" w:eastAsia="D2Coding" w:hAnsi="D2Coding" w:hint="eastAsia"/>
         </w:rPr>
       </w:pPr>
     </w:p>
@@ -4279,8 +5120,8 @@
           <w:szCs w:val="45"/>
         </w:rPr>
       </w:pPr>
-      <w:bookmarkStart w:id="29" w:name="_uzf3asdkncqh" w:colFirst="0" w:colLast="0"/>
-      <w:bookmarkEnd w:id="29"/>
+      <w:bookmarkStart w:id="36" w:name="_uzf3asdkncqh" w:colFirst="0" w:colLast="0"/>
+      <w:bookmarkEnd w:id="36"/>
       <w:r>
         <w:rPr>
           <w:rFonts w:ascii="D2Coding" w:eastAsia="D2Coding" w:hAnsi="D2Coding" w:cs="맑은 고딕"/>
@@ -4349,7 +5190,7 @@
         </w:rPr>
         <w:t>[</w:t>
       </w:r>
-      <w:hyperlink r:id="rId26">
+      <w:hyperlink r:id="rId40">
         <w:r>
           <w:rPr>
             <w:rFonts w:ascii="D2Coding" w:eastAsia="D2Coding" w:hAnsi="D2Coding" w:cs="맑은 고딕"/>
@@ -4463,16 +5304,37 @@
           <w:sz w:val="21"/>
           <w:szCs w:val="21"/>
         </w:rPr>
-        <w:t>탐색 순서대로 값을 출력</w:t>
-      </w:r>
-      <w:r>
-        <w:rPr>
-          <w:rFonts w:ascii="D2Coding" w:eastAsia="D2Coding" w:hAnsi="D2Coding" w:cs="맑은 고딕"/>
-          <w:color w:val="414042"/>
-          <w:sz w:val="21"/>
-          <w:szCs w:val="21"/>
-        </w:rPr>
-        <w:t xml:space="preserve"> 해주세요.</w:t>
+        <w:t xml:space="preserve">탐색 순서대로 값을 </w:t>
+      </w:r>
+      <w:proofErr w:type="gramStart"/>
+      <w:r>
+        <w:rPr>
+          <w:rFonts w:ascii="D2Coding" w:eastAsia="D2Coding" w:hAnsi="D2Coding" w:cs="맑은 고딕"/>
+          <w:b/>
+          <w:color w:val="414042"/>
+          <w:sz w:val="21"/>
+          <w:szCs w:val="21"/>
+        </w:rPr>
+        <w:t>출력</w:t>
+      </w:r>
+      <w:r>
+        <w:rPr>
+          <w:rFonts w:ascii="D2Coding" w:eastAsia="D2Coding" w:hAnsi="D2Coding" w:cs="맑은 고딕"/>
+          <w:color w:val="414042"/>
+          <w:sz w:val="21"/>
+          <w:szCs w:val="21"/>
+        </w:rPr>
+        <w:t xml:space="preserve"> 해주세요</w:t>
+      </w:r>
+      <w:proofErr w:type="gramEnd"/>
+      <w:r>
+        <w:rPr>
+          <w:rFonts w:ascii="D2Coding" w:eastAsia="D2Coding" w:hAnsi="D2Coding" w:cs="맑은 고딕"/>
+          <w:color w:val="414042"/>
+          <w:sz w:val="21"/>
+          <w:szCs w:val="21"/>
+        </w:rPr>
+        <w:t>.</w:t>
       </w:r>
     </w:p>
     <w:p>
@@ -4508,7 +5370,7 @@
                     <pic:cNvPicPr preferRelativeResize="0"/>
                   </pic:nvPicPr>
                   <pic:blipFill>
-                    <a:blip r:embed="rId27"/>
+                    <a:blip r:embed="rId41"/>
                     <a:srcRect/>
                     <a:stretch>
                       <a:fillRect/>
@@ -4559,16 +5421,37 @@
           <w:sz w:val="21"/>
           <w:szCs w:val="21"/>
         </w:rPr>
-        <w:t xml:space="preserve">0 3 7 4 2 0 9 6 </w:t>
-      </w:r>
-      <w:r>
-        <w:rPr>
-          <w:rFonts w:ascii="D2Coding" w:eastAsia="D2Coding" w:hAnsi="D2Coding" w:cs="맑은 고딕"/>
-          <w:color w:val="414042"/>
-          <w:sz w:val="21"/>
-          <w:szCs w:val="21"/>
-        </w:rPr>
-        <w:t>을 입력 받았다면 위와 같은 트리가 됩니다.</w:t>
+        <w:t xml:space="preserve">0 3 7 4 2 0 9 </w:t>
+      </w:r>
+      <w:proofErr w:type="gramStart"/>
+      <w:r>
+        <w:rPr>
+          <w:rFonts w:ascii="D2Coding" w:eastAsia="D2Coding" w:hAnsi="D2Coding" w:cs="맑은 고딕"/>
+          <w:b/>
+          <w:color w:val="414042"/>
+          <w:sz w:val="21"/>
+          <w:szCs w:val="21"/>
+        </w:rPr>
+        <w:t xml:space="preserve">6 </w:t>
+      </w:r>
+      <w:r>
+        <w:rPr>
+          <w:rFonts w:ascii="D2Coding" w:eastAsia="D2Coding" w:hAnsi="D2Coding" w:cs="맑은 고딕"/>
+          <w:color w:val="414042"/>
+          <w:sz w:val="21"/>
+          <w:szCs w:val="21"/>
+        </w:rPr>
+        <w:t>을</w:t>
+      </w:r>
+      <w:proofErr w:type="gramEnd"/>
+      <w:r>
+        <w:rPr>
+          <w:rFonts w:ascii="D2Coding" w:eastAsia="D2Coding" w:hAnsi="D2Coding" w:cs="맑은 고딕"/>
+          <w:color w:val="414042"/>
+          <w:sz w:val="21"/>
+          <w:szCs w:val="21"/>
+        </w:rPr>
+        <w:t xml:space="preserve"> 입력 받았다면 위와 같은 트리가 됩니다.</w:t>
       </w:r>
     </w:p>
     <w:p>
@@ -4630,7 +5513,29 @@
           <w:sz w:val="21"/>
           <w:szCs w:val="21"/>
         </w:rPr>
-        <w:t xml:space="preserve"> 출력결과 : 3 7 4 2 9 6</w:t>
+        <w:t xml:space="preserve"> </w:t>
+      </w:r>
+      <w:proofErr w:type="gramStart"/>
+      <w:r>
+        <w:rPr>
+          <w:rFonts w:ascii="D2Coding" w:eastAsia="D2Coding" w:hAnsi="D2Coding" w:cs="맑은 고딕"/>
+          <w:b/>
+          <w:color w:val="414042"/>
+          <w:sz w:val="21"/>
+          <w:szCs w:val="21"/>
+        </w:rPr>
+        <w:t>출력결과 :</w:t>
+      </w:r>
+      <w:proofErr w:type="gramEnd"/>
+      <w:r>
+        <w:rPr>
+          <w:rFonts w:ascii="D2Coding" w:eastAsia="D2Coding" w:hAnsi="D2Coding" w:cs="맑은 고딕"/>
+          <w:b/>
+          <w:color w:val="414042"/>
+          <w:sz w:val="21"/>
+          <w:szCs w:val="21"/>
+        </w:rPr>
+        <w:t xml:space="preserve"> 3 7 4 2 9 6</w:t>
       </w:r>
     </w:p>
     <w:p>
@@ -4647,8 +5552,8 @@
           <w:szCs w:val="45"/>
         </w:rPr>
       </w:pPr>
-      <w:bookmarkStart w:id="30" w:name="_q5om065a28wt" w:colFirst="0" w:colLast="0"/>
-      <w:bookmarkEnd w:id="30"/>
+      <w:bookmarkStart w:id="37" w:name="_q5om065a28wt" w:colFirst="0" w:colLast="0"/>
+      <w:bookmarkEnd w:id="37"/>
       <w:r>
         <w:rPr>
           <w:rFonts w:ascii="D2Coding" w:eastAsia="D2Coding" w:hAnsi="D2Coding" w:cs="맑은 고딕"/>
@@ -4695,8 +5600,8 @@
           <w:szCs w:val="45"/>
         </w:rPr>
       </w:pPr>
-      <w:bookmarkStart w:id="31" w:name="_36g79wswhqsh" w:colFirst="0" w:colLast="0"/>
-      <w:bookmarkEnd w:id="31"/>
+      <w:bookmarkStart w:id="38" w:name="_36g79wswhqsh" w:colFirst="0" w:colLast="0"/>
+      <w:bookmarkEnd w:id="38"/>
       <w:r>
         <w:rPr>
           <w:rFonts w:ascii="D2Coding" w:eastAsia="D2Coding" w:hAnsi="D2Coding" w:cs="맑은 고딕"/>
@@ -4777,10 +5682,155 @@
         </w:rPr>
       </w:pPr>
     </w:p>
+    <w:bookmarkStart w:id="39" w:name="_MON_1747871267"/>
+    <w:bookmarkEnd w:id="39"/>
     <w:p>
       <w:pPr>
         <w:rPr>
           <w:rFonts w:ascii="D2Coding" w:eastAsia="D2Coding" w:hAnsi="D2Coding"/>
+        </w:rPr>
+      </w:pPr>
+      <w:r>
+        <w:rPr>
+          <w:rFonts w:ascii="D2Coding" w:eastAsia="D2Coding" w:hAnsi="D2Coding"/>
+        </w:rPr>
+        <w:object w:dxaOrig="9026" w:dyaOrig="13466" w14:anchorId="26822D8E">
+          <v:shape id="_x0000_i1065" type="#_x0000_t75" style="width:450.75pt;height:673.5pt" o:ole="" filled="t" fillcolor="#f2f2f2 [3052]">
+            <v:imagedata r:id="rId42" o:title=""/>
+          </v:shape>
+          <o:OLEObject Type="Embed" ProgID="Word.OpenDocumentText.12" ShapeID="_x0000_i1065" DrawAspect="Content" ObjectID="_1747875116" r:id="rId43"/>
+        </w:object>
+      </w:r>
+    </w:p>
+    <w:bookmarkStart w:id="40" w:name="_MON_1747871282"/>
+    <w:bookmarkEnd w:id="40"/>
+    <w:p>
+      <w:pPr>
+        <w:rPr>
+          <w:rFonts w:ascii="D2Coding" w:eastAsia="D2Coding" w:hAnsi="D2Coding"/>
+        </w:rPr>
+      </w:pPr>
+      <w:r>
+        <w:rPr>
+          <w:rFonts w:ascii="D2Coding" w:eastAsia="D2Coding" w:hAnsi="D2Coding"/>
+        </w:rPr>
+        <w:object w:dxaOrig="9026" w:dyaOrig="7592" w14:anchorId="579AA198">
+          <v:shape id="_x0000_i1068" type="#_x0000_t75" style="width:450.75pt;height:379.5pt" o:ole="" filled="t" fillcolor="#f2f2f2 [3052]">
+            <v:imagedata r:id="rId44" o:title=""/>
+          </v:shape>
+          <o:OLEObject Type="Embed" ProgID="Word.OpenDocumentText.12" ShapeID="_x0000_i1068" DrawAspect="Content" ObjectID="_1747875117" r:id="rId45"/>
+        </w:object>
+      </w:r>
+    </w:p>
+    <w:p>
+      <w:pPr>
+        <w:rPr>
+          <w:rFonts w:ascii="D2Coding" w:eastAsia="D2Coding" w:hAnsi="D2Coding"/>
+        </w:rPr>
+      </w:pPr>
+    </w:p>
+    <w:p>
+      <w:pPr>
+        <w:rPr>
+          <w:rFonts w:ascii="D2Coding" w:eastAsia="D2Coding" w:hAnsi="D2Coding"/>
+        </w:rPr>
+      </w:pPr>
+    </w:p>
+    <w:p>
+      <w:pPr>
+        <w:rPr>
+          <w:rFonts w:ascii="D2Coding" w:eastAsia="D2Coding" w:hAnsi="D2Coding"/>
+        </w:rPr>
+      </w:pPr>
+    </w:p>
+    <w:p>
+      <w:pPr>
+        <w:rPr>
+          <w:rFonts w:ascii="D2Coding" w:eastAsia="D2Coding" w:hAnsi="D2Coding"/>
+        </w:rPr>
+      </w:pPr>
+    </w:p>
+    <w:p>
+      <w:pPr>
+        <w:rPr>
+          <w:rFonts w:ascii="D2Coding" w:eastAsia="D2Coding" w:hAnsi="D2Coding"/>
+        </w:rPr>
+      </w:pPr>
+    </w:p>
+    <w:p>
+      <w:pPr>
+        <w:rPr>
+          <w:rFonts w:ascii="D2Coding" w:eastAsia="D2Coding" w:hAnsi="D2Coding"/>
+        </w:rPr>
+      </w:pPr>
+    </w:p>
+    <w:p>
+      <w:pPr>
+        <w:rPr>
+          <w:rFonts w:ascii="D2Coding" w:eastAsia="D2Coding" w:hAnsi="D2Coding"/>
+        </w:rPr>
+      </w:pPr>
+    </w:p>
+    <w:p>
+      <w:pPr>
+        <w:rPr>
+          <w:rFonts w:ascii="D2Coding" w:eastAsia="D2Coding" w:hAnsi="D2Coding"/>
+        </w:rPr>
+      </w:pPr>
+    </w:p>
+    <w:p>
+      <w:pPr>
+        <w:rPr>
+          <w:rFonts w:ascii="D2Coding" w:eastAsia="D2Coding" w:hAnsi="D2Coding"/>
+        </w:rPr>
+      </w:pPr>
+    </w:p>
+    <w:p>
+      <w:pPr>
+        <w:rPr>
+          <w:rFonts w:ascii="D2Coding" w:eastAsia="D2Coding" w:hAnsi="D2Coding"/>
+        </w:rPr>
+      </w:pPr>
+    </w:p>
+    <w:p>
+      <w:pPr>
+        <w:rPr>
+          <w:rFonts w:ascii="D2Coding" w:eastAsia="D2Coding" w:hAnsi="D2Coding"/>
+        </w:rPr>
+      </w:pPr>
+    </w:p>
+    <w:p>
+      <w:pPr>
+        <w:rPr>
+          <w:rFonts w:ascii="D2Coding" w:eastAsia="D2Coding" w:hAnsi="D2Coding"/>
+        </w:rPr>
+      </w:pPr>
+    </w:p>
+    <w:p>
+      <w:pPr>
+        <w:rPr>
+          <w:rFonts w:ascii="D2Coding" w:eastAsia="D2Coding" w:hAnsi="D2Coding"/>
+        </w:rPr>
+      </w:pPr>
+    </w:p>
+    <w:p>
+      <w:pPr>
+        <w:rPr>
+          <w:rFonts w:ascii="D2Coding" w:eastAsia="D2Coding" w:hAnsi="D2Coding"/>
+        </w:rPr>
+      </w:pPr>
+    </w:p>
+    <w:p>
+      <w:pPr>
+        <w:rPr>
+          <w:rFonts w:ascii="D2Coding" w:eastAsia="D2Coding" w:hAnsi="D2Coding" w:hint="eastAsia"/>
+        </w:rPr>
+      </w:pPr>
+    </w:p>
+    <w:p>
+      <w:pPr>
+        <w:rPr>
+          <w:rFonts w:ascii="D2Coding" w:eastAsia="D2Coding" w:hAnsi="D2Coding" w:hint="eastAsia"/>
         </w:rPr>
       </w:pPr>
     </w:p>
@@ -4798,8 +5848,8 @@
           <w:szCs w:val="45"/>
         </w:rPr>
       </w:pPr>
-      <w:bookmarkStart w:id="32" w:name="_8q3y0cjbv0da" w:colFirst="0" w:colLast="0"/>
-      <w:bookmarkEnd w:id="32"/>
+      <w:bookmarkStart w:id="41" w:name="_8q3y0cjbv0da" w:colFirst="0" w:colLast="0"/>
+      <w:bookmarkEnd w:id="41"/>
       <w:r>
         <w:rPr>
           <w:rFonts w:ascii="D2Coding" w:eastAsia="D2Coding" w:hAnsi="D2Coding" w:cs="맑은 고딕"/>
@@ -4842,7 +5892,7 @@
         </w:rPr>
         <w:t>[</w:t>
       </w:r>
-      <w:hyperlink r:id="rId28">
+      <w:hyperlink r:id="rId46">
         <w:r>
           <w:rPr>
             <w:rFonts w:ascii="D2Coding" w:eastAsia="D2Coding" w:hAnsi="D2Coding" w:cs="맑은 고딕"/>
@@ -4940,7 +5990,7 @@
                     <pic:cNvPicPr preferRelativeResize="0"/>
                   </pic:nvPicPr>
                   <pic:blipFill>
-                    <a:blip r:embed="rId29"/>
+                    <a:blip r:embed="rId47"/>
                     <a:srcRect/>
                     <a:stretch>
                       <a:fillRect/>
@@ -5166,7 +6216,27 @@
           <w:sz w:val="24"/>
           <w:szCs w:val="24"/>
         </w:rPr>
-        <w:t xml:space="preserve"> 돌리면 됩니다. (출력결과 : </w:t>
+        <w:t xml:space="preserve"> 돌리면 됩니다. (</w:t>
+      </w:r>
+      <w:proofErr w:type="gramStart"/>
+      <w:r>
+        <w:rPr>
+          <w:rFonts w:ascii="D2Coding" w:eastAsia="D2Coding" w:hAnsi="D2Coding" w:cs="맑은 고딕"/>
+          <w:color w:val="414042"/>
+          <w:sz w:val="24"/>
+          <w:szCs w:val="24"/>
+        </w:rPr>
+        <w:t>출력결과 :</w:t>
+      </w:r>
+      <w:proofErr w:type="gramEnd"/>
+      <w:r>
+        <w:rPr>
+          <w:rFonts w:ascii="D2Coding" w:eastAsia="D2Coding" w:hAnsi="D2Coding" w:cs="맑은 고딕"/>
+          <w:color w:val="414042"/>
+          <w:sz w:val="24"/>
+          <w:szCs w:val="24"/>
+        </w:rPr>
+        <w:t xml:space="preserve"> </w:t>
       </w:r>
       <w:proofErr w:type="spellStart"/>
       <w:r>
@@ -5330,7 +6400,27 @@
           <w:sz w:val="24"/>
           <w:szCs w:val="24"/>
         </w:rPr>
-        <w:t xml:space="preserve"> 돌리면 됩니다. (출력결과 : </w:t>
+        <w:t xml:space="preserve"> 돌리면 됩니다. (</w:t>
+      </w:r>
+      <w:proofErr w:type="gramStart"/>
+      <w:r>
+        <w:rPr>
+          <w:rFonts w:ascii="D2Coding" w:eastAsia="D2Coding" w:hAnsi="D2Coding" w:cs="맑은 고딕"/>
+          <w:color w:val="414042"/>
+          <w:sz w:val="24"/>
+          <w:szCs w:val="24"/>
+        </w:rPr>
+        <w:t>출력결과 :</w:t>
+      </w:r>
+      <w:proofErr w:type="gramEnd"/>
+      <w:r>
+        <w:rPr>
+          <w:rFonts w:ascii="D2Coding" w:eastAsia="D2Coding" w:hAnsi="D2Coding" w:cs="맑은 고딕"/>
+          <w:color w:val="414042"/>
+          <w:sz w:val="24"/>
+          <w:szCs w:val="24"/>
+        </w:rPr>
+        <w:t xml:space="preserve"> </w:t>
       </w:r>
       <w:proofErr w:type="spellStart"/>
       <w:r>
@@ -5507,8 +6597,8 @@
           <w:szCs w:val="45"/>
         </w:rPr>
       </w:pPr>
-      <w:bookmarkStart w:id="33" w:name="_nasrt522q7wn" w:colFirst="0" w:colLast="0"/>
-      <w:bookmarkEnd w:id="33"/>
+      <w:bookmarkStart w:id="42" w:name="_nasrt522q7wn" w:colFirst="0" w:colLast="0"/>
+      <w:bookmarkEnd w:id="42"/>
       <w:r>
         <w:rPr>
           <w:rFonts w:ascii="D2Coding" w:eastAsia="D2Coding" w:hAnsi="D2Coding" w:cs="맑은 고딕"/>
@@ -5557,8 +6647,8 @@
           <w:szCs w:val="45"/>
         </w:rPr>
       </w:pPr>
-      <w:bookmarkStart w:id="34" w:name="_a9pk8rdi599r" w:colFirst="0" w:colLast="0"/>
-      <w:bookmarkEnd w:id="34"/>
+      <w:bookmarkStart w:id="43" w:name="_a9pk8rdi599r" w:colFirst="0" w:colLast="0"/>
+      <w:bookmarkEnd w:id="43"/>
       <w:r>
         <w:rPr>
           <w:rFonts w:ascii="D2Coding" w:eastAsia="D2Coding" w:hAnsi="D2Coding" w:cs="맑은 고딕"/>
@@ -5768,6 +6858,100 @@
         <w:t>J</w:t>
       </w:r>
       <w:proofErr w:type="spellEnd"/>
+    </w:p>
+    <w:bookmarkStart w:id="44" w:name="_MON_1747872187"/>
+    <w:bookmarkEnd w:id="44"/>
+    <w:p>
+      <w:pPr>
+        <w:spacing w:after="160" w:line="342" w:lineRule="auto"/>
+        <w:rPr>
+          <w:rFonts w:ascii="D2Coding" w:eastAsia="D2Coding" w:hAnsi="D2Coding" w:cs="Courier New"/>
+          <w:color w:val="333333"/>
+          <w:sz w:val="24"/>
+          <w:szCs w:val="24"/>
+          <w:shd w:val="clear" w:color="auto" w:fill="F5F5F5"/>
+        </w:rPr>
+      </w:pPr>
+      <w:r>
+        <w:rPr>
+          <w:rFonts w:ascii="D2Coding" w:eastAsia="D2Coding" w:hAnsi="D2Coding" w:cs="Courier New"/>
+          <w:color w:val="333333"/>
+          <w:sz w:val="24"/>
+          <w:szCs w:val="24"/>
+          <w:shd w:val="clear" w:color="auto" w:fill="F5F5F5"/>
+        </w:rPr>
+        <w:object w:dxaOrig="9026" w:dyaOrig="13466" w14:anchorId="79930955">
+          <v:shape id="_x0000_i1073" type="#_x0000_t75" style="width:451.5pt;height:673.5pt" o:ole="">
+            <v:imagedata r:id="rId48" o:title=""/>
+          </v:shape>
+          <o:OLEObject Type="Embed" ProgID="Word.OpenDocumentText.12" ShapeID="_x0000_i1073" DrawAspect="Content" ObjectID="_1747875118" r:id="rId49"/>
+        </w:object>
+      </w:r>
+      <w:bookmarkStart w:id="45" w:name="_MON_1747872203"/>
+      <w:bookmarkEnd w:id="45"/>
+      <w:r>
+        <w:rPr>
+          <w:rFonts w:ascii="D2Coding" w:eastAsia="D2Coding" w:hAnsi="D2Coding" w:cs="Courier New"/>
+          <w:color w:val="333333"/>
+          <w:sz w:val="24"/>
+          <w:szCs w:val="24"/>
+          <w:shd w:val="clear" w:color="auto" w:fill="F5F5F5"/>
+        </w:rPr>
+        <w:object w:dxaOrig="9026" w:dyaOrig="10744" w14:anchorId="46B3ED2D">
+          <v:shape id="_x0000_i1076" type="#_x0000_t75" style="width:451.5pt;height:537pt" o:ole="">
+            <v:imagedata r:id="rId50" o:title=""/>
+          </v:shape>
+          <o:OLEObject Type="Embed" ProgID="Word.OpenDocumentText.12" ShapeID="_x0000_i1076" DrawAspect="Content" ObjectID="_1747875119" r:id="rId51"/>
+        </w:object>
+      </w:r>
+    </w:p>
+    <w:p>
+      <w:pPr>
+        <w:spacing w:after="160" w:line="342" w:lineRule="auto"/>
+        <w:rPr>
+          <w:rFonts w:ascii="D2Coding" w:eastAsia="D2Coding" w:hAnsi="D2Coding" w:cs="Courier New"/>
+          <w:color w:val="333333"/>
+          <w:sz w:val="24"/>
+          <w:szCs w:val="24"/>
+          <w:shd w:val="clear" w:color="auto" w:fill="F5F5F5"/>
+        </w:rPr>
+      </w:pPr>
+    </w:p>
+    <w:p>
+      <w:pPr>
+        <w:spacing w:after="160" w:line="342" w:lineRule="auto"/>
+        <w:rPr>
+          <w:rFonts w:ascii="D2Coding" w:eastAsia="D2Coding" w:hAnsi="D2Coding" w:cs="Courier New"/>
+          <w:color w:val="333333"/>
+          <w:sz w:val="24"/>
+          <w:szCs w:val="24"/>
+          <w:shd w:val="clear" w:color="auto" w:fill="F5F5F5"/>
+        </w:rPr>
+      </w:pPr>
+    </w:p>
+    <w:p>
+      <w:pPr>
+        <w:spacing w:after="160" w:line="342" w:lineRule="auto"/>
+        <w:rPr>
+          <w:rFonts w:ascii="D2Coding" w:eastAsia="D2Coding" w:hAnsi="D2Coding" w:cs="Courier New"/>
+          <w:color w:val="333333"/>
+          <w:sz w:val="24"/>
+          <w:szCs w:val="24"/>
+          <w:shd w:val="clear" w:color="auto" w:fill="F5F5F5"/>
+        </w:rPr>
+      </w:pPr>
+    </w:p>
+    <w:p>
+      <w:pPr>
+        <w:spacing w:after="160" w:line="342" w:lineRule="auto"/>
+        <w:rPr>
+          <w:rFonts w:ascii="D2Coding" w:eastAsia="D2Coding" w:hAnsi="D2Coding" w:cs="Courier New" w:hint="eastAsia"/>
+          <w:color w:val="333333"/>
+          <w:sz w:val="24"/>
+          <w:szCs w:val="24"/>
+          <w:shd w:val="clear" w:color="auto" w:fill="F5F5F5"/>
+        </w:rPr>
+      </w:pPr>
     </w:p>
     <w:p>
       <w:pPr>
@@ -5783,8 +6967,8 @@
           <w:szCs w:val="45"/>
         </w:rPr>
       </w:pPr>
-      <w:bookmarkStart w:id="35" w:name="_j7ur0y88lsdt" w:colFirst="0" w:colLast="0"/>
-      <w:bookmarkEnd w:id="35"/>
+      <w:bookmarkStart w:id="46" w:name="_j7ur0y88lsdt" w:colFirst="0" w:colLast="0"/>
+      <w:bookmarkEnd w:id="46"/>
       <w:r>
         <w:rPr>
           <w:rFonts w:ascii="D2Coding" w:eastAsia="D2Coding" w:hAnsi="D2Coding" w:cs="맑은 고딕"/>
@@ -5847,7 +7031,7 @@
         </w:rPr>
         <w:t>[</w:t>
       </w:r>
-      <w:hyperlink r:id="rId30">
+      <w:hyperlink r:id="rId52">
         <w:r>
           <w:rPr>
             <w:rFonts w:ascii="D2Coding" w:eastAsia="D2Coding" w:hAnsi="D2Coding" w:cs="맑은 고딕"/>
@@ -6015,16 +7199,37 @@
           <w:sz w:val="21"/>
           <w:szCs w:val="21"/>
         </w:rPr>
-        <w:t xml:space="preserve"> 두더지가 있는지 출력</w:t>
-      </w:r>
-      <w:r>
-        <w:rPr>
-          <w:rFonts w:ascii="D2Coding" w:eastAsia="D2Coding" w:hAnsi="D2Coding" w:cs="맑은 고딕"/>
-          <w:color w:val="414042"/>
-          <w:sz w:val="21"/>
-          <w:szCs w:val="21"/>
-        </w:rPr>
-        <w:t xml:space="preserve"> 해주세요.</w:t>
+        <w:t xml:space="preserve"> 두더지가 있는지 </w:t>
+      </w:r>
+      <w:proofErr w:type="gramStart"/>
+      <w:r>
+        <w:rPr>
+          <w:rFonts w:ascii="D2Coding" w:eastAsia="D2Coding" w:hAnsi="D2Coding" w:cs="맑은 고딕"/>
+          <w:b/>
+          <w:color w:val="414042"/>
+          <w:sz w:val="21"/>
+          <w:szCs w:val="21"/>
+        </w:rPr>
+        <w:t>출력</w:t>
+      </w:r>
+      <w:r>
+        <w:rPr>
+          <w:rFonts w:ascii="D2Coding" w:eastAsia="D2Coding" w:hAnsi="D2Coding" w:cs="맑은 고딕"/>
+          <w:color w:val="414042"/>
+          <w:sz w:val="21"/>
+          <w:szCs w:val="21"/>
+        </w:rPr>
+        <w:t xml:space="preserve"> 해주세요</w:t>
+      </w:r>
+      <w:proofErr w:type="gramEnd"/>
+      <w:r>
+        <w:rPr>
+          <w:rFonts w:ascii="D2Coding" w:eastAsia="D2Coding" w:hAnsi="D2Coding" w:cs="맑은 고딕"/>
+          <w:color w:val="414042"/>
+          <w:sz w:val="21"/>
+          <w:szCs w:val="21"/>
+        </w:rPr>
+        <w:t>.</w:t>
       </w:r>
     </w:p>
     <w:p>
@@ -6060,7 +7265,7 @@
                     <pic:cNvPicPr preferRelativeResize="0"/>
                   </pic:nvPicPr>
                   <pic:blipFill>
-                    <a:blip r:embed="rId31"/>
+                    <a:blip r:embed="rId53"/>
                     <a:srcRect/>
                     <a:stretch>
                       <a:fillRect/>
@@ -6133,7 +7338,27 @@
           <w:sz w:val="21"/>
           <w:szCs w:val="21"/>
         </w:rPr>
-        <w:t>0년  =&gt;  1마리</w:t>
+        <w:t>0</w:t>
+      </w:r>
+      <w:proofErr w:type="gramStart"/>
+      <w:r>
+        <w:rPr>
+          <w:rFonts w:ascii="D2Coding" w:eastAsia="D2Coding" w:hAnsi="D2Coding" w:cs="맑은 고딕"/>
+          <w:color w:val="414042"/>
+          <w:sz w:val="21"/>
+          <w:szCs w:val="21"/>
+        </w:rPr>
+        <w:t>년  =</w:t>
+      </w:r>
+      <w:proofErr w:type="gramEnd"/>
+      <w:r>
+        <w:rPr>
+          <w:rFonts w:ascii="D2Coding" w:eastAsia="D2Coding" w:hAnsi="D2Coding" w:cs="맑은 고딕"/>
+          <w:color w:val="414042"/>
+          <w:sz w:val="21"/>
+          <w:szCs w:val="21"/>
+        </w:rPr>
+        <w:t>&gt;  1마리</w:t>
       </w:r>
     </w:p>
     <w:p>
@@ -6154,7 +7379,27 @@
           <w:sz w:val="21"/>
           <w:szCs w:val="21"/>
         </w:rPr>
-        <w:t>1년  =&gt;  3마리 + 1마리 = 4마리</w:t>
+        <w:t>1</w:t>
+      </w:r>
+      <w:proofErr w:type="gramStart"/>
+      <w:r>
+        <w:rPr>
+          <w:rFonts w:ascii="D2Coding" w:eastAsia="D2Coding" w:hAnsi="D2Coding" w:cs="맑은 고딕"/>
+          <w:color w:val="414042"/>
+          <w:sz w:val="21"/>
+          <w:szCs w:val="21"/>
+        </w:rPr>
+        <w:t>년  =</w:t>
+      </w:r>
+      <w:proofErr w:type="gramEnd"/>
+      <w:r>
+        <w:rPr>
+          <w:rFonts w:ascii="D2Coding" w:eastAsia="D2Coding" w:hAnsi="D2Coding" w:cs="맑은 고딕"/>
+          <w:color w:val="414042"/>
+          <w:sz w:val="21"/>
+          <w:szCs w:val="21"/>
+        </w:rPr>
+        <w:t>&gt;  3마리 + 1마리 = 4마리</w:t>
       </w:r>
     </w:p>
     <w:p>
@@ -6175,7 +7420,27 @@
           <w:sz w:val="21"/>
           <w:szCs w:val="21"/>
         </w:rPr>
-        <w:t>2년  =&gt;  9마리 + 3마리 + 1마리 = 13마리</w:t>
+        <w:t>2</w:t>
+      </w:r>
+      <w:proofErr w:type="gramStart"/>
+      <w:r>
+        <w:rPr>
+          <w:rFonts w:ascii="D2Coding" w:eastAsia="D2Coding" w:hAnsi="D2Coding" w:cs="맑은 고딕"/>
+          <w:color w:val="414042"/>
+          <w:sz w:val="21"/>
+          <w:szCs w:val="21"/>
+        </w:rPr>
+        <w:t>년  =</w:t>
+      </w:r>
+      <w:proofErr w:type="gramEnd"/>
+      <w:r>
+        <w:rPr>
+          <w:rFonts w:ascii="D2Coding" w:eastAsia="D2Coding" w:hAnsi="D2Coding" w:cs="맑은 고딕"/>
+          <w:color w:val="414042"/>
+          <w:sz w:val="21"/>
+          <w:szCs w:val="21"/>
+        </w:rPr>
+        <w:t>&gt;  9마리 + 3마리 + 1마리 = 13마리</w:t>
       </w:r>
     </w:p>
     <w:p>
@@ -6471,8 +7736,8 @@
           <w:szCs w:val="45"/>
         </w:rPr>
       </w:pPr>
-      <w:bookmarkStart w:id="36" w:name="_kwv68cykt7hu" w:colFirst="0" w:colLast="0"/>
-      <w:bookmarkEnd w:id="36"/>
+      <w:bookmarkStart w:id="47" w:name="_kwv68cykt7hu" w:colFirst="0" w:colLast="0"/>
+      <w:bookmarkEnd w:id="47"/>
       <w:r>
         <w:rPr>
           <w:rFonts w:ascii="D2Coding" w:eastAsia="D2Coding" w:hAnsi="D2Coding" w:cs="맑은 고딕"/>
@@ -6519,8 +7784,8 @@
           <w:szCs w:val="45"/>
         </w:rPr>
       </w:pPr>
-      <w:bookmarkStart w:id="37" w:name="_it2nqougip8h" w:colFirst="0" w:colLast="0"/>
-      <w:bookmarkEnd w:id="37"/>
+      <w:bookmarkStart w:id="48" w:name="_it2nqougip8h" w:colFirst="0" w:colLast="0"/>
+      <w:bookmarkEnd w:id="48"/>
       <w:r>
         <w:rPr>
           <w:rFonts w:ascii="D2Coding" w:eastAsia="D2Coding" w:hAnsi="D2Coding" w:cs="맑은 고딕"/>
@@ -6551,6 +7816,64 @@
           <w:shd w:val="clear" w:color="auto" w:fill="F5F5F5"/>
         </w:rPr>
         <w:t>4</w:t>
+      </w:r>
+    </w:p>
+    <w:bookmarkStart w:id="49" w:name="_MON_1747875077"/>
+    <w:bookmarkEnd w:id="49"/>
+    <w:p>
+      <w:pPr>
+        <w:spacing w:after="160" w:line="342" w:lineRule="auto"/>
+        <w:rPr>
+          <w:rFonts w:ascii="D2Coding" w:eastAsia="D2Coding" w:hAnsi="D2Coding" w:cs="Courier New"/>
+          <w:color w:val="333333"/>
+          <w:sz w:val="24"/>
+          <w:szCs w:val="24"/>
+          <w:shd w:val="clear" w:color="auto" w:fill="F5F5F5"/>
+        </w:rPr>
+      </w:pPr>
+      <w:r>
+        <w:rPr>
+          <w:rFonts w:ascii="D2Coding" w:eastAsia="D2Coding" w:hAnsi="D2Coding" w:cs="Courier New"/>
+          <w:color w:val="333333"/>
+          <w:sz w:val="24"/>
+          <w:szCs w:val="24"/>
+          <w:shd w:val="clear" w:color="auto" w:fill="F5F5F5"/>
+        </w:rPr>
+        <w:object w:dxaOrig="9026" w:dyaOrig="12321" w14:anchorId="492EB358">
+          <v:shape id="_x0000_i1079" type="#_x0000_t75" style="width:451.5pt;height:615.75pt" o:ole="">
+            <v:imagedata r:id="rId54" o:title=""/>
+          </v:shape>
+          <o:OLEObject Type="Embed" ProgID="Word.OpenDocumentText.12" ShapeID="_x0000_i1079" DrawAspect="Content" ObjectID="_1747875120" r:id="rId55"/>
+        </w:object>
+      </w:r>
+    </w:p>
+    <w:bookmarkStart w:id="50" w:name="_MON_1747875093"/>
+    <w:bookmarkEnd w:id="50"/>
+    <w:p>
+      <w:pPr>
+        <w:spacing w:after="160" w:line="342" w:lineRule="auto"/>
+        <w:rPr>
+          <w:rFonts w:ascii="D2Coding" w:eastAsia="D2Coding" w:hAnsi="D2Coding" w:cs="Courier New" w:hint="eastAsia"/>
+          <w:color w:val="333333"/>
+          <w:sz w:val="24"/>
+          <w:szCs w:val="24"/>
+          <w:shd w:val="clear" w:color="auto" w:fill="F5F5F5"/>
+        </w:rPr>
+      </w:pPr>
+      <w:r>
+        <w:rPr>
+          <w:rFonts w:ascii="D2Coding" w:eastAsia="D2Coding" w:hAnsi="D2Coding" w:cs="Courier New"/>
+          <w:color w:val="333333"/>
+          <w:sz w:val="24"/>
+          <w:szCs w:val="24"/>
+          <w:shd w:val="clear" w:color="auto" w:fill="F5F5F5"/>
+        </w:rPr>
+        <w:object w:dxaOrig="9026" w:dyaOrig="3294" w14:anchorId="547C7477">
+          <v:shape id="_x0000_i1082" type="#_x0000_t75" style="width:451.5pt;height:165pt" o:ole="">
+            <v:imagedata r:id="rId56" o:title=""/>
+          </v:shape>
+          <o:OLEObject Type="Embed" ProgID="Word.OpenDocumentText.12" ShapeID="_x0000_i1082" DrawAspect="Content" ObjectID="_1747875121" r:id="rId57"/>
+        </w:object>
       </w:r>
     </w:p>
     <w:sectPr>
